--- a/relazione/SABD-relazione.docx
+++ b/relazione/SABD-relazione.docx
@@ -1,26 +1,23 @@
 
 <file path=word/document.xml><?xml version="1.0" encoding="utf-8"?>
-<w:document xmlns:wpc="http://schemas.microsoft.com/office/word/2010/wordprocessingCanvas" xmlns:cx="http://schemas.microsoft.com/office/drawing/2014/chartex" xmlns:cx1="http://schemas.microsoft.com/office/drawing/2015/9/8/chartex" xmlns:cx2="http://schemas.microsoft.com/office/drawing/2015/10/21/chartex" xmlns:cx3="http://schemas.microsoft.com/office/drawing/2016/5/9/chartex" xmlns:cx4="http://schemas.microsoft.com/office/drawing/2016/5/10/chartex" xmlns:cx5="http://schemas.microsoft.com/office/drawing/2016/5/11/chartex" xmlns:cx6="http://schemas.microsoft.com/office/drawing/2016/5/12/chartex" xmlns:cx7="http://schemas.microsoft.com/office/drawing/2016/5/13/chartex" xmlns:cx8="http://schemas.microsoft.com/office/drawing/2016/5/14/chartex" xmlns:mc="http://schemas.openxmlformats.org/markup-compatibility/2006" xmlns:aink="http://schemas.microsoft.com/office/drawing/2016/ink" xmlns:am3d="http://schemas.microsoft.com/office/drawing/2017/model3d" xmlns:o="urn:schemas-microsoft-com:office:office" xmlns:r="http://schemas.openxmlformats.org/officeDocument/2006/relationships" xmlns:m="http://schemas.openxmlformats.org/officeDocument/2006/math" xmlns:v="urn:schemas-microsoft-com:vml" xmlns:wp14="http://schemas.microsoft.com/office/word/2010/wordprocessingDrawing" xmlns:wp="http://schemas.openxmlformats.org/drawingml/2006/wordprocessingDrawing" xmlns:w10="urn:schemas-microsoft-com:office:word" xmlns:w="http://schemas.openxmlformats.org/wordprocessingml/2006/main" xmlns:w14="http://schemas.microsoft.com/office/word/2010/wordml" xmlns:w15="http://schemas.microsoft.com/office/word/2012/wordml" xmlns:w16cex="http://schemas.microsoft.com/office/word/2018/wordml/cex" xmlns:w16cid="http://schemas.microsoft.com/office/word/2016/wordml/cid" xmlns:w16="http://schemas.microsoft.com/office/word/2018/wordml" xmlns:w16se="http://schemas.microsoft.com/office/word/2015/wordml/symex" xmlns:wpg="http://schemas.microsoft.com/office/word/2010/wordprocessingGroup" xmlns:wpi="http://schemas.microsoft.com/office/word/2010/wordprocessingInk" xmlns:wne="http://schemas.microsoft.com/office/word/2006/wordml" xmlns:wps="http://schemas.microsoft.com/office/word/2010/wordprocessingShape" mc:Ignorable="w14 w15 w16se w16cid w16 w16cex wp14">
+<w:document xmlns:wpc="http://schemas.microsoft.com/office/word/2010/wordprocessingCanvas" xmlns:cx="http://schemas.microsoft.com/office/drawing/2014/chartex" xmlns:cx1="http://schemas.microsoft.com/office/drawing/2015/9/8/chartex" xmlns:cx2="http://schemas.microsoft.com/office/drawing/2015/10/21/chartex" xmlns:cx3="http://schemas.microsoft.com/office/drawing/2016/5/9/chartex" xmlns:cx4="http://schemas.microsoft.com/office/drawing/2016/5/10/chartex" xmlns:cx5="http://schemas.microsoft.com/office/drawing/2016/5/11/chartex" xmlns:cx6="http://schemas.microsoft.com/office/drawing/2016/5/12/chartex" xmlns:cx7="http://schemas.microsoft.com/office/drawing/2016/5/13/chartex" xmlns:cx8="http://schemas.microsoft.com/office/drawing/2016/5/14/chartex" xmlns:mc="http://schemas.openxmlformats.org/markup-compatibility/2006" xmlns:aink="http://schemas.microsoft.com/office/drawing/2016/ink" xmlns:am3d="http://schemas.microsoft.com/office/drawing/2017/model3d" xmlns:o="urn:schemas-microsoft-com:office:office" xmlns:r="http://schemas.openxmlformats.org/officeDocument/2006/relationships" xmlns:m="http://schemas.openxmlformats.org/officeDocument/2006/math" xmlns:v="urn:schemas-microsoft-com:vml" xmlns:wp14="http://schemas.microsoft.com/office/word/2010/wordprocessingDrawing" xmlns:wp="http://schemas.openxmlformats.org/drawingml/2006/wordprocessingDrawing" xmlns:w10="urn:schemas-microsoft-com:office:word" xmlns:w="http://schemas.openxmlformats.org/wordprocessingml/2006/main" xmlns:w14="http://schemas.microsoft.com/office/word/2010/wordml" xmlns:w15="http://schemas.microsoft.com/office/word/2012/wordml" xmlns:w16cex="http://schemas.microsoft.com/office/word/2018/wordml/cex" xmlns:w16cid="http://schemas.microsoft.com/office/word/2016/wordml/cid" xmlns:w16="http://schemas.microsoft.com/office/word/2018/wordml" xmlns:w16sdtdh="http://schemas.microsoft.com/office/word/2020/wordml/sdtdatahash" xmlns:w16se="http://schemas.microsoft.com/office/word/2015/wordml/symex" xmlns:wpg="http://schemas.microsoft.com/office/word/2010/wordprocessingGroup" xmlns:wpi="http://schemas.microsoft.com/office/word/2010/wordprocessingInk" xmlns:wne="http://schemas.microsoft.com/office/word/2006/wordml" xmlns:wps="http://schemas.microsoft.com/office/word/2010/wordprocessingShape" mc:Ignorable="w14 w15 w16se w16cid w16 w16cex w16sdtdh wp14">
   <w:body>
     <w:p>
       <w:pPr>
         <w:pStyle w:val="Titolo1"/>
         <w:jc w:val="center"/>
         <w:rPr>
-          <w:b/>
+          <w:b w:val="0"/>
           <w:bCs w:val="0"/>
-          <w:i/>
-          <w:iCs/>
+          <w:color w:val="auto"/>
           <w:sz w:val="56"/>
           <w:szCs w:val="56"/>
         </w:rPr>
       </w:pPr>
       <w:r>
         <w:rPr>
-          <w:b/>
           <w:bCs w:val="0"/>
-          <w:i/>
-          <w:iCs/>
+          <w:color w:val="auto"/>
           <w:sz w:val="56"/>
           <w:szCs w:val="56"/>
         </w:rPr>
@@ -28,10 +25,8 @@
       </w:r>
       <w:r>
         <w:rPr>
-          <w:b/>
           <w:bCs w:val="0"/>
-          <w:i/>
-          <w:iCs/>
+          <w:color w:val="auto"/>
           <w:sz w:val="56"/>
           <w:szCs w:val="56"/>
         </w:rPr>
@@ -39,10 +34,8 @@
       </w:r>
       <w:r>
         <w:rPr>
-          <w:b/>
           <w:bCs w:val="0"/>
-          <w:i/>
-          <w:iCs/>
+          <w:color w:val="auto"/>
           <w:sz w:val="56"/>
           <w:szCs w:val="56"/>
         </w:rPr>
@@ -52,6 +45,7 @@
     <w:p>
       <w:pPr>
         <w:pStyle w:val="Titolo2"/>
+        <w:jc w:val="both"/>
         <w:rPr>
           <w:rFonts w:cstheme="majorHAnsi"/>
           <w:color w:val="000000" w:themeColor="text1"/>
@@ -66,7 +60,7 @@
           <w:sz w:val="40"/>
           <w:szCs w:val="40"/>
         </w:rPr>
-        <w:t xml:space="preserve">Introduzione </w:t>
+        <w:t>Introduzione</w:t>
       </w:r>
     </w:p>
     <w:p>
@@ -92,7 +86,7 @@
           <w:sz w:val="24"/>
           <w:szCs w:val="24"/>
         </w:rPr>
-        <w:t xml:space="preserve">l’implementazione ed i risultati ottenuti nella realizzazione del progetto di Sistemi e Architetture per i Big Data dell’anno 2020-2021. </w:t>
+        <w:t>l’implementazione ed i risultati ottenuti nella realizzazione del progetto di Sistemi e Architetture per i Big Data dell’anno 2020-2021.</w:t>
       </w:r>
     </w:p>
     <w:p>
@@ -110,7 +104,7 @@
           <w:sz w:val="24"/>
           <w:szCs w:val="24"/>
         </w:rPr>
-        <w:t xml:space="preserve">Per lo sviluppo di questo progetto è stato utilizzato il </w:t>
+        <w:t xml:space="preserve">Per lo sviluppo di questo progetto è stato utilizzato il framework Spark per analizzare i dati presi dalla repository </w:t>
       </w:r>
       <w:proofErr w:type="spellStart"/>
       <w:r>
@@ -119,7 +113,7 @@
           <w:sz w:val="24"/>
           <w:szCs w:val="24"/>
         </w:rPr>
-        <w:t>framework</w:t>
+        <w:t>github</w:t>
       </w:r>
       <w:proofErr w:type="spellEnd"/>
       <w:r>
@@ -128,61 +122,23 @@
           <w:sz w:val="24"/>
           <w:szCs w:val="24"/>
         </w:rPr>
-        <w:t xml:space="preserve"> </w:t>
-      </w:r>
-      <w:proofErr w:type="spellStart"/>
+        <w:t xml:space="preserve"> delle vaccinazioni in Italia</w:t>
+      </w:r>
       <w:r>
         <w:rPr>
           <w:rFonts w:cstheme="majorHAnsi"/>
           <w:sz w:val="24"/>
           <w:szCs w:val="24"/>
         </w:rPr>
-        <w:t>Spark</w:t>
-      </w:r>
-      <w:proofErr w:type="spellEnd"/>
+        <w:t xml:space="preserve"> contro il </w:t>
+      </w:r>
       <w:r>
         <w:rPr>
           <w:rFonts w:cstheme="majorHAnsi"/>
           <w:sz w:val="24"/>
           <w:szCs w:val="24"/>
         </w:rPr>
-        <w:t xml:space="preserve"> per analizzare i dati presi dalla </w:t>
-      </w:r>
-      <w:proofErr w:type="spellStart"/>
-      <w:r>
-        <w:rPr>
-          <w:rFonts w:cstheme="majorHAnsi"/>
-          <w:sz w:val="24"/>
-          <w:szCs w:val="24"/>
-        </w:rPr>
-        <w:t>repository</w:t>
-      </w:r>
-      <w:proofErr w:type="spellEnd"/>
-      <w:r>
-        <w:rPr>
-          <w:rFonts w:cstheme="majorHAnsi"/>
-          <w:sz w:val="24"/>
-          <w:szCs w:val="24"/>
-        </w:rPr>
-        <w:t xml:space="preserve"> </w:t>
-      </w:r>
-      <w:proofErr w:type="spellStart"/>
-      <w:r>
-        <w:rPr>
-          <w:rFonts w:cstheme="majorHAnsi"/>
-          <w:sz w:val="24"/>
-          <w:szCs w:val="24"/>
-        </w:rPr>
-        <w:t>github</w:t>
-      </w:r>
-      <w:proofErr w:type="spellEnd"/>
-      <w:r>
-        <w:rPr>
-          <w:rFonts w:cstheme="majorHAnsi"/>
-          <w:sz w:val="24"/>
-          <w:szCs w:val="24"/>
-        </w:rPr>
-        <w:t xml:space="preserve"> delle vaccinazioni in Italia, per contrastare il diffondersi della pandemia dovuta al virus Covid-19, in modo tale da poter rispondere alle seguenti domande:</w:t>
+        <w:t>Covid-19, in modo tale da poter rispondere alle seguenti domande:</w:t>
       </w:r>
     </w:p>
     <w:p>
@@ -225,13 +181,12 @@
           <w:sz w:val="24"/>
           <w:szCs w:val="24"/>
         </w:rPr>
-        <w:t xml:space="preserve"> della media delle vaccinazioni per un generico centro per ciascuna regione e ciascun mese;</w:t>
+        <w:t xml:space="preserve"> la media delle vaccinazioni per un generico centro per ciascuna regione e ciascun mese</w:t>
       </w:r>
     </w:p>
     <w:p>
       <w:pPr>
         <w:pStyle w:val="Paragrafoelenco"/>
-        <w:ind w:firstLine="0"/>
         <w:jc w:val="both"/>
         <w:rPr>
           <w:rFonts w:cstheme="majorHAnsi"/>
@@ -263,22 +218,12 @@
           <w:sz w:val="24"/>
           <w:szCs w:val="24"/>
         </w:rPr>
-        <w:t>Query2: individuare per ciascun mese e ciascuna fascia d’età le prime cinque regioni per le quali si prevedeva il maggior numero di vaccinati di sesso femminile</w:t>
-      </w:r>
-      <w:r>
-        <w:rPr>
-          <w:rFonts w:cstheme="majorHAnsi"/>
-          <w:color w:val="000000" w:themeColor="text1"/>
-          <w:sz w:val="24"/>
-          <w:szCs w:val="24"/>
-        </w:rPr>
-        <w:t>;</w:t>
+        <w:t>Query2: individuare per ciascun mese e ciascuna fascia d’età le prime cinque regioni per le quali si prevede il maggior numero di vaccinati di sesso femminile</w:t>
       </w:r>
     </w:p>
     <w:p>
       <w:pPr>
         <w:pStyle w:val="Paragrafoelenco"/>
-        <w:ind w:firstLine="0"/>
         <w:jc w:val="both"/>
         <w:rPr>
           <w:rFonts w:cstheme="majorHAnsi"/>
@@ -319,7 +264,6 @@
         </w:rPr>
         <w:t xml:space="preserve">stimare per ciascuna regione il numero totale di somministrazioni effettuate il </w:t>
       </w:r>
-      <w:proofErr w:type="gramStart"/>
       <w:r>
         <w:rPr>
           <w:rFonts w:cstheme="majorHAnsi"/>
@@ -327,9 +271,8 @@
           <w:sz w:val="24"/>
           <w:szCs w:val="24"/>
         </w:rPr>
-        <w:t>1 giugno</w:t>
-      </w:r>
-      <w:proofErr w:type="gramEnd"/>
+        <w:t>1° giugno</w:t>
+      </w:r>
       <w:r>
         <w:rPr>
           <w:rFonts w:cstheme="majorHAnsi"/>
@@ -355,7 +298,7 @@
           <w:sz w:val="24"/>
           <w:szCs w:val="24"/>
         </w:rPr>
-        <w:t xml:space="preserve"> algoritmo di </w:t>
+        <w:t xml:space="preserve"> algoritmo di clustering K-</w:t>
       </w:r>
       <w:proofErr w:type="spellStart"/>
       <w:r>
@@ -365,7 +308,7 @@
           <w:sz w:val="24"/>
           <w:szCs w:val="24"/>
         </w:rPr>
-        <w:t>clustering</w:t>
+        <w:t>means</w:t>
       </w:r>
       <w:proofErr w:type="spellEnd"/>
       <w:r>
@@ -375,6 +318,26 @@
           <w:sz w:val="24"/>
           <w:szCs w:val="24"/>
         </w:rPr>
+        <w:t xml:space="preserve"> e </w:t>
+      </w:r>
+      <w:proofErr w:type="spellStart"/>
+      <w:r>
+        <w:rPr>
+          <w:rFonts w:cstheme="majorHAnsi"/>
+          <w:color w:val="000000" w:themeColor="text1"/>
+          <w:sz w:val="24"/>
+          <w:szCs w:val="24"/>
+        </w:rPr>
+        <w:t>Bisecting</w:t>
+      </w:r>
+      <w:proofErr w:type="spellEnd"/>
+      <w:r>
+        <w:rPr>
+          <w:rFonts w:cstheme="majorHAnsi"/>
+          <w:color w:val="000000" w:themeColor="text1"/>
+          <w:sz w:val="24"/>
+          <w:szCs w:val="24"/>
+        </w:rPr>
         <w:t xml:space="preserve"> K-</w:t>
       </w:r>
       <w:proofErr w:type="spellStart"/>
@@ -388,55 +351,6 @@
         <w:t>means</w:t>
       </w:r>
       <w:proofErr w:type="spellEnd"/>
-      <w:r>
-        <w:rPr>
-          <w:rFonts w:cstheme="majorHAnsi"/>
-          <w:color w:val="000000" w:themeColor="text1"/>
-          <w:sz w:val="24"/>
-          <w:szCs w:val="24"/>
-        </w:rPr>
-        <w:t xml:space="preserve"> e </w:t>
-      </w:r>
-      <w:proofErr w:type="spellStart"/>
-      <w:r>
-        <w:rPr>
-          <w:rFonts w:cstheme="majorHAnsi"/>
-          <w:color w:val="000000" w:themeColor="text1"/>
-          <w:sz w:val="24"/>
-          <w:szCs w:val="24"/>
-        </w:rPr>
-        <w:t>Bisecting</w:t>
-      </w:r>
-      <w:proofErr w:type="spellEnd"/>
-      <w:r>
-        <w:rPr>
-          <w:rFonts w:cstheme="majorHAnsi"/>
-          <w:color w:val="000000" w:themeColor="text1"/>
-          <w:sz w:val="24"/>
-          <w:szCs w:val="24"/>
-        </w:rPr>
-        <w:t xml:space="preserve"> K-</w:t>
-      </w:r>
-      <w:proofErr w:type="spellStart"/>
-      <w:r>
-        <w:rPr>
-          <w:rFonts w:cstheme="majorHAnsi"/>
-          <w:color w:val="000000" w:themeColor="text1"/>
-          <w:sz w:val="24"/>
-          <w:szCs w:val="24"/>
-        </w:rPr>
-        <w:t>means</w:t>
-      </w:r>
-      <w:proofErr w:type="spellEnd"/>
-      <w:r>
-        <w:rPr>
-          <w:rFonts w:cstheme="majorHAnsi"/>
-          <w:color w:val="000000" w:themeColor="text1"/>
-          <w:sz w:val="24"/>
-          <w:szCs w:val="24"/>
-        </w:rPr>
-        <w:t>.</w:t>
-      </w:r>
     </w:p>
     <w:p>
       <w:pPr>
@@ -490,6 +404,42 @@
           <w:sz w:val="24"/>
           <w:szCs w:val="24"/>
         </w:rPr>
+        <w:t xml:space="preserve">/java/queries e la seconda all’interno del package </w:t>
+      </w:r>
+      <w:proofErr w:type="spellStart"/>
+      <w:r>
+        <w:rPr>
+          <w:rFonts w:cstheme="majorHAnsi"/>
+          <w:sz w:val="24"/>
+          <w:szCs w:val="24"/>
+        </w:rPr>
+        <w:t>src</w:t>
+      </w:r>
+      <w:proofErr w:type="spellEnd"/>
+      <w:r>
+        <w:rPr>
+          <w:rFonts w:cstheme="majorHAnsi"/>
+          <w:sz w:val="24"/>
+          <w:szCs w:val="24"/>
+        </w:rPr>
+        <w:t>/</w:t>
+      </w:r>
+      <w:proofErr w:type="spellStart"/>
+      <w:r>
+        <w:rPr>
+          <w:rFonts w:cstheme="majorHAnsi"/>
+          <w:sz w:val="24"/>
+          <w:szCs w:val="24"/>
+        </w:rPr>
+        <w:t>main</w:t>
+      </w:r>
+      <w:proofErr w:type="spellEnd"/>
+      <w:r>
+        <w:rPr>
+          <w:rFonts w:cstheme="majorHAnsi"/>
+          <w:sz w:val="24"/>
+          <w:szCs w:val="24"/>
+        </w:rPr>
         <w:t>/java/</w:t>
       </w:r>
       <w:proofErr w:type="spellStart"/>
@@ -499,7 +449,7 @@
           <w:sz w:val="24"/>
           <w:szCs w:val="24"/>
         </w:rPr>
-        <w:t>queries</w:t>
+        <w:t>sql_queries</w:t>
       </w:r>
       <w:proofErr w:type="spellEnd"/>
       <w:r>
@@ -508,84 +458,13 @@
           <w:sz w:val="24"/>
           <w:szCs w:val="24"/>
         </w:rPr>
-        <w:t xml:space="preserve"> e la seconda all’interno del package </w:t>
-      </w:r>
-      <w:proofErr w:type="spellStart"/>
-      <w:r>
-        <w:rPr>
-          <w:rFonts w:cstheme="majorHAnsi"/>
-          <w:sz w:val="24"/>
-          <w:szCs w:val="24"/>
-        </w:rPr>
-        <w:t>src</w:t>
-      </w:r>
-      <w:proofErr w:type="spellEnd"/>
-      <w:r>
-        <w:rPr>
-          <w:rFonts w:cstheme="majorHAnsi"/>
-          <w:sz w:val="24"/>
-          <w:szCs w:val="24"/>
-        </w:rPr>
-        <w:t>/</w:t>
-      </w:r>
-      <w:proofErr w:type="spellStart"/>
-      <w:r>
-        <w:rPr>
-          <w:rFonts w:cstheme="majorHAnsi"/>
-          <w:sz w:val="24"/>
-          <w:szCs w:val="24"/>
-        </w:rPr>
-        <w:t>main</w:t>
-      </w:r>
-      <w:proofErr w:type="spellEnd"/>
-      <w:r>
-        <w:rPr>
-          <w:rFonts w:cstheme="majorHAnsi"/>
-          <w:sz w:val="24"/>
-          <w:szCs w:val="24"/>
-        </w:rPr>
-        <w:t>/java/</w:t>
-      </w:r>
-      <w:proofErr w:type="spellStart"/>
-      <w:r>
-        <w:rPr>
-          <w:rFonts w:cstheme="majorHAnsi"/>
-          <w:sz w:val="24"/>
-          <w:szCs w:val="24"/>
-        </w:rPr>
-        <w:t>sql_queries</w:t>
-      </w:r>
-      <w:proofErr w:type="spellEnd"/>
-      <w:r>
-        <w:rPr>
-          <w:rFonts w:cstheme="majorHAnsi"/>
-          <w:sz w:val="24"/>
-          <w:szCs w:val="24"/>
-        </w:rPr>
-        <w:t xml:space="preserve">, nella quale è stata utilizzata la versione SQL di </w:t>
-      </w:r>
-      <w:proofErr w:type="spellStart"/>
-      <w:r>
-        <w:rPr>
-          <w:rFonts w:cstheme="majorHAnsi"/>
-          <w:sz w:val="24"/>
-          <w:szCs w:val="24"/>
-        </w:rPr>
-        <w:t>Spark</w:t>
-      </w:r>
-      <w:proofErr w:type="spellEnd"/>
-      <w:r>
-        <w:rPr>
-          <w:rFonts w:cstheme="majorHAnsi"/>
-          <w:sz w:val="24"/>
-          <w:szCs w:val="24"/>
-        </w:rPr>
-        <w:t>.</w:t>
+        <w:t>, nella quale è stata utilizzata la versione SQL di Spark.</w:t>
       </w:r>
     </w:p>
     <w:p>
       <w:pPr>
         <w:pStyle w:val="Titolo2"/>
+        <w:jc w:val="both"/>
         <w:rPr>
           <w:rFonts w:cstheme="majorHAnsi"/>
           <w:color w:val="000000" w:themeColor="text1"/>
@@ -980,7 +859,7 @@
     <w:p>
       <w:pPr>
         <w:spacing w:after="0" w:line="240" w:lineRule="auto"/>
-        <w:jc w:val="center"/>
+        <w:jc w:val="both"/>
         <w:rPr>
           <w:rFonts w:ascii="Times New Roman" w:eastAsia="Times New Roman" w:hAnsi="Times New Roman" w:cs="Times New Roman"/>
           <w:sz w:val="24"/>
@@ -992,33 +871,23 @@
     <w:p>
       <w:pPr>
         <w:pStyle w:val="Titolo3"/>
-        <w:rPr>
-          <w:rFonts w:asciiTheme="majorHAnsi" w:hAnsiTheme="majorHAnsi" w:cstheme="majorHAnsi"/>
+        <w:jc w:val="both"/>
+        <w:rPr>
+          <w:rFonts w:cstheme="majorHAnsi"/>
           <w:color w:val="000000" w:themeColor="text1"/>
           <w:sz w:val="28"/>
           <w:szCs w:val="28"/>
         </w:rPr>
       </w:pPr>
-      <w:proofErr w:type="spellStart"/>
-      <w:r>
-        <w:rPr>
-          <w:rFonts w:asciiTheme="majorHAnsi" w:hAnsiTheme="majorHAnsi" w:cstheme="majorHAnsi"/>
+      <w:r>
+        <w:rPr>
+          <w:rFonts w:cstheme="majorHAnsi"/>
           <w:color w:val="000000" w:themeColor="text1"/>
           <w:sz w:val="28"/>
           <w:szCs w:val="28"/>
         </w:rPr>
         <w:lastRenderedPageBreak/>
-        <w:t>Docker</w:t>
-      </w:r>
-      <w:proofErr w:type="spellEnd"/>
-      <w:r>
-        <w:rPr>
-          <w:rFonts w:asciiTheme="majorHAnsi" w:hAnsiTheme="majorHAnsi" w:cstheme="majorHAnsi"/>
-          <w:color w:val="000000" w:themeColor="text1"/>
-          <w:sz w:val="28"/>
-          <w:szCs w:val="28"/>
-        </w:rPr>
-        <w:t xml:space="preserve"> compose</w:t>
+        <w:t>Docker compose</w:t>
       </w:r>
     </w:p>
     <w:p>
@@ -1030,6 +899,22 @@
           <w:szCs w:val="24"/>
         </w:rPr>
       </w:pPr>
+      <w:r>
+        <w:rPr>
+          <w:rFonts w:cstheme="majorHAnsi"/>
+          <w:sz w:val="24"/>
+          <w:szCs w:val="24"/>
+        </w:rPr>
+        <w:t>Docker compose è uno strumento per l</w:t>
+      </w:r>
+      <w:r>
+        <w:rPr>
+          <w:rFonts w:cstheme="majorHAnsi"/>
+          <w:sz w:val="24"/>
+          <w:szCs w:val="24"/>
+        </w:rPr>
+        <w:t>a definizione e l’esecuzione di applicazioni Docker multi-containers. Si utilizza un file “</w:t>
+      </w:r>
       <w:proofErr w:type="spellStart"/>
       <w:r>
         <w:rPr>
@@ -1037,7 +922,7 @@
           <w:sz w:val="24"/>
           <w:szCs w:val="24"/>
         </w:rPr>
-        <w:t>Docker</w:t>
+        <w:t>docker-compose.yml</w:t>
       </w:r>
       <w:proofErr w:type="spellEnd"/>
       <w:r>
@@ -1046,69 +931,25 @@
           <w:sz w:val="24"/>
           <w:szCs w:val="24"/>
         </w:rPr>
-        <w:t xml:space="preserve"> compose è uno strumento per l</w:t>
-      </w:r>
+        <w:t xml:space="preserve">” per configurare i servizi necessari all’esecuzione del progetto in modo tale che questi possano eseguire contemporaneamente e in maniera isolata. Con un solo comando si è in grado di creare e avviare tutti i servizi specificati all’interno della configurazione, avendo in più la possibilità di specificare il numero di </w:t>
+      </w:r>
+      <w:proofErr w:type="spellStart"/>
       <w:r>
         <w:rPr>
           <w:rFonts w:cstheme="majorHAnsi"/>
           <w:sz w:val="24"/>
           <w:szCs w:val="24"/>
         </w:rPr>
-        <w:t xml:space="preserve">a definizione e l’esecuzione di applicazioni </w:t>
-      </w:r>
-      <w:proofErr w:type="spellStart"/>
+        <w:t>spark</w:t>
+      </w:r>
+      <w:proofErr w:type="spellEnd"/>
       <w:r>
         <w:rPr>
           <w:rFonts w:cstheme="majorHAnsi"/>
           <w:sz w:val="24"/>
           <w:szCs w:val="24"/>
         </w:rPr>
-        <w:t>Docker</w:t>
-      </w:r>
-      <w:proofErr w:type="spellEnd"/>
-      <w:r>
-        <w:rPr>
-          <w:rFonts w:cstheme="majorHAnsi"/>
-          <w:sz w:val="24"/>
-          <w:szCs w:val="24"/>
-        </w:rPr>
-        <w:t xml:space="preserve"> multi-containers. Si utilizza un file “</w:t>
-      </w:r>
-      <w:proofErr w:type="spellStart"/>
-      <w:r>
-        <w:rPr>
-          <w:rFonts w:cstheme="majorHAnsi"/>
-          <w:sz w:val="24"/>
-          <w:szCs w:val="24"/>
-        </w:rPr>
-        <w:t>docker-compose.yml</w:t>
-      </w:r>
-      <w:proofErr w:type="spellEnd"/>
-      <w:r>
-        <w:rPr>
-          <w:rFonts w:cstheme="majorHAnsi"/>
-          <w:sz w:val="24"/>
-          <w:szCs w:val="24"/>
-        </w:rPr>
-        <w:t xml:space="preserve">” per configurare i servizi necessari all’esecuzione del progetto in modo tale che questi possano eseguire contemporaneamente e in maniera isolata. Con un solo comando si è in grado di creare e avviare tutti i servizi specificati all’interno della configurazione, avendo in più la possibilità di specificare il numero di </w:t>
-      </w:r>
-      <w:proofErr w:type="spellStart"/>
-      <w:r>
-        <w:rPr>
-          <w:rFonts w:cstheme="majorHAnsi"/>
-          <w:sz w:val="24"/>
-          <w:szCs w:val="24"/>
-        </w:rPr>
-        <w:t>spark-worker</w:t>
-      </w:r>
-      <w:proofErr w:type="spellEnd"/>
-      <w:r>
-        <w:rPr>
-          <w:rFonts w:cstheme="majorHAnsi"/>
-          <w:sz w:val="24"/>
-          <w:szCs w:val="24"/>
-        </w:rPr>
-        <w:t xml:space="preserve"> e </w:t>
+        <w:t xml:space="preserve">-worker e </w:t>
       </w:r>
       <w:proofErr w:type="spellStart"/>
       <w:r>
@@ -1144,7 +985,47 @@
           <w:sz w:val="24"/>
           <w:szCs w:val="24"/>
         </w:rPr>
-        <w:t>Nel nostro caso particolare, i containers che andiamo ad istanziare sono:</w:t>
+        <w:t xml:space="preserve">In questo </w:t>
+      </w:r>
+      <w:r>
+        <w:rPr>
+          <w:rFonts w:cstheme="majorHAnsi"/>
+          <w:sz w:val="24"/>
+          <w:szCs w:val="24"/>
+        </w:rPr>
+        <w:t>caso particolare, i containers che</w:t>
+      </w:r>
+      <w:r>
+        <w:rPr>
+          <w:rFonts w:cstheme="majorHAnsi"/>
+          <w:sz w:val="24"/>
+          <w:szCs w:val="24"/>
+        </w:rPr>
+        <w:t xml:space="preserve"> vengono </w:t>
+      </w:r>
+      <w:r>
+        <w:rPr>
+          <w:rFonts w:cstheme="majorHAnsi"/>
+          <w:sz w:val="24"/>
+          <w:szCs w:val="24"/>
+        </w:rPr>
+        <w:t>istanzia</w:t>
+      </w:r>
+      <w:r>
+        <w:rPr>
+          <w:rFonts w:cstheme="majorHAnsi"/>
+          <w:sz w:val="24"/>
+          <w:szCs w:val="24"/>
+        </w:rPr>
+        <w:t>ti</w:t>
+      </w:r>
+      <w:r>
+        <w:rPr>
+          <w:rFonts w:cstheme="majorHAnsi"/>
+          <w:sz w:val="24"/>
+          <w:szCs w:val="24"/>
+        </w:rPr>
+        <w:t xml:space="preserve"> sono:</w:t>
       </w:r>
     </w:p>
     <w:p>
@@ -1162,6 +1043,15 @@
           <w:szCs w:val="24"/>
         </w:rPr>
       </w:pPr>
+      <w:r>
+        <w:rPr>
+          <w:rFonts w:cstheme="majorHAnsi"/>
+          <w:color w:val="000000" w:themeColor="text1"/>
+          <w:sz w:val="24"/>
+          <w:szCs w:val="24"/>
+        </w:rPr>
+        <w:t>Spark-master/</w:t>
+      </w:r>
       <w:proofErr w:type="spellStart"/>
       <w:r>
         <w:rPr>
@@ -1170,7 +1060,7 @@
           <w:sz w:val="24"/>
           <w:szCs w:val="24"/>
         </w:rPr>
-        <w:t>Spark</w:t>
+        <w:t>spark</w:t>
       </w:r>
       <w:proofErr w:type="spellEnd"/>
       <w:r>
@@ -1180,19 +1070,8 @@
           <w:sz w:val="24"/>
           <w:szCs w:val="24"/>
         </w:rPr>
-        <w:t>-master/</w:t>
-      </w:r>
-      <w:proofErr w:type="spellStart"/>
-      <w:r>
-        <w:rPr>
-          <w:rFonts w:cstheme="majorHAnsi"/>
-          <w:color w:val="000000" w:themeColor="text1"/>
-          <w:sz w:val="24"/>
-          <w:szCs w:val="24"/>
-        </w:rPr>
-        <w:t>spark-worker</w:t>
-      </w:r>
-      <w:proofErr w:type="spellEnd"/>
+        <w:t>-worker</w:t>
+      </w:r>
     </w:p>
     <w:p>
       <w:pPr>
@@ -1296,8 +1175,9 @@
     <w:p>
       <w:pPr>
         <w:pStyle w:val="Titolo3"/>
-        <w:rPr>
-          <w:rFonts w:asciiTheme="majorHAnsi" w:eastAsia="Times New Roman" w:hAnsiTheme="majorHAnsi" w:cstheme="majorHAnsi"/>
+        <w:jc w:val="both"/>
+        <w:rPr>
+          <w:rFonts w:eastAsia="Times New Roman" w:cstheme="majorHAnsi"/>
           <w:color w:val="000000" w:themeColor="text1"/>
           <w:sz w:val="28"/>
           <w:szCs w:val="28"/>
@@ -1306,7 +1186,7 @@
       </w:pPr>
       <w:r>
         <w:rPr>
-          <w:rFonts w:asciiTheme="majorHAnsi" w:eastAsia="Times New Roman" w:hAnsiTheme="majorHAnsi" w:cstheme="majorHAnsi"/>
+          <w:rFonts w:eastAsia="Times New Roman" w:cstheme="majorHAnsi"/>
           <w:color w:val="000000" w:themeColor="text1"/>
           <w:sz w:val="28"/>
           <w:szCs w:val="28"/>
@@ -1314,16 +1194,405 @@
         </w:rPr>
         <w:t xml:space="preserve">Apache </w:t>
       </w:r>
-      <w:proofErr w:type="spellStart"/>
-      <w:r>
-        <w:rPr>
-          <w:rFonts w:asciiTheme="majorHAnsi" w:eastAsia="Times New Roman" w:hAnsiTheme="majorHAnsi" w:cstheme="majorHAnsi"/>
+      <w:r>
+        <w:rPr>
+          <w:rFonts w:eastAsia="Times New Roman" w:cstheme="majorHAnsi"/>
           <w:color w:val="000000" w:themeColor="text1"/>
           <w:sz w:val="28"/>
           <w:szCs w:val="28"/>
           <w:lang w:eastAsia="it-IT"/>
         </w:rPr>
         <w:t>Spark</w:t>
+      </w:r>
+    </w:p>
+    <w:p>
+      <w:pPr>
+        <w:jc w:val="both"/>
+        <w:rPr>
+          <w:rFonts w:cstheme="majorHAnsi"/>
+          <w:sz w:val="24"/>
+          <w:szCs w:val="24"/>
+          <w:lang w:eastAsia="it-IT"/>
+        </w:rPr>
+      </w:pPr>
+      <w:r>
+        <w:rPr>
+          <w:rFonts w:cstheme="majorHAnsi"/>
+          <w:sz w:val="24"/>
+          <w:szCs w:val="24"/>
+          <w:lang w:eastAsia="it-IT"/>
+        </w:rPr>
+        <w:t xml:space="preserve">Apache Spark è un framework open source per </w:t>
+      </w:r>
+      <w:r>
+        <w:rPr>
+          <w:rFonts w:cstheme="majorHAnsi"/>
+          <w:sz w:val="24"/>
+          <w:szCs w:val="24"/>
+          <w:lang w:eastAsia="it-IT"/>
+        </w:rPr>
+        <w:t xml:space="preserve">il processamento dei Big Data, che mette a disposizione API di alto livello per numerosi linguaggi di programmazione e tool come </w:t>
+      </w:r>
+      <w:proofErr w:type="spellStart"/>
+      <w:r>
+        <w:rPr>
+          <w:rFonts w:cstheme="majorHAnsi"/>
+          <w:sz w:val="24"/>
+          <w:szCs w:val="24"/>
+          <w:lang w:eastAsia="it-IT"/>
+        </w:rPr>
+        <w:t>SparkSQL</w:t>
+      </w:r>
+      <w:proofErr w:type="spellEnd"/>
+      <w:r>
+        <w:rPr>
+          <w:rFonts w:cstheme="majorHAnsi"/>
+          <w:sz w:val="24"/>
+          <w:szCs w:val="24"/>
+          <w:lang w:eastAsia="it-IT"/>
+        </w:rPr>
+        <w:t xml:space="preserve">. </w:t>
+      </w:r>
+    </w:p>
+    <w:p>
+      <w:pPr>
+        <w:jc w:val="both"/>
+        <w:rPr>
+          <w:rFonts w:cstheme="majorHAnsi"/>
+          <w:sz w:val="24"/>
+          <w:szCs w:val="24"/>
+          <w:lang w:eastAsia="it-IT"/>
+        </w:rPr>
+      </w:pPr>
+      <w:r>
+        <w:rPr>
+          <w:rFonts w:cstheme="majorHAnsi"/>
+          <w:sz w:val="24"/>
+          <w:szCs w:val="24"/>
+          <w:lang w:eastAsia="it-IT"/>
+        </w:rPr>
+        <w:t xml:space="preserve">La scelta di utilizzare tale framework rispetto a </w:t>
+      </w:r>
+      <w:proofErr w:type="spellStart"/>
+      <w:r>
+        <w:rPr>
+          <w:rFonts w:cstheme="majorHAnsi"/>
+          <w:sz w:val="24"/>
+          <w:szCs w:val="24"/>
+          <w:lang w:eastAsia="it-IT"/>
+        </w:rPr>
+        <w:t>MapReduce</w:t>
+      </w:r>
+      <w:proofErr w:type="spellEnd"/>
+      <w:r>
+        <w:rPr>
+          <w:rFonts w:cstheme="majorHAnsi"/>
+          <w:sz w:val="24"/>
+          <w:szCs w:val="24"/>
+          <w:lang w:eastAsia="it-IT"/>
+        </w:rPr>
+        <w:t xml:space="preserve"> è stata dettata dalla dimensione del dataset, poiché essendo abbastanza piccolo è possibile contenerlo tutto in memoria traendo dei vantaggi nel processamento rispetto al salvataggio su disco. Inoltre, si è deciso di utilizzarlo per il maggior numero di funzioni messe a disposizione rispetto alle sole </w:t>
+      </w:r>
+      <w:proofErr w:type="spellStart"/>
+      <w:r>
+        <w:rPr>
+          <w:rFonts w:cstheme="majorHAnsi"/>
+          <w:sz w:val="24"/>
+          <w:szCs w:val="24"/>
+          <w:lang w:eastAsia="it-IT"/>
+        </w:rPr>
+        <w:t>map</w:t>
+      </w:r>
+      <w:proofErr w:type="spellEnd"/>
+      <w:r>
+        <w:rPr>
+          <w:rFonts w:cstheme="majorHAnsi"/>
+          <w:sz w:val="24"/>
+          <w:szCs w:val="24"/>
+          <w:lang w:eastAsia="it-IT"/>
+        </w:rPr>
+        <w:t xml:space="preserve"> e reduce.</w:t>
+      </w:r>
+    </w:p>
+    <w:p>
+      <w:pPr>
+        <w:pStyle w:val="Titolo3"/>
+        <w:jc w:val="both"/>
+        <w:rPr>
+          <w:rFonts w:cstheme="majorHAnsi"/>
+          <w:color w:val="000000" w:themeColor="text1"/>
+          <w:sz w:val="28"/>
+          <w:szCs w:val="28"/>
+          <w:lang w:eastAsia="it-IT"/>
+        </w:rPr>
+      </w:pPr>
+      <w:r>
+        <w:rPr>
+          <w:rFonts w:cstheme="majorHAnsi"/>
+          <w:color w:val="000000" w:themeColor="text1"/>
+          <w:sz w:val="28"/>
+          <w:szCs w:val="28"/>
+          <w:lang w:eastAsia="it-IT"/>
+        </w:rPr>
+        <w:t xml:space="preserve">Apache </w:t>
+      </w:r>
+      <w:r>
+        <w:rPr>
+          <w:rFonts w:cstheme="majorHAnsi"/>
+          <w:color w:val="000000" w:themeColor="text1"/>
+          <w:sz w:val="28"/>
+          <w:szCs w:val="28"/>
+          <w:lang w:eastAsia="it-IT"/>
+        </w:rPr>
+        <w:t>Nifi</w:t>
+      </w:r>
+    </w:p>
+    <w:p>
+      <w:pPr>
+        <w:spacing w:after="0" w:line="240" w:lineRule="auto"/>
+        <w:jc w:val="both"/>
+        <w:rPr>
+          <w:rFonts w:eastAsia="Times New Roman" w:cstheme="majorHAnsi"/>
+          <w:color w:val="000000" w:themeColor="text1"/>
+          <w:sz w:val="24"/>
+          <w:szCs w:val="24"/>
+          <w:shd w:val="clear" w:color="auto" w:fill="FFFFFF"/>
+          <w:lang w:eastAsia="it-IT"/>
+        </w:rPr>
+      </w:pPr>
+      <w:r>
+        <w:rPr>
+          <w:rFonts w:eastAsia="Times New Roman" w:cstheme="majorHAnsi"/>
+          <w:color w:val="000000" w:themeColor="text1"/>
+          <w:sz w:val="24"/>
+          <w:szCs w:val="24"/>
+          <w:shd w:val="clear" w:color="auto" w:fill="FFFFFF"/>
+          <w:lang w:eastAsia="it-IT"/>
+        </w:rPr>
+        <w:t xml:space="preserve">Apache </w:t>
+      </w:r>
+      <w:proofErr w:type="spellStart"/>
+      <w:r>
+        <w:rPr>
+          <w:rFonts w:eastAsia="Times New Roman" w:cstheme="majorHAnsi"/>
+          <w:color w:val="000000" w:themeColor="text1"/>
+          <w:sz w:val="24"/>
+          <w:szCs w:val="24"/>
+          <w:shd w:val="clear" w:color="auto" w:fill="FFFFFF"/>
+          <w:lang w:eastAsia="it-IT"/>
+        </w:rPr>
+        <w:t>NiFi</w:t>
+      </w:r>
+      <w:proofErr w:type="spellEnd"/>
+      <w:r>
+        <w:rPr>
+          <w:rFonts w:eastAsia="Times New Roman" w:cstheme="majorHAnsi"/>
+          <w:color w:val="000000" w:themeColor="text1"/>
+          <w:sz w:val="24"/>
+          <w:szCs w:val="24"/>
+          <w:shd w:val="clear" w:color="auto" w:fill="FFFFFF"/>
+          <w:lang w:eastAsia="it-IT"/>
+        </w:rPr>
+        <w:t xml:space="preserve"> è un </w:t>
+      </w:r>
+      <w:r>
+        <w:rPr>
+          <w:rFonts w:eastAsia="Times New Roman" w:cstheme="majorHAnsi"/>
+          <w:color w:val="000000" w:themeColor="text1"/>
+          <w:sz w:val="24"/>
+          <w:szCs w:val="24"/>
+          <w:shd w:val="clear" w:color="auto" w:fill="FFFFFF"/>
+          <w:lang w:eastAsia="it-IT"/>
+        </w:rPr>
+        <w:t xml:space="preserve">tool affidabile e potente </w:t>
+      </w:r>
+      <w:r>
+        <w:rPr>
+          <w:rFonts w:eastAsia="Times New Roman" w:cstheme="majorHAnsi"/>
+          <w:color w:val="000000" w:themeColor="text1"/>
+          <w:sz w:val="24"/>
+          <w:szCs w:val="24"/>
+          <w:shd w:val="clear" w:color="auto" w:fill="FFFFFF"/>
+          <w:lang w:eastAsia="it-IT"/>
+        </w:rPr>
+        <w:t>progettato per automatizzare il flusso di dati tra i sistemi software.</w:t>
+      </w:r>
+      <w:r>
+        <w:rPr>
+          <w:rFonts w:eastAsia="Times New Roman" w:cstheme="majorHAnsi"/>
+          <w:color w:val="000000" w:themeColor="text1"/>
+          <w:sz w:val="24"/>
+          <w:szCs w:val="24"/>
+          <w:shd w:val="clear" w:color="auto" w:fill="FFFFFF"/>
+          <w:lang w:eastAsia="it-IT"/>
+        </w:rPr>
+        <w:t xml:space="preserve"> </w:t>
+      </w:r>
+      <w:r>
+        <w:rPr>
+          <w:rFonts w:eastAsia="Times New Roman" w:cstheme="majorHAnsi"/>
+          <w:color w:val="000000" w:themeColor="text1"/>
+          <w:sz w:val="24"/>
+          <w:szCs w:val="24"/>
+          <w:shd w:val="clear" w:color="auto" w:fill="FFFFFF"/>
+          <w:lang w:eastAsia="it-IT"/>
+        </w:rPr>
+        <w:t xml:space="preserve">Per tali ragioni, </w:t>
+      </w:r>
+      <w:r>
+        <w:rPr>
+          <w:rFonts w:eastAsia="Times New Roman" w:cstheme="majorHAnsi"/>
+          <w:color w:val="000000" w:themeColor="text1"/>
+          <w:sz w:val="24"/>
+          <w:szCs w:val="24"/>
+          <w:shd w:val="clear" w:color="auto" w:fill="FFFFFF"/>
+          <w:lang w:eastAsia="it-IT"/>
+        </w:rPr>
+        <w:t>in questo</w:t>
+      </w:r>
+      <w:r>
+        <w:rPr>
+          <w:rFonts w:eastAsia="Times New Roman" w:cstheme="majorHAnsi"/>
+          <w:color w:val="000000" w:themeColor="text1"/>
+          <w:sz w:val="24"/>
+          <w:szCs w:val="24"/>
+          <w:shd w:val="clear" w:color="auto" w:fill="FFFFFF"/>
+          <w:lang w:eastAsia="it-IT"/>
+        </w:rPr>
+        <w:t xml:space="preserve"> progetto è stato utilizzato per andare a gestire il </w:t>
+      </w:r>
+      <w:proofErr w:type="spellStart"/>
+      <w:r>
+        <w:rPr>
+          <w:rFonts w:eastAsia="Times New Roman" w:cstheme="majorHAnsi"/>
+          <w:color w:val="000000" w:themeColor="text1"/>
+          <w:sz w:val="24"/>
+          <w:szCs w:val="24"/>
+          <w:shd w:val="clear" w:color="auto" w:fill="FFFFFF"/>
+          <w:lang w:eastAsia="it-IT"/>
+        </w:rPr>
+        <w:t>routing</w:t>
+      </w:r>
+      <w:proofErr w:type="spellEnd"/>
+      <w:r>
+        <w:rPr>
+          <w:rFonts w:eastAsia="Times New Roman" w:cstheme="majorHAnsi"/>
+          <w:color w:val="000000" w:themeColor="text1"/>
+          <w:sz w:val="24"/>
+          <w:szCs w:val="24"/>
+          <w:shd w:val="clear" w:color="auto" w:fill="FFFFFF"/>
+          <w:lang w:eastAsia="it-IT"/>
+        </w:rPr>
+        <w:t xml:space="preserve"> dei dati fra i </w:t>
+      </w:r>
+      <w:proofErr w:type="spellStart"/>
+      <w:r>
+        <w:rPr>
+          <w:rFonts w:eastAsia="Times New Roman" w:cstheme="majorHAnsi"/>
+          <w:color w:val="000000" w:themeColor="text1"/>
+          <w:sz w:val="24"/>
+          <w:szCs w:val="24"/>
+          <w:shd w:val="clear" w:color="auto" w:fill="FFFFFF"/>
+          <w:lang w:eastAsia="it-IT"/>
+        </w:rPr>
+        <w:t>conteiners</w:t>
+      </w:r>
+      <w:proofErr w:type="spellEnd"/>
+      <w:r>
+        <w:rPr>
+          <w:rFonts w:eastAsia="Times New Roman" w:cstheme="majorHAnsi"/>
+          <w:color w:val="000000" w:themeColor="text1"/>
+          <w:sz w:val="24"/>
+          <w:szCs w:val="24"/>
+          <w:shd w:val="clear" w:color="auto" w:fill="FFFFFF"/>
+          <w:lang w:eastAsia="it-IT"/>
+        </w:rPr>
+        <w:t xml:space="preserve"> istanziati.</w:t>
+      </w:r>
+    </w:p>
+    <w:p>
+      <w:pPr>
+        <w:spacing w:after="0" w:line="240" w:lineRule="auto"/>
+        <w:jc w:val="both"/>
+        <w:rPr>
+          <w:rFonts w:eastAsia="Times New Roman" w:cstheme="majorHAnsi"/>
+          <w:color w:val="000000" w:themeColor="text1"/>
+          <w:sz w:val="24"/>
+          <w:szCs w:val="24"/>
+          <w:shd w:val="clear" w:color="auto" w:fill="FFFFFF"/>
+          <w:lang w:eastAsia="it-IT"/>
+        </w:rPr>
+      </w:pPr>
+    </w:p>
+    <w:p>
+      <w:pPr>
+        <w:spacing w:after="0" w:line="240" w:lineRule="auto"/>
+        <w:jc w:val="both"/>
+        <w:rPr>
+          <w:rFonts w:eastAsia="Times New Roman" w:cstheme="majorHAnsi"/>
+          <w:color w:val="000000" w:themeColor="text1"/>
+          <w:sz w:val="24"/>
+          <w:szCs w:val="24"/>
+          <w:shd w:val="clear" w:color="auto" w:fill="FFFFFF"/>
+          <w:lang w:eastAsia="it-IT"/>
+        </w:rPr>
+      </w:pPr>
+      <w:r>
+        <w:rPr>
+          <w:rFonts w:eastAsia="Times New Roman" w:cstheme="majorHAnsi"/>
+          <w:color w:val="000000" w:themeColor="text1"/>
+          <w:sz w:val="24"/>
+          <w:szCs w:val="24"/>
+          <w:shd w:val="clear" w:color="auto" w:fill="FFFFFF"/>
+          <w:lang w:eastAsia="it-IT"/>
+        </w:rPr>
+        <w:t>La scelta di tale sistema è stata dettata dall’interfaccia grafica semplice e intuitiva e dalla buona documentazione reperibile online.</w:t>
+      </w:r>
+    </w:p>
+    <w:p>
+      <w:pPr>
+        <w:spacing w:after="0" w:line="240" w:lineRule="auto"/>
+        <w:jc w:val="both"/>
+        <w:rPr>
+          <w:rFonts w:ascii="Times New Roman" w:eastAsia="Times New Roman" w:hAnsi="Times New Roman" w:cs="Times New Roman"/>
+          <w:sz w:val="24"/>
+          <w:szCs w:val="24"/>
+          <w:lang w:eastAsia="it-IT"/>
+        </w:rPr>
+      </w:pPr>
+    </w:p>
+    <w:p>
+      <w:pPr>
+        <w:pStyle w:val="Titolo3"/>
+        <w:jc w:val="both"/>
+        <w:rPr>
+          <w:rFonts w:cstheme="majorHAnsi"/>
+          <w:color w:val="000000" w:themeColor="text1"/>
+          <w:sz w:val="28"/>
+          <w:szCs w:val="28"/>
+          <w:lang w:eastAsia="it-IT"/>
+        </w:rPr>
+      </w:pPr>
+      <w:r>
+        <w:rPr>
+          <w:rFonts w:cstheme="majorHAnsi"/>
+          <w:color w:val="000000" w:themeColor="text1"/>
+          <w:sz w:val="28"/>
+          <w:szCs w:val="28"/>
+          <w:lang w:eastAsia="it-IT"/>
+        </w:rPr>
+        <w:t xml:space="preserve">Apache </w:t>
+      </w:r>
+      <w:proofErr w:type="spellStart"/>
+      <w:r>
+        <w:rPr>
+          <w:rFonts w:cstheme="majorHAnsi"/>
+          <w:color w:val="000000" w:themeColor="text1"/>
+          <w:sz w:val="28"/>
+          <w:szCs w:val="28"/>
+          <w:lang w:eastAsia="it-IT"/>
+        </w:rPr>
+        <w:t>Hadoop</w:t>
       </w:r>
       <w:proofErr w:type="spellEnd"/>
     </w:p>
@@ -1332,6 +1601,7 @@
         <w:jc w:val="both"/>
         <w:rPr>
           <w:rFonts w:cstheme="majorHAnsi"/>
+          <w:color w:val="000000" w:themeColor="text1"/>
           <w:sz w:val="24"/>
           <w:szCs w:val="24"/>
           <w:lang w:eastAsia="it-IT"/>
@@ -1340,6 +1610,7 @@
       <w:r>
         <w:rPr>
           <w:rFonts w:cstheme="majorHAnsi"/>
+          <w:color w:val="000000" w:themeColor="text1"/>
           <w:sz w:val="24"/>
           <w:szCs w:val="24"/>
           <w:lang w:eastAsia="it-IT"/>
@@ -1350,110 +1621,23 @@
       <w:r>
         <w:rPr>
           <w:rFonts w:cstheme="majorHAnsi"/>
-          <w:sz w:val="24"/>
-          <w:szCs w:val="24"/>
-          <w:lang w:eastAsia="it-IT"/>
-        </w:rPr>
-        <w:t>Spark</w:t>
+          <w:color w:val="000000" w:themeColor="text1"/>
+          <w:sz w:val="24"/>
+          <w:szCs w:val="24"/>
+          <w:lang w:eastAsia="it-IT"/>
+        </w:rPr>
+        <w:t>Hadoop</w:t>
       </w:r>
       <w:proofErr w:type="spellEnd"/>
       <w:r>
         <w:rPr>
           <w:rFonts w:cstheme="majorHAnsi"/>
-          <w:sz w:val="24"/>
-          <w:szCs w:val="24"/>
-          <w:lang w:eastAsia="it-IT"/>
-        </w:rPr>
-        <w:t xml:space="preserve"> è un </w:t>
-      </w:r>
-      <w:proofErr w:type="spellStart"/>
-      <w:r>
-        <w:rPr>
-          <w:rFonts w:cstheme="majorHAnsi"/>
-          <w:sz w:val="24"/>
-          <w:szCs w:val="24"/>
-          <w:lang w:eastAsia="it-IT"/>
-        </w:rPr>
-        <w:t>framework</w:t>
-      </w:r>
-      <w:proofErr w:type="spellEnd"/>
-      <w:r>
-        <w:rPr>
-          <w:rFonts w:cstheme="majorHAnsi"/>
-          <w:sz w:val="24"/>
-          <w:szCs w:val="24"/>
-          <w:lang w:eastAsia="it-IT"/>
-        </w:rPr>
-        <w:t xml:space="preserve"> open source per </w:t>
-      </w:r>
-      <w:r>
-        <w:rPr>
-          <w:rFonts w:cstheme="majorHAnsi"/>
-          <w:sz w:val="24"/>
-          <w:szCs w:val="24"/>
-          <w:lang w:eastAsia="it-IT"/>
-        </w:rPr>
-        <w:t xml:space="preserve">il </w:t>
-      </w:r>
-      <w:proofErr w:type="spellStart"/>
-      <w:r>
-        <w:rPr>
-          <w:rFonts w:cstheme="majorHAnsi"/>
-          <w:sz w:val="24"/>
-          <w:szCs w:val="24"/>
-          <w:lang w:eastAsia="it-IT"/>
-        </w:rPr>
-        <w:t>processamento</w:t>
-      </w:r>
-      <w:proofErr w:type="spellEnd"/>
-      <w:r>
-        <w:rPr>
-          <w:rFonts w:cstheme="majorHAnsi"/>
-          <w:sz w:val="24"/>
-          <w:szCs w:val="24"/>
-          <w:lang w:eastAsia="it-IT"/>
-        </w:rPr>
-        <w:t xml:space="preserve"> dei Big Data, che mette a disposizione API di alto livello per numerosi linguaggi di programmazione e </w:t>
-      </w:r>
-      <w:proofErr w:type="spellStart"/>
-      <w:r>
-        <w:rPr>
-          <w:rFonts w:cstheme="majorHAnsi"/>
-          <w:sz w:val="24"/>
-          <w:szCs w:val="24"/>
-          <w:lang w:eastAsia="it-IT"/>
-        </w:rPr>
-        <w:t>tool</w:t>
-      </w:r>
-      <w:proofErr w:type="spellEnd"/>
-      <w:r>
-        <w:rPr>
-          <w:rFonts w:cstheme="majorHAnsi"/>
-          <w:sz w:val="24"/>
-          <w:szCs w:val="24"/>
-          <w:lang w:eastAsia="it-IT"/>
-        </w:rPr>
-        <w:t xml:space="preserve"> di alto livello come </w:t>
-      </w:r>
-      <w:proofErr w:type="spellStart"/>
-      <w:r>
-        <w:rPr>
-          <w:rFonts w:cstheme="majorHAnsi"/>
-          <w:sz w:val="24"/>
-          <w:szCs w:val="24"/>
-          <w:lang w:eastAsia="it-IT"/>
-        </w:rPr>
-        <w:t>SparkSQL</w:t>
-      </w:r>
-      <w:proofErr w:type="spellEnd"/>
-      <w:r>
-        <w:rPr>
-          <w:rFonts w:cstheme="majorHAnsi"/>
-          <w:sz w:val="24"/>
-          <w:szCs w:val="24"/>
-          <w:lang w:eastAsia="it-IT"/>
-        </w:rPr>
-        <w:t xml:space="preserve">. </w:t>
+          <w:color w:val="000000" w:themeColor="text1"/>
+          <w:sz w:val="24"/>
+          <w:szCs w:val="24"/>
+          <w:lang w:eastAsia="it-IT"/>
+        </w:rPr>
+        <w:t xml:space="preserve"> è un framework open source che permette il processamento distribuito di grandi quantità di dati all’interno di cluster di computer utilizzando un modello di programmazione semplice.</w:t>
       </w:r>
     </w:p>
     <w:p>
@@ -1461,6 +1645,7 @@
         <w:jc w:val="both"/>
         <w:rPr>
           <w:rFonts w:cstheme="majorHAnsi"/>
+          <w:color w:val="000000" w:themeColor="text1"/>
           <w:sz w:val="24"/>
           <w:szCs w:val="24"/>
           <w:lang w:eastAsia="it-IT"/>
@@ -1469,621 +1654,175 @@
       <w:r>
         <w:rPr>
           <w:rFonts w:cstheme="majorHAnsi"/>
-          <w:sz w:val="24"/>
-          <w:szCs w:val="24"/>
-          <w:lang w:eastAsia="it-IT"/>
-        </w:rPr>
-        <w:t xml:space="preserve">La scelta di utilizzare tale </w:t>
-      </w:r>
-      <w:proofErr w:type="spellStart"/>
+          <w:color w:val="000000" w:themeColor="text1"/>
+          <w:sz w:val="24"/>
+          <w:szCs w:val="24"/>
+          <w:lang w:eastAsia="it-IT"/>
+        </w:rPr>
+        <w:t>In questo</w:t>
+      </w:r>
       <w:r>
         <w:rPr>
           <w:rFonts w:cstheme="majorHAnsi"/>
-          <w:sz w:val="24"/>
-          <w:szCs w:val="24"/>
-          <w:lang w:eastAsia="it-IT"/>
-        </w:rPr>
-        <w:t>framework</w:t>
-      </w:r>
-      <w:proofErr w:type="spellEnd"/>
+          <w:color w:val="000000" w:themeColor="text1"/>
+          <w:sz w:val="24"/>
+          <w:szCs w:val="24"/>
+          <w:lang w:eastAsia="it-IT"/>
+        </w:rPr>
+        <w:t xml:space="preserve"> progetto </w:t>
+      </w:r>
       <w:r>
         <w:rPr>
           <w:rFonts w:cstheme="majorHAnsi"/>
-          <w:sz w:val="24"/>
-          <w:szCs w:val="24"/>
-          <w:lang w:eastAsia="it-IT"/>
-        </w:rPr>
-        <w:t xml:space="preserve"> rispetto a </w:t>
-      </w:r>
-      <w:proofErr w:type="spellStart"/>
+          <w:color w:val="000000" w:themeColor="text1"/>
+          <w:sz w:val="24"/>
+          <w:szCs w:val="24"/>
+          <w:lang w:eastAsia="it-IT"/>
+        </w:rPr>
+        <w:t>viene utilizzato per memorizzare sia i dati di input alle query eseguite su Spark, sia i risultati ottenuti</w:t>
+      </w:r>
       <w:r>
         <w:rPr>
           <w:rFonts w:cstheme="majorHAnsi"/>
-          <w:sz w:val="24"/>
-          <w:szCs w:val="24"/>
-          <w:lang w:eastAsia="it-IT"/>
-        </w:rPr>
-        <w:t>MapReduce</w:t>
-      </w:r>
-      <w:proofErr w:type="spellEnd"/>
-      <w:r>
-        <w:rPr>
-          <w:rFonts w:cstheme="majorHAnsi"/>
-          <w:sz w:val="24"/>
-          <w:szCs w:val="24"/>
-          <w:lang w:eastAsia="it-IT"/>
-        </w:rPr>
-        <w:t xml:space="preserve"> è stata dettata dalla dimensione del </w:t>
-      </w:r>
-      <w:proofErr w:type="spellStart"/>
-      <w:r>
-        <w:rPr>
-          <w:rFonts w:cstheme="majorHAnsi"/>
-          <w:sz w:val="24"/>
-          <w:szCs w:val="24"/>
-          <w:lang w:eastAsia="it-IT"/>
-        </w:rPr>
-        <w:t>dataset</w:t>
-      </w:r>
-      <w:proofErr w:type="spellEnd"/>
-      <w:r>
-        <w:rPr>
-          <w:rFonts w:cstheme="majorHAnsi"/>
-          <w:sz w:val="24"/>
-          <w:szCs w:val="24"/>
-          <w:lang w:eastAsia="it-IT"/>
-        </w:rPr>
-        <w:t xml:space="preserve">, poiché essendo abbastanza piccolo è possibile contenerlo tutto in memoria traendo dei vantaggi nel </w:t>
-      </w:r>
-      <w:proofErr w:type="spellStart"/>
-      <w:r>
-        <w:rPr>
-          <w:rFonts w:cstheme="majorHAnsi"/>
-          <w:sz w:val="24"/>
-          <w:szCs w:val="24"/>
-          <w:lang w:eastAsia="it-IT"/>
-        </w:rPr>
-        <w:t>processamento</w:t>
-      </w:r>
-      <w:proofErr w:type="spellEnd"/>
-      <w:r>
-        <w:rPr>
-          <w:rFonts w:cstheme="majorHAnsi"/>
-          <w:sz w:val="24"/>
-          <w:szCs w:val="24"/>
-          <w:lang w:eastAsia="it-IT"/>
-        </w:rPr>
-        <w:t xml:space="preserve"> rispetto al salvataggio su disco. Inoltre, si è deciso di utilizzarlo per il maggior numero di funzioni messe a disposizione rispetto alle sole due </w:t>
-      </w:r>
-      <w:proofErr w:type="spellStart"/>
-      <w:r>
-        <w:rPr>
-          <w:rFonts w:cstheme="majorHAnsi"/>
-          <w:sz w:val="24"/>
-          <w:szCs w:val="24"/>
-          <w:lang w:eastAsia="it-IT"/>
-        </w:rPr>
-        <w:t>map</w:t>
-      </w:r>
-      <w:proofErr w:type="spellEnd"/>
-      <w:r>
-        <w:rPr>
-          <w:rFonts w:cstheme="majorHAnsi"/>
-          <w:sz w:val="24"/>
-          <w:szCs w:val="24"/>
-          <w:lang w:eastAsia="it-IT"/>
-        </w:rPr>
-        <w:t xml:space="preserve"> e reduce.</w:t>
+          <w:color w:val="000000" w:themeColor="text1"/>
+          <w:sz w:val="24"/>
+          <w:szCs w:val="24"/>
+          <w:lang w:eastAsia="it-IT"/>
+        </w:rPr>
+        <w:t xml:space="preserve">. </w:t>
       </w:r>
     </w:p>
     <w:p>
       <w:pPr>
         <w:pStyle w:val="Titolo3"/>
-        <w:rPr>
-          <w:rFonts w:asciiTheme="majorHAnsi" w:hAnsiTheme="majorHAnsi" w:cstheme="majorHAnsi"/>
+        <w:jc w:val="both"/>
+        <w:rPr>
+          <w:rFonts w:cstheme="majorHAnsi"/>
           <w:color w:val="000000" w:themeColor="text1"/>
           <w:sz w:val="28"/>
           <w:szCs w:val="28"/>
           <w:lang w:eastAsia="it-IT"/>
         </w:rPr>
       </w:pPr>
-      <w:r>
-        <w:rPr>
-          <w:rFonts w:asciiTheme="majorHAnsi" w:hAnsiTheme="majorHAnsi" w:cstheme="majorHAnsi"/>
+      <w:proofErr w:type="spellStart"/>
+      <w:r>
+        <w:rPr>
+          <w:rFonts w:cstheme="majorHAnsi"/>
           <w:color w:val="000000" w:themeColor="text1"/>
           <w:sz w:val="28"/>
           <w:szCs w:val="28"/>
           <w:lang w:eastAsia="it-IT"/>
         </w:rPr>
-        <w:t xml:space="preserve">Apache </w:t>
-      </w:r>
-      <w:r>
-        <w:rPr>
-          <w:rFonts w:asciiTheme="majorHAnsi" w:hAnsiTheme="majorHAnsi" w:cstheme="majorHAnsi"/>
-          <w:color w:val="000000" w:themeColor="text1"/>
-          <w:sz w:val="28"/>
-          <w:szCs w:val="28"/>
-          <w:lang w:eastAsia="it-IT"/>
-        </w:rPr>
-        <w:t>Nifi</w:t>
-      </w:r>
-    </w:p>
-    <w:p>
-      <w:pPr>
-        <w:spacing w:after="0" w:line="240" w:lineRule="auto"/>
-        <w:rPr>
-          <w:rFonts w:eastAsia="Times New Roman" w:cstheme="majorHAnsi"/>
-          <w:color w:val="000000" w:themeColor="text1"/>
-          <w:sz w:val="24"/>
-          <w:szCs w:val="24"/>
-          <w:shd w:val="clear" w:color="auto" w:fill="FFFFFF"/>
-          <w:lang w:eastAsia="it-IT"/>
-        </w:rPr>
-      </w:pPr>
-      <w:r>
-        <w:rPr>
-          <w:rFonts w:eastAsia="Times New Roman" w:cstheme="majorHAnsi"/>
-          <w:color w:val="000000" w:themeColor="text1"/>
-          <w:sz w:val="24"/>
-          <w:szCs w:val="24"/>
-          <w:shd w:val="clear" w:color="auto" w:fill="FFFFFF"/>
-          <w:lang w:eastAsia="it-IT"/>
-        </w:rPr>
-        <w:t xml:space="preserve">Apache </w:t>
-      </w:r>
-      <w:proofErr w:type="spellStart"/>
-      <w:r>
-        <w:rPr>
-          <w:rFonts w:eastAsia="Times New Roman" w:cstheme="majorHAnsi"/>
-          <w:color w:val="000000" w:themeColor="text1"/>
-          <w:sz w:val="24"/>
-          <w:szCs w:val="24"/>
-          <w:shd w:val="clear" w:color="auto" w:fill="FFFFFF"/>
-          <w:lang w:eastAsia="it-IT"/>
-        </w:rPr>
-        <w:t>NiFi</w:t>
-      </w:r>
-      <w:proofErr w:type="spellEnd"/>
-      <w:r>
-        <w:rPr>
-          <w:rFonts w:eastAsia="Times New Roman" w:cstheme="majorHAnsi"/>
-          <w:color w:val="000000" w:themeColor="text1"/>
-          <w:sz w:val="24"/>
-          <w:szCs w:val="24"/>
-          <w:shd w:val="clear" w:color="auto" w:fill="FFFFFF"/>
-          <w:lang w:eastAsia="it-IT"/>
-        </w:rPr>
-        <w:t xml:space="preserve"> è un </w:t>
-      </w:r>
-      <w:proofErr w:type="spellStart"/>
-      <w:r>
-        <w:rPr>
-          <w:rFonts w:eastAsia="Times New Roman" w:cstheme="majorHAnsi"/>
-          <w:color w:val="000000" w:themeColor="text1"/>
-          <w:sz w:val="24"/>
-          <w:szCs w:val="24"/>
-          <w:shd w:val="clear" w:color="auto" w:fill="FFFFFF"/>
-          <w:lang w:eastAsia="it-IT"/>
-        </w:rPr>
-        <w:t>tool</w:t>
-      </w:r>
-      <w:proofErr w:type="spellEnd"/>
-      <w:r>
-        <w:rPr>
-          <w:rFonts w:eastAsia="Times New Roman" w:cstheme="majorHAnsi"/>
-          <w:color w:val="000000" w:themeColor="text1"/>
-          <w:sz w:val="24"/>
-          <w:szCs w:val="24"/>
-          <w:shd w:val="clear" w:color="auto" w:fill="FFFFFF"/>
-          <w:lang w:eastAsia="it-IT"/>
-        </w:rPr>
-        <w:t xml:space="preserve"> affidabile e potente </w:t>
-      </w:r>
-      <w:r>
-        <w:rPr>
-          <w:rFonts w:eastAsia="Times New Roman" w:cstheme="majorHAnsi"/>
-          <w:color w:val="000000" w:themeColor="text1"/>
-          <w:sz w:val="24"/>
-          <w:szCs w:val="24"/>
-          <w:shd w:val="clear" w:color="auto" w:fill="FFFFFF"/>
-          <w:lang w:eastAsia="it-IT"/>
-        </w:rPr>
-        <w:t>progettato per automatizzare il flusso di dati tra i sistemi software.</w:t>
-      </w:r>
-      <w:r>
-        <w:rPr>
-          <w:rFonts w:eastAsia="Times New Roman" w:cstheme="majorHAnsi"/>
-          <w:color w:val="000000" w:themeColor="text1"/>
-          <w:sz w:val="24"/>
-          <w:szCs w:val="24"/>
-          <w:shd w:val="clear" w:color="auto" w:fill="FFFFFF"/>
-          <w:lang w:eastAsia="it-IT"/>
-        </w:rPr>
-        <w:t xml:space="preserve"> </w:t>
-      </w:r>
-      <w:r>
-        <w:rPr>
-          <w:rFonts w:eastAsia="Times New Roman" w:cstheme="majorHAnsi"/>
-          <w:color w:val="000000" w:themeColor="text1"/>
-          <w:sz w:val="24"/>
-          <w:szCs w:val="24"/>
-          <w:shd w:val="clear" w:color="auto" w:fill="FFFFFF"/>
-          <w:lang w:eastAsia="it-IT"/>
-        </w:rPr>
-        <w:t xml:space="preserve">Per tali ragioni, nel nostro progetto è stato utilizzato per andare a gestire il </w:t>
-      </w:r>
-      <w:proofErr w:type="spellStart"/>
-      <w:r>
-        <w:rPr>
-          <w:rFonts w:eastAsia="Times New Roman" w:cstheme="majorHAnsi"/>
-          <w:color w:val="000000" w:themeColor="text1"/>
-          <w:sz w:val="24"/>
-          <w:szCs w:val="24"/>
-          <w:shd w:val="clear" w:color="auto" w:fill="FFFFFF"/>
-          <w:lang w:eastAsia="it-IT"/>
-        </w:rPr>
-        <w:t>routing</w:t>
-      </w:r>
-      <w:proofErr w:type="spellEnd"/>
-      <w:r>
-        <w:rPr>
-          <w:rFonts w:eastAsia="Times New Roman" w:cstheme="majorHAnsi"/>
-          <w:color w:val="000000" w:themeColor="text1"/>
-          <w:sz w:val="24"/>
-          <w:szCs w:val="24"/>
-          <w:shd w:val="clear" w:color="auto" w:fill="FFFFFF"/>
-          <w:lang w:eastAsia="it-IT"/>
-        </w:rPr>
-        <w:t xml:space="preserve"> dei dati fra i </w:t>
-      </w:r>
-      <w:proofErr w:type="spellStart"/>
-      <w:r>
-        <w:rPr>
-          <w:rFonts w:eastAsia="Times New Roman" w:cstheme="majorHAnsi"/>
-          <w:color w:val="000000" w:themeColor="text1"/>
-          <w:sz w:val="24"/>
-          <w:szCs w:val="24"/>
-          <w:shd w:val="clear" w:color="auto" w:fill="FFFFFF"/>
-          <w:lang w:eastAsia="it-IT"/>
-        </w:rPr>
-        <w:t>conteiners</w:t>
-      </w:r>
-      <w:proofErr w:type="spellEnd"/>
-      <w:r>
-        <w:rPr>
-          <w:rFonts w:eastAsia="Times New Roman" w:cstheme="majorHAnsi"/>
-          <w:color w:val="000000" w:themeColor="text1"/>
-          <w:sz w:val="24"/>
-          <w:szCs w:val="24"/>
-          <w:shd w:val="clear" w:color="auto" w:fill="FFFFFF"/>
-          <w:lang w:eastAsia="it-IT"/>
-        </w:rPr>
-        <w:t xml:space="preserve"> istanziati: prendere i dati da </w:t>
-      </w:r>
-      <w:proofErr w:type="spellStart"/>
-      <w:r>
-        <w:rPr>
-          <w:rFonts w:eastAsia="Times New Roman" w:cstheme="majorHAnsi"/>
-          <w:color w:val="000000" w:themeColor="text1"/>
-          <w:sz w:val="24"/>
-          <w:szCs w:val="24"/>
-          <w:shd w:val="clear" w:color="auto" w:fill="FFFFFF"/>
-          <w:lang w:eastAsia="it-IT"/>
-        </w:rPr>
-        <w:t>Github</w:t>
-      </w:r>
-      <w:proofErr w:type="spellEnd"/>
-      <w:r>
-        <w:rPr>
-          <w:rFonts w:eastAsia="Times New Roman" w:cstheme="majorHAnsi"/>
-          <w:color w:val="000000" w:themeColor="text1"/>
-          <w:sz w:val="24"/>
-          <w:szCs w:val="24"/>
-          <w:shd w:val="clear" w:color="auto" w:fill="FFFFFF"/>
-          <w:lang w:eastAsia="it-IT"/>
-        </w:rPr>
-        <w:t xml:space="preserve"> e metterli su HDFS, prendere i risultati delle </w:t>
-      </w:r>
-      <w:proofErr w:type="spellStart"/>
-      <w:r>
-        <w:rPr>
-          <w:rFonts w:eastAsia="Times New Roman" w:cstheme="majorHAnsi"/>
-          <w:color w:val="000000" w:themeColor="text1"/>
-          <w:sz w:val="24"/>
-          <w:szCs w:val="24"/>
-          <w:shd w:val="clear" w:color="auto" w:fill="FFFFFF"/>
-          <w:lang w:eastAsia="it-IT"/>
-        </w:rPr>
-        <w:t>query</w:t>
-      </w:r>
-      <w:proofErr w:type="spellEnd"/>
-      <w:r>
-        <w:rPr>
-          <w:rFonts w:eastAsia="Times New Roman" w:cstheme="majorHAnsi"/>
-          <w:color w:val="000000" w:themeColor="text1"/>
-          <w:sz w:val="24"/>
-          <w:szCs w:val="24"/>
-          <w:shd w:val="clear" w:color="auto" w:fill="FFFFFF"/>
-          <w:lang w:eastAsia="it-IT"/>
-        </w:rPr>
-        <w:t xml:space="preserve"> da HDFS per caricarli su </w:t>
-      </w:r>
-      <w:proofErr w:type="spellStart"/>
-      <w:r>
-        <w:rPr>
-          <w:rFonts w:eastAsia="Times New Roman" w:cstheme="majorHAnsi"/>
-          <w:color w:val="000000" w:themeColor="text1"/>
-          <w:sz w:val="24"/>
-          <w:szCs w:val="24"/>
-          <w:shd w:val="clear" w:color="auto" w:fill="FFFFFF"/>
-          <w:lang w:eastAsia="it-IT"/>
-        </w:rPr>
         <w:t>Redis</w:t>
-      </w:r>
-      <w:proofErr w:type="spellEnd"/>
-      <w:r>
-        <w:rPr>
-          <w:rFonts w:eastAsia="Times New Roman" w:cstheme="majorHAnsi"/>
-          <w:color w:val="000000" w:themeColor="text1"/>
-          <w:sz w:val="24"/>
-          <w:szCs w:val="24"/>
-          <w:shd w:val="clear" w:color="auto" w:fill="FFFFFF"/>
-          <w:lang w:eastAsia="it-IT"/>
-        </w:rPr>
-        <w:t>.</w:t>
-      </w:r>
-    </w:p>
-    <w:p>
-      <w:pPr>
-        <w:spacing w:after="0" w:line="240" w:lineRule="auto"/>
-        <w:rPr>
-          <w:rFonts w:eastAsia="Times New Roman" w:cstheme="majorHAnsi"/>
-          <w:color w:val="000000" w:themeColor="text1"/>
-          <w:sz w:val="24"/>
-          <w:szCs w:val="24"/>
-          <w:shd w:val="clear" w:color="auto" w:fill="FFFFFF"/>
-          <w:lang w:eastAsia="it-IT"/>
-        </w:rPr>
-      </w:pPr>
-    </w:p>
-    <w:p>
-      <w:pPr>
-        <w:spacing w:after="0" w:line="240" w:lineRule="auto"/>
-        <w:rPr>
-          <w:rFonts w:eastAsia="Times New Roman" w:cstheme="majorHAnsi"/>
-          <w:color w:val="000000" w:themeColor="text1"/>
-          <w:sz w:val="24"/>
-          <w:szCs w:val="24"/>
-          <w:shd w:val="clear" w:color="auto" w:fill="FFFFFF"/>
-          <w:lang w:eastAsia="it-IT"/>
-        </w:rPr>
-      </w:pPr>
-      <w:r>
-        <w:rPr>
-          <w:rFonts w:eastAsia="Times New Roman" w:cstheme="majorHAnsi"/>
-          <w:color w:val="000000" w:themeColor="text1"/>
-          <w:sz w:val="24"/>
-          <w:szCs w:val="24"/>
-          <w:shd w:val="clear" w:color="auto" w:fill="FFFFFF"/>
-          <w:lang w:eastAsia="it-IT"/>
-        </w:rPr>
-        <w:t>La scelta di tale sistema è stata dettata dall’interfaccia grafica semplice e intuitiva e dalla buona documentazione reperibile online.</w:t>
-      </w:r>
-    </w:p>
-    <w:p>
-      <w:pPr>
-        <w:spacing w:after="0" w:line="240" w:lineRule="auto"/>
-        <w:rPr>
-          <w:rFonts w:ascii="Times New Roman" w:eastAsia="Times New Roman" w:hAnsi="Times New Roman" w:cs="Times New Roman"/>
-          <w:sz w:val="24"/>
-          <w:szCs w:val="24"/>
-          <w:lang w:eastAsia="it-IT"/>
-        </w:rPr>
-      </w:pPr>
-    </w:p>
-    <w:p>
-      <w:pPr>
-        <w:pStyle w:val="Titolo3"/>
-        <w:rPr>
-          <w:rFonts w:asciiTheme="majorHAnsi" w:hAnsiTheme="majorHAnsi" w:cstheme="majorHAnsi"/>
-          <w:color w:val="000000" w:themeColor="text1"/>
-          <w:sz w:val="28"/>
-          <w:szCs w:val="28"/>
-          <w:lang w:eastAsia="it-IT"/>
-        </w:rPr>
-      </w:pPr>
-      <w:r>
-        <w:rPr>
-          <w:rFonts w:asciiTheme="majorHAnsi" w:hAnsiTheme="majorHAnsi" w:cstheme="majorHAnsi"/>
-          <w:color w:val="000000" w:themeColor="text1"/>
-          <w:sz w:val="28"/>
-          <w:szCs w:val="28"/>
-          <w:lang w:eastAsia="it-IT"/>
-        </w:rPr>
-        <w:t xml:space="preserve">Apache </w:t>
-      </w:r>
-      <w:proofErr w:type="spellStart"/>
-      <w:r>
-        <w:rPr>
-          <w:rFonts w:asciiTheme="majorHAnsi" w:hAnsiTheme="majorHAnsi" w:cstheme="majorHAnsi"/>
-          <w:color w:val="000000" w:themeColor="text1"/>
-          <w:sz w:val="28"/>
-          <w:szCs w:val="28"/>
-          <w:lang w:eastAsia="it-IT"/>
-        </w:rPr>
-        <w:t>Hadoop</w:t>
       </w:r>
       <w:proofErr w:type="spellEnd"/>
     </w:p>
     <w:p>
       <w:pPr>
+        <w:spacing w:after="0" w:line="240" w:lineRule="auto"/>
         <w:jc w:val="both"/>
         <w:rPr>
-          <w:rFonts w:cstheme="majorHAnsi"/>
-          <w:color w:val="000000" w:themeColor="text1"/>
-          <w:sz w:val="24"/>
-          <w:szCs w:val="24"/>
-          <w:lang w:eastAsia="it-IT"/>
-        </w:rPr>
-      </w:pPr>
-      <w:r>
-        <w:rPr>
-          <w:rFonts w:cstheme="majorHAnsi"/>
-          <w:color w:val="000000" w:themeColor="text1"/>
-          <w:sz w:val="24"/>
-          <w:szCs w:val="24"/>
-          <w:lang w:eastAsia="it-IT"/>
-        </w:rPr>
-        <w:t xml:space="preserve">Apache </w:t>
-      </w:r>
-      <w:proofErr w:type="spellStart"/>
-      <w:r>
-        <w:rPr>
-          <w:rFonts w:cstheme="majorHAnsi"/>
-          <w:color w:val="000000" w:themeColor="text1"/>
-          <w:sz w:val="24"/>
-          <w:szCs w:val="24"/>
-          <w:lang w:eastAsia="it-IT"/>
-        </w:rPr>
-        <w:t>Hadoop</w:t>
-      </w:r>
-      <w:proofErr w:type="spellEnd"/>
-      <w:r>
-        <w:rPr>
-          <w:rFonts w:cstheme="majorHAnsi"/>
-          <w:color w:val="000000" w:themeColor="text1"/>
-          <w:sz w:val="24"/>
-          <w:szCs w:val="24"/>
-          <w:lang w:eastAsia="it-IT"/>
-        </w:rPr>
-        <w:t xml:space="preserve"> è un </w:t>
-      </w:r>
-      <w:proofErr w:type="spellStart"/>
-      <w:r>
-        <w:rPr>
-          <w:rFonts w:cstheme="majorHAnsi"/>
-          <w:color w:val="000000" w:themeColor="text1"/>
-          <w:sz w:val="24"/>
-          <w:szCs w:val="24"/>
-          <w:lang w:eastAsia="it-IT"/>
-        </w:rPr>
-        <w:t>framework</w:t>
-      </w:r>
-      <w:proofErr w:type="spellEnd"/>
-      <w:r>
-        <w:rPr>
-          <w:rFonts w:cstheme="majorHAnsi"/>
-          <w:color w:val="000000" w:themeColor="text1"/>
-          <w:sz w:val="24"/>
-          <w:szCs w:val="24"/>
-          <w:lang w:eastAsia="it-IT"/>
-        </w:rPr>
-        <w:t xml:space="preserve"> open source che permette il </w:t>
-      </w:r>
-      <w:proofErr w:type="spellStart"/>
-      <w:r>
-        <w:rPr>
-          <w:rFonts w:cstheme="majorHAnsi"/>
-          <w:color w:val="000000" w:themeColor="text1"/>
-          <w:sz w:val="24"/>
-          <w:szCs w:val="24"/>
-          <w:lang w:eastAsia="it-IT"/>
-        </w:rPr>
-        <w:t>processamento</w:t>
-      </w:r>
-      <w:proofErr w:type="spellEnd"/>
-      <w:r>
-        <w:rPr>
-          <w:rFonts w:cstheme="majorHAnsi"/>
-          <w:color w:val="000000" w:themeColor="text1"/>
-          <w:sz w:val="24"/>
-          <w:szCs w:val="24"/>
-          <w:lang w:eastAsia="it-IT"/>
-        </w:rPr>
-        <w:t xml:space="preserve"> distribuito di grandi quantità di dati all’interno di cluster di computer utilizzando un modello di programmazione semplice.</w:t>
-      </w:r>
+          <w:lang w:eastAsia="it-IT"/>
+        </w:rPr>
+      </w:pPr>
     </w:p>
     <w:p>
       <w:pPr>
+        <w:spacing w:after="0" w:line="240" w:lineRule="auto"/>
         <w:jc w:val="both"/>
         <w:rPr>
-          <w:rFonts w:cstheme="majorHAnsi"/>
-          <w:color w:val="000000" w:themeColor="text1"/>
-          <w:sz w:val="24"/>
-          <w:szCs w:val="24"/>
-          <w:lang w:eastAsia="it-IT"/>
-        </w:rPr>
-      </w:pPr>
-      <w:r>
-        <w:rPr>
-          <w:rFonts w:cstheme="majorHAnsi"/>
-          <w:color w:val="000000" w:themeColor="text1"/>
-          <w:sz w:val="24"/>
-          <w:szCs w:val="24"/>
-          <w:lang w:eastAsia="it-IT"/>
-        </w:rPr>
-        <w:t xml:space="preserve">Nel nostro progetto tutti i dati per la configurazione di </w:t>
-      </w:r>
+          <w:rFonts w:eastAsia="Times New Roman" w:cstheme="majorHAnsi"/>
+          <w:color w:val="000000" w:themeColor="text1"/>
+          <w:sz w:val="24"/>
+          <w:szCs w:val="24"/>
+          <w:shd w:val="clear" w:color="auto" w:fill="FFFFFF"/>
+          <w:lang w:eastAsia="it-IT"/>
+        </w:rPr>
+      </w:pPr>
       <w:proofErr w:type="spellStart"/>
       <w:r>
         <w:rPr>
-          <w:rFonts w:cstheme="majorHAnsi"/>
-          <w:color w:val="000000" w:themeColor="text1"/>
-          <w:sz w:val="24"/>
-          <w:szCs w:val="24"/>
-          <w:lang w:eastAsia="it-IT"/>
-        </w:rPr>
-        <w:t>Spark</w:t>
+          <w:rFonts w:eastAsia="Times New Roman" w:cstheme="majorHAnsi"/>
+          <w:color w:val="000000" w:themeColor="text1"/>
+          <w:sz w:val="24"/>
+          <w:szCs w:val="24"/>
+          <w:shd w:val="clear" w:color="auto" w:fill="FFFFFF"/>
+          <w:lang w:eastAsia="it-IT"/>
+        </w:rPr>
+        <w:t>Redis</w:t>
       </w:r>
       <w:proofErr w:type="spellEnd"/>
       <w:r>
         <w:rPr>
-          <w:rFonts w:cstheme="majorHAnsi"/>
-          <w:color w:val="000000" w:themeColor="text1"/>
-          <w:sz w:val="24"/>
-          <w:szCs w:val="24"/>
-          <w:lang w:eastAsia="it-IT"/>
-        </w:rPr>
-        <w:t xml:space="preserve"> vengono memorizzati grazie al suo utilizzo. </w:t>
+          <w:rFonts w:eastAsia="Times New Roman" w:cstheme="majorHAnsi"/>
+          <w:color w:val="000000" w:themeColor="text1"/>
+          <w:sz w:val="24"/>
+          <w:szCs w:val="24"/>
+          <w:shd w:val="clear" w:color="auto" w:fill="FFFFFF"/>
+          <w:lang w:eastAsia="it-IT"/>
+        </w:rPr>
+        <w:t xml:space="preserve"> è un key-</w:t>
+      </w:r>
+      <w:proofErr w:type="spellStart"/>
+      <w:r>
+        <w:rPr>
+          <w:rFonts w:eastAsia="Times New Roman" w:cstheme="majorHAnsi"/>
+          <w:color w:val="000000" w:themeColor="text1"/>
+          <w:sz w:val="24"/>
+          <w:szCs w:val="24"/>
+          <w:shd w:val="clear" w:color="auto" w:fill="FFFFFF"/>
+          <w:lang w:eastAsia="it-IT"/>
+        </w:rPr>
+        <w:t>value</w:t>
+      </w:r>
+      <w:proofErr w:type="spellEnd"/>
+      <w:r>
+        <w:rPr>
+          <w:rFonts w:eastAsia="Times New Roman" w:cstheme="majorHAnsi"/>
+          <w:color w:val="000000" w:themeColor="text1"/>
+          <w:sz w:val="24"/>
+          <w:szCs w:val="24"/>
+          <w:shd w:val="clear" w:color="auto" w:fill="FFFFFF"/>
+          <w:lang w:eastAsia="it-IT"/>
+        </w:rPr>
+        <w:t xml:space="preserve"> store open source residente in memoria</w:t>
+      </w:r>
+      <w:r>
+        <w:rPr>
+          <w:rFonts w:eastAsia="Times New Roman" w:cstheme="majorHAnsi"/>
+          <w:color w:val="000000" w:themeColor="text1"/>
+          <w:sz w:val="24"/>
+          <w:szCs w:val="24"/>
+          <w:shd w:val="clear" w:color="auto" w:fill="FFFFFF"/>
+          <w:lang w:eastAsia="it-IT"/>
+        </w:rPr>
+        <w:t>, adatto per la memorizzazione veloce dei dati</w:t>
+      </w:r>
+      <w:r>
+        <w:rPr>
+          <w:rFonts w:eastAsia="Times New Roman" w:cstheme="majorHAnsi"/>
+          <w:color w:val="000000" w:themeColor="text1"/>
+          <w:sz w:val="24"/>
+          <w:szCs w:val="24"/>
+          <w:shd w:val="clear" w:color="auto" w:fill="FFFFFF"/>
+          <w:lang w:eastAsia="it-IT"/>
+        </w:rPr>
+        <w:t xml:space="preserve"> ed</w:t>
+      </w:r>
+      <w:r>
+        <w:rPr>
+          <w:rFonts w:eastAsia="Times New Roman" w:cstheme="majorHAnsi"/>
+          <w:color w:val="000000" w:themeColor="text1"/>
+          <w:sz w:val="24"/>
+          <w:szCs w:val="24"/>
+          <w:shd w:val="clear" w:color="auto" w:fill="FFFFFF"/>
+          <w:lang w:eastAsia="it-IT"/>
+        </w:rPr>
+        <w:t xml:space="preserve"> è stato utilizzato per esportare tutti i dati delle query.</w:t>
       </w:r>
     </w:p>
     <w:p>
       <w:pPr>
-        <w:pStyle w:val="Titolo3"/>
-        <w:rPr>
-          <w:rFonts w:asciiTheme="majorHAnsi" w:hAnsiTheme="majorHAnsi" w:cstheme="majorHAnsi"/>
-          <w:color w:val="000000" w:themeColor="text1"/>
-          <w:sz w:val="28"/>
-          <w:szCs w:val="28"/>
-          <w:lang w:eastAsia="it-IT"/>
-        </w:rPr>
-      </w:pPr>
-      <w:proofErr w:type="spellStart"/>
-      <w:r>
-        <w:rPr>
-          <w:rFonts w:asciiTheme="majorHAnsi" w:hAnsiTheme="majorHAnsi" w:cstheme="majorHAnsi"/>
-          <w:color w:val="000000" w:themeColor="text1"/>
-          <w:sz w:val="28"/>
-          <w:szCs w:val="28"/>
-          <w:lang w:eastAsia="it-IT"/>
-        </w:rPr>
-        <w:t>Redis</w:t>
-      </w:r>
-      <w:proofErr w:type="spellEnd"/>
-    </w:p>
-    <w:p>
-      <w:pPr>
-        <w:spacing w:after="0" w:line="240" w:lineRule="auto"/>
-        <w:jc w:val="both"/>
-        <w:rPr>
-          <w:lang w:eastAsia="it-IT"/>
-        </w:rPr>
-      </w:pPr>
-    </w:p>
-    <w:p>
-      <w:pPr>
-        <w:spacing w:after="0" w:line="240" w:lineRule="auto"/>
-        <w:jc w:val="both"/>
         <w:rPr>
           <w:rFonts w:eastAsia="Times New Roman" w:cstheme="majorHAnsi"/>
           <w:color w:val="000000" w:themeColor="text1"/>
@@ -2093,7 +1832,6 @@
           <w:lang w:eastAsia="it-IT"/>
         </w:rPr>
       </w:pPr>
-      <w:proofErr w:type="spellStart"/>
       <w:r>
         <w:rPr>
           <w:rFonts w:eastAsia="Times New Roman" w:cstheme="majorHAnsi"/>
@@ -2103,129 +1841,8 @@
           <w:shd w:val="clear" w:color="auto" w:fill="FFFFFF"/>
           <w:lang w:eastAsia="it-IT"/>
         </w:rPr>
-        <w:lastRenderedPageBreak/>
-        <w:t>Redis</w:t>
-      </w:r>
-      <w:proofErr w:type="spellEnd"/>
-      <w:r>
-        <w:rPr>
-          <w:rFonts w:eastAsia="Times New Roman" w:cstheme="majorHAnsi"/>
-          <w:color w:val="000000" w:themeColor="text1"/>
-          <w:sz w:val="24"/>
-          <w:szCs w:val="24"/>
-          <w:shd w:val="clear" w:color="auto" w:fill="FFFFFF"/>
-          <w:lang w:eastAsia="it-IT"/>
-        </w:rPr>
-        <w:t xml:space="preserve"> è un </w:t>
-      </w:r>
-      <w:proofErr w:type="spellStart"/>
-      <w:r>
-        <w:rPr>
-          <w:rFonts w:eastAsia="Times New Roman" w:cstheme="majorHAnsi"/>
-          <w:color w:val="000000" w:themeColor="text1"/>
-          <w:sz w:val="24"/>
-          <w:szCs w:val="24"/>
-          <w:shd w:val="clear" w:color="auto" w:fill="FFFFFF"/>
-          <w:lang w:eastAsia="it-IT"/>
-        </w:rPr>
-        <w:t>key-value</w:t>
-      </w:r>
-      <w:proofErr w:type="spellEnd"/>
-      <w:r>
-        <w:rPr>
-          <w:rFonts w:eastAsia="Times New Roman" w:cstheme="majorHAnsi"/>
-          <w:color w:val="000000" w:themeColor="text1"/>
-          <w:sz w:val="24"/>
-          <w:szCs w:val="24"/>
-          <w:shd w:val="clear" w:color="auto" w:fill="FFFFFF"/>
-          <w:lang w:eastAsia="it-IT"/>
-        </w:rPr>
-        <w:t xml:space="preserve"> </w:t>
-      </w:r>
-      <w:proofErr w:type="spellStart"/>
-      <w:r>
-        <w:rPr>
-          <w:rFonts w:eastAsia="Times New Roman" w:cstheme="majorHAnsi"/>
-          <w:color w:val="000000" w:themeColor="text1"/>
-          <w:sz w:val="24"/>
-          <w:szCs w:val="24"/>
-          <w:shd w:val="clear" w:color="auto" w:fill="FFFFFF"/>
-          <w:lang w:eastAsia="it-IT"/>
-        </w:rPr>
-        <w:t>store</w:t>
-      </w:r>
-      <w:proofErr w:type="spellEnd"/>
-      <w:r>
-        <w:rPr>
-          <w:rFonts w:eastAsia="Times New Roman" w:cstheme="majorHAnsi"/>
-          <w:color w:val="000000" w:themeColor="text1"/>
-          <w:sz w:val="24"/>
-          <w:szCs w:val="24"/>
-          <w:shd w:val="clear" w:color="auto" w:fill="FFFFFF"/>
-          <w:lang w:eastAsia="it-IT"/>
-        </w:rPr>
-        <w:t xml:space="preserve"> open source residente in memoria</w:t>
-      </w:r>
-      <w:r>
-        <w:rPr>
-          <w:rFonts w:eastAsia="Times New Roman" w:cstheme="majorHAnsi"/>
-          <w:color w:val="000000" w:themeColor="text1"/>
-          <w:sz w:val="24"/>
-          <w:szCs w:val="24"/>
-          <w:shd w:val="clear" w:color="auto" w:fill="FFFFFF"/>
-          <w:lang w:eastAsia="it-IT"/>
-        </w:rPr>
-        <w:t>, adatto per la memorizzazione veloce dei dati</w:t>
-      </w:r>
-      <w:r>
-        <w:rPr>
-          <w:rFonts w:eastAsia="Times New Roman" w:cstheme="majorHAnsi"/>
-          <w:color w:val="000000" w:themeColor="text1"/>
-          <w:sz w:val="24"/>
-          <w:szCs w:val="24"/>
-          <w:shd w:val="clear" w:color="auto" w:fill="FFFFFF"/>
-          <w:lang w:eastAsia="it-IT"/>
-        </w:rPr>
-        <w:t xml:space="preserve">. Nel nostro progetto è stato utilizzato per esportare tutti i dati delle </w:t>
-      </w:r>
-      <w:proofErr w:type="spellStart"/>
-      <w:r>
-        <w:rPr>
-          <w:rFonts w:eastAsia="Times New Roman" w:cstheme="majorHAnsi"/>
-          <w:color w:val="000000" w:themeColor="text1"/>
-          <w:sz w:val="24"/>
-          <w:szCs w:val="24"/>
-          <w:shd w:val="clear" w:color="auto" w:fill="FFFFFF"/>
-          <w:lang w:eastAsia="it-IT"/>
-        </w:rPr>
-        <w:t>query</w:t>
-      </w:r>
-      <w:proofErr w:type="spellEnd"/>
-      <w:r>
-        <w:rPr>
-          <w:rFonts w:eastAsia="Times New Roman" w:cstheme="majorHAnsi"/>
-          <w:color w:val="000000" w:themeColor="text1"/>
-          <w:sz w:val="24"/>
-          <w:szCs w:val="24"/>
-          <w:shd w:val="clear" w:color="auto" w:fill="FFFFFF"/>
-          <w:lang w:eastAsia="it-IT"/>
-        </w:rPr>
-        <w:t>.</w:t>
-      </w:r>
-    </w:p>
-    <w:p>
-      <w:pPr>
-        <w:spacing w:after="0" w:line="240" w:lineRule="auto"/>
-        <w:jc w:val="both"/>
-        <w:rPr>
-          <w:rFonts w:eastAsia="Times New Roman" w:cstheme="majorHAnsi"/>
-          <w:color w:val="000000" w:themeColor="text1"/>
-          <w:sz w:val="24"/>
-          <w:szCs w:val="24"/>
-          <w:shd w:val="clear" w:color="auto" w:fill="FFFFFF"/>
-          <w:lang w:eastAsia="it-IT"/>
-        </w:rPr>
-      </w:pPr>
+        <w:br w:type="page"/>
+      </w:r>
     </w:p>
     <w:p>
       <w:pPr>
@@ -2248,6 +1865,7 @@
           <w:shd w:val="clear" w:color="auto" w:fill="FFFFFF"/>
           <w:lang w:eastAsia="it-IT"/>
         </w:rPr>
+        <w:lastRenderedPageBreak/>
         <w:t>Implementazione</w:t>
       </w:r>
     </w:p>
@@ -2273,22 +1891,301 @@
     </w:p>
     <w:p>
       <w:pPr>
-        <w:rPr>
-          <w:sz w:val="24"/>
-          <w:szCs w:val="24"/>
-          <w:lang w:eastAsia="it-IT"/>
-        </w:rPr>
-      </w:pPr>
+        <w:jc w:val="both"/>
+        <w:rPr>
+          <w:sz w:val="24"/>
+          <w:szCs w:val="24"/>
+          <w:lang w:eastAsia="it-IT"/>
+        </w:rPr>
+      </w:pPr>
+      <w:r>
+        <w:rPr>
+          <w:sz w:val="24"/>
+          <w:szCs w:val="24"/>
+          <w:lang w:eastAsia="it-IT"/>
+        </w:rPr>
+        <w:t xml:space="preserve">Come già detto nell’introduzione, le query sono state realizzate in due versioni differenti, una in cui viene ad essere utilizzata la versione SQL di Spark e in una </w:t>
+      </w:r>
+      <w:r>
+        <w:rPr>
+          <w:sz w:val="24"/>
+          <w:szCs w:val="24"/>
+          <w:lang w:eastAsia="it-IT"/>
+        </w:rPr>
+        <w:t xml:space="preserve">in cui viene utilizzata </w:t>
+      </w:r>
+      <w:proofErr w:type="spellStart"/>
+      <w:r>
+        <w:rPr>
+          <w:sz w:val="24"/>
+          <w:szCs w:val="24"/>
+          <w:lang w:eastAsia="it-IT"/>
+        </w:rPr>
+        <w:t>l’api</w:t>
+      </w:r>
+      <w:proofErr w:type="spellEnd"/>
+      <w:r>
+        <w:rPr>
+          <w:sz w:val="24"/>
+          <w:szCs w:val="24"/>
+          <w:lang w:eastAsia="it-IT"/>
+        </w:rPr>
+        <w:t xml:space="preserve"> RDD</w:t>
+      </w:r>
+      <w:r>
+        <w:rPr>
+          <w:sz w:val="24"/>
+          <w:szCs w:val="24"/>
+          <w:lang w:eastAsia="it-IT"/>
+        </w:rPr>
+        <w:t xml:space="preserve">. Tale scelta è stata dettata dal tentativo di andare a effettuare le predizioni, richieste nella query2 e nella query3, grazie all’uso della Linear </w:t>
+      </w:r>
+      <w:proofErr w:type="spellStart"/>
+      <w:r>
+        <w:rPr>
+          <w:sz w:val="24"/>
+          <w:szCs w:val="24"/>
+          <w:lang w:eastAsia="it-IT"/>
+        </w:rPr>
+        <w:t>Regression</w:t>
+      </w:r>
+      <w:proofErr w:type="spellEnd"/>
+      <w:r>
+        <w:rPr>
+          <w:sz w:val="24"/>
+          <w:szCs w:val="24"/>
+          <w:lang w:eastAsia="it-IT"/>
+        </w:rPr>
+        <w:t xml:space="preserve"> messa a disposizione dalla libreria </w:t>
+      </w:r>
+      <w:proofErr w:type="spellStart"/>
+      <w:r>
+        <w:rPr>
+          <w:sz w:val="24"/>
+          <w:szCs w:val="24"/>
+          <w:lang w:eastAsia="it-IT"/>
+        </w:rPr>
+        <w:t>mllib</w:t>
+      </w:r>
+      <w:proofErr w:type="spellEnd"/>
+      <w:r>
+        <w:rPr>
+          <w:sz w:val="24"/>
+          <w:szCs w:val="24"/>
+          <w:lang w:eastAsia="it-IT"/>
+        </w:rPr>
+        <w:t>. Nonostante ciò, questa alla fine non è stata utilizzata in quanto ha portato notevoli limitazioni:</w:t>
+      </w:r>
     </w:p>
     <w:p>
       <w:pPr>
-        <w:rPr>
-          <w:lang w:eastAsia="it-IT"/>
-        </w:rPr>
-      </w:pPr>
+        <w:pStyle w:val="Paragrafoelenco"/>
+        <w:numPr>
+          <w:ilvl w:val="0"/>
+          <w:numId w:val="9"/>
+        </w:numPr>
+        <w:jc w:val="both"/>
+        <w:rPr>
+          <w:color w:val="000000" w:themeColor="text1"/>
+          <w:sz w:val="24"/>
+          <w:szCs w:val="24"/>
+          <w:lang w:eastAsia="it-IT"/>
+        </w:rPr>
+      </w:pPr>
+      <w:r>
+        <w:rPr>
+          <w:color w:val="000000" w:themeColor="text1"/>
+          <w:sz w:val="24"/>
+          <w:szCs w:val="24"/>
+          <w:lang w:eastAsia="it-IT"/>
+        </w:rPr>
+        <w:t>Necessità di utilizzo di un ciclo for</w:t>
+      </w:r>
     </w:p>
     <w:p>
       <w:pPr>
+        <w:pStyle w:val="Paragrafoelenco"/>
+        <w:jc w:val="both"/>
+        <w:rPr>
+          <w:color w:val="000000" w:themeColor="text1"/>
+          <w:sz w:val="24"/>
+          <w:szCs w:val="24"/>
+          <w:lang w:eastAsia="it-IT"/>
+        </w:rPr>
+      </w:pPr>
+    </w:p>
+    <w:p>
+      <w:pPr>
+        <w:pStyle w:val="Paragrafoelenco"/>
+        <w:numPr>
+          <w:ilvl w:val="0"/>
+          <w:numId w:val="9"/>
+        </w:numPr>
+        <w:jc w:val="both"/>
+        <w:rPr>
+          <w:color w:val="000000" w:themeColor="text1"/>
+          <w:sz w:val="24"/>
+          <w:szCs w:val="24"/>
+          <w:lang w:eastAsia="it-IT"/>
+        </w:rPr>
+      </w:pPr>
+      <w:r>
+        <w:rPr>
+          <w:color w:val="000000" w:themeColor="text1"/>
+          <w:sz w:val="24"/>
+          <w:szCs w:val="24"/>
+          <w:lang w:eastAsia="it-IT"/>
+        </w:rPr>
+        <w:t>Degrado delle prestazioni e tempi di computazione esponenzialmente più lunghi</w:t>
+      </w:r>
+    </w:p>
+    <w:p>
+      <w:pPr>
+        <w:pStyle w:val="Paragrafoelenco"/>
+        <w:jc w:val="both"/>
+        <w:rPr>
+          <w:color w:val="000000" w:themeColor="text1"/>
+          <w:sz w:val="24"/>
+          <w:szCs w:val="24"/>
+          <w:lang w:eastAsia="it-IT"/>
+        </w:rPr>
+      </w:pPr>
+    </w:p>
+    <w:p>
+      <w:pPr>
+        <w:pStyle w:val="Paragrafoelenco"/>
+        <w:numPr>
+          <w:ilvl w:val="0"/>
+          <w:numId w:val="8"/>
+        </w:numPr>
+        <w:jc w:val="both"/>
+        <w:rPr>
+          <w:color w:val="000000" w:themeColor="text1"/>
+          <w:sz w:val="24"/>
+          <w:szCs w:val="24"/>
+          <w:lang w:eastAsia="it-IT"/>
+        </w:rPr>
+      </w:pPr>
+      <w:r>
+        <w:rPr>
+          <w:color w:val="000000" w:themeColor="text1"/>
+          <w:sz w:val="24"/>
+          <w:szCs w:val="24"/>
+          <w:lang w:eastAsia="it-IT"/>
+        </w:rPr>
+        <w:t xml:space="preserve">Obbligo di utilizzo di un dataset, che ha portato a un aumento delle operazioni necessarie nel caso delle query2 e query3, dovuto alla necessità di riconvertire i </w:t>
+      </w:r>
+      <w:proofErr w:type="spellStart"/>
+      <w:r>
+        <w:rPr>
+          <w:color w:val="000000" w:themeColor="text1"/>
+          <w:sz w:val="24"/>
+          <w:szCs w:val="24"/>
+          <w:lang w:eastAsia="it-IT"/>
+        </w:rPr>
+        <w:t>JavaPairRDD</w:t>
+      </w:r>
+      <w:proofErr w:type="spellEnd"/>
+      <w:r>
+        <w:rPr>
+          <w:color w:val="000000" w:themeColor="text1"/>
+          <w:sz w:val="24"/>
+          <w:szCs w:val="24"/>
+          <w:lang w:eastAsia="it-IT"/>
+        </w:rPr>
+        <w:t xml:space="preserve"> in dataset. Per ovviare a tale problema si è tentato di utilizzare SQL Spark, andando quindi a lavorare direttamente sui dataset, ma le operazioni necessarie al processamento dei dati </w:t>
+      </w:r>
+      <w:r>
+        <w:rPr>
+          <w:color w:val="000000" w:themeColor="text1"/>
+          <w:sz w:val="24"/>
+          <w:szCs w:val="24"/>
+          <w:lang w:eastAsia="it-IT"/>
+        </w:rPr>
+        <w:t>non hanno portato miglioramenti</w:t>
+      </w:r>
+    </w:p>
+    <w:p>
+      <w:pPr>
+        <w:jc w:val="both"/>
+        <w:rPr>
+          <w:sz w:val="24"/>
+          <w:szCs w:val="24"/>
+          <w:lang w:eastAsia="it-IT"/>
+        </w:rPr>
+      </w:pPr>
+      <w:r>
+        <w:rPr>
+          <w:sz w:val="24"/>
+          <w:szCs w:val="24"/>
+          <w:lang w:eastAsia="it-IT"/>
+        </w:rPr>
+        <w:t xml:space="preserve">Per tali motivi si è scelto di andare a utilizzare all’interno del codice, per effettuare le predizioni dei valori, la Simple </w:t>
+      </w:r>
+      <w:proofErr w:type="spellStart"/>
+      <w:r>
+        <w:rPr>
+          <w:sz w:val="24"/>
+          <w:szCs w:val="24"/>
+          <w:lang w:eastAsia="it-IT"/>
+        </w:rPr>
+        <w:t>Regression</w:t>
+      </w:r>
+      <w:proofErr w:type="spellEnd"/>
+      <w:r>
+        <w:rPr>
+          <w:sz w:val="24"/>
+          <w:szCs w:val="24"/>
+          <w:lang w:eastAsia="it-IT"/>
+        </w:rPr>
+        <w:t>, ovvero un</w:t>
+      </w:r>
+      <w:r>
+        <w:rPr>
+          <w:sz w:val="24"/>
+          <w:szCs w:val="24"/>
+          <w:lang w:eastAsia="it-IT"/>
+        </w:rPr>
+        <w:t>a implementazione della regressione lineare della libreria Math3 di Apache.</w:t>
+      </w:r>
+    </w:p>
+    <w:p>
+      <w:pPr>
+        <w:rPr>
+          <w:sz w:val="24"/>
+          <w:szCs w:val="24"/>
+          <w:lang w:eastAsia="it-IT"/>
+        </w:rPr>
+      </w:pPr>
+      <w:r>
+        <w:rPr>
+          <w:sz w:val="24"/>
+          <w:szCs w:val="24"/>
+          <w:lang w:eastAsia="it-IT"/>
+        </w:rPr>
+        <w:t xml:space="preserve">Inoltre, un’ulteriore decisione che si è presa in merito all’implementazione della singola query 3 è stata quella di lasciarla “aperta”: non è stata impostata in modo tale da effettuare una previsione solamente al </w:t>
+      </w:r>
+      <w:proofErr w:type="gramStart"/>
+      <w:r>
+        <w:rPr>
+          <w:sz w:val="24"/>
+          <w:szCs w:val="24"/>
+          <w:lang w:eastAsia="it-IT"/>
+        </w:rPr>
+        <w:t>1 Giugno</w:t>
+      </w:r>
+      <w:proofErr w:type="gramEnd"/>
+      <w:r>
+        <w:rPr>
+          <w:sz w:val="24"/>
+          <w:szCs w:val="24"/>
+          <w:lang w:eastAsia="it-IT"/>
+        </w:rPr>
+        <w:t xml:space="preserve"> 2021, ma è stato impostato un calcolo delle previsioni al giorno successivo.</w:t>
+      </w:r>
+    </w:p>
+    <w:p>
+      <w:pPr>
         <w:pStyle w:val="Titolo3"/>
         <w:rPr>
           <w:color w:val="000000" w:themeColor="text1"/>
@@ -2309,69 +2206,78 @@
     </w:p>
     <w:p>
       <w:pPr>
-        <w:rPr>
-          <w:lang w:eastAsia="it-IT"/>
-        </w:rPr>
-      </w:pPr>
-      <w:r>
-        <w:rPr>
-          <w:lang w:eastAsia="it-IT"/>
-        </w:rPr>
-        <w:t xml:space="preserve">Per l’implementazione di tale </w:t>
+        <w:jc w:val="both"/>
+        <w:rPr>
+          <w:sz w:val="24"/>
+          <w:szCs w:val="24"/>
+          <w:lang w:eastAsia="it-IT"/>
+        </w:rPr>
+      </w:pPr>
+      <w:r>
+        <w:rPr>
+          <w:sz w:val="24"/>
+          <w:szCs w:val="24"/>
+          <w:lang w:eastAsia="it-IT"/>
+        </w:rPr>
+        <w:t xml:space="preserve">Per </w:t>
+      </w:r>
+      <w:r>
+        <w:rPr>
+          <w:sz w:val="24"/>
+          <w:szCs w:val="24"/>
+          <w:lang w:eastAsia="it-IT"/>
+        </w:rPr>
+        <w:t>l’</w:t>
       </w:r>
       <w:proofErr w:type="spellStart"/>
       <w:r>
         <w:rPr>
-          <w:lang w:eastAsia="it-IT"/>
-        </w:rPr>
-        <w:t>framework</w:t>
+          <w:sz w:val="24"/>
+          <w:szCs w:val="24"/>
+          <w:lang w:eastAsia="it-IT"/>
+        </w:rPr>
+        <w:t>ingestion</w:t>
       </w:r>
       <w:proofErr w:type="spellEnd"/>
       <w:r>
         <w:rPr>
-          <w:lang w:eastAsia="it-IT"/>
-        </w:rPr>
-        <w:t xml:space="preserve"> sono stati utilizzati due </w:t>
-      </w:r>
-      <w:proofErr w:type="spellStart"/>
-      <w:r>
-        <w:rPr>
-          <w:lang w:eastAsia="it-IT"/>
-        </w:rPr>
-        <w:t>templates</w:t>
-      </w:r>
-      <w:proofErr w:type="spellEnd"/>
-      <w:r>
-        <w:rPr>
-          <w:lang w:eastAsia="it-IT"/>
-        </w:rPr>
-        <w:t>.</w:t>
+          <w:sz w:val="24"/>
+          <w:szCs w:val="24"/>
+          <w:lang w:eastAsia="it-IT"/>
+        </w:rPr>
+        <w:t xml:space="preserve"> dei dati</w:t>
+      </w:r>
+      <w:r>
+        <w:rPr>
+          <w:sz w:val="24"/>
+          <w:szCs w:val="24"/>
+          <w:lang w:eastAsia="it-IT"/>
+        </w:rPr>
+        <w:t xml:space="preserve"> sono stati utilizzati due templates</w:t>
+      </w:r>
+      <w:r>
+        <w:rPr>
+          <w:sz w:val="24"/>
+          <w:szCs w:val="24"/>
+          <w:lang w:eastAsia="it-IT"/>
+        </w:rPr>
+        <w:t>:</w:t>
       </w:r>
     </w:p>
     <w:p>
       <w:pPr>
         <w:pStyle w:val="Titolo4"/>
         <w:rPr>
-          <w:rStyle w:val="Titolo2Carattere"/>
-          <w:b/>
-          <w:bCs/>
-          <w:color w:val="000000" w:themeColor="text1"/>
-          <w:sz w:val="24"/>
-          <w:szCs w:val="24"/>
-          <w:lang w:eastAsia="it-IT"/>
-        </w:rPr>
-      </w:pPr>
-      <w:r>
-        <w:rPr>
-          <w:rStyle w:val="Titolo2Carattere"/>
-          <w:b/>
-          <w:bCs/>
-          <w:color w:val="000000" w:themeColor="text1"/>
-          <w:sz w:val="24"/>
-          <w:szCs w:val="24"/>
-          <w:lang w:eastAsia="it-IT"/>
-        </w:rPr>
-        <w:t>Input.xml</w:t>
+          <w:color w:val="auto"/>
+          <w:lang w:eastAsia="it-IT"/>
+        </w:rPr>
+      </w:pPr>
+      <w:r>
+        <w:rPr>
+          <w:color w:val="auto"/>
+          <w:lang w:eastAsia="it-IT"/>
+        </w:rPr>
+        <w:t>input.xml</w:t>
       </w:r>
     </w:p>
     <w:p>
@@ -2385,21 +2291,272 @@
       </w:pPr>
       <w:r>
         <w:rPr>
+          <w:sz w:val="24"/>
+          <w:szCs w:val="24"/>
+          <w:lang w:eastAsia="it-IT"/>
+        </w:rPr>
+        <w:t>Questo template si occupa di p</w:t>
+      </w:r>
+      <w:r>
+        <w:rPr>
+          <w:sz w:val="24"/>
+          <w:szCs w:val="24"/>
+          <w:lang w:eastAsia="it-IT"/>
+        </w:rPr>
+        <w:t>rende</w:t>
+      </w:r>
+      <w:r>
+        <w:rPr>
+          <w:sz w:val="24"/>
+          <w:szCs w:val="24"/>
+          <w:lang w:eastAsia="it-IT"/>
+        </w:rPr>
+        <w:t>re</w:t>
+      </w:r>
+      <w:r>
+        <w:rPr>
+          <w:sz w:val="24"/>
+          <w:szCs w:val="24"/>
+          <w:lang w:eastAsia="it-IT"/>
+        </w:rPr>
+        <w:t xml:space="preserve"> i dati dalla repository </w:t>
+      </w:r>
+      <w:proofErr w:type="spellStart"/>
+      <w:r>
+        <w:rPr>
+          <w:sz w:val="24"/>
+          <w:szCs w:val="24"/>
+          <w:lang w:eastAsia="it-IT"/>
+        </w:rPr>
+        <w:t>github</w:t>
+      </w:r>
+      <w:proofErr w:type="spellEnd"/>
+      <w:r>
+        <w:rPr>
+          <w:sz w:val="24"/>
+          <w:szCs w:val="24"/>
+          <w:lang w:eastAsia="it-IT"/>
+        </w:rPr>
+        <w:t xml:space="preserve"> e </w:t>
+      </w:r>
+      <w:r>
+        <w:rPr>
+          <w:sz w:val="24"/>
+          <w:szCs w:val="24"/>
+          <w:lang w:eastAsia="it-IT"/>
+        </w:rPr>
+        <w:t>inserirli</w:t>
+      </w:r>
+      <w:r>
+        <w:rPr>
+          <w:sz w:val="24"/>
+          <w:szCs w:val="24"/>
+          <w:lang w:eastAsia="it-IT"/>
+        </w:rPr>
+        <w:t xml:space="preserve"> in </w:t>
+      </w:r>
+      <w:proofErr w:type="spellStart"/>
+      <w:r>
+        <w:rPr>
+          <w:sz w:val="24"/>
+          <w:szCs w:val="24"/>
+          <w:lang w:eastAsia="it-IT"/>
+        </w:rPr>
+        <w:t>hdfs</w:t>
+      </w:r>
+      <w:proofErr w:type="spellEnd"/>
+      <w:r>
+        <w:rPr>
+          <w:sz w:val="24"/>
+          <w:szCs w:val="24"/>
+          <w:lang w:eastAsia="it-IT"/>
+        </w:rPr>
+        <w:t xml:space="preserve">. È stato creato un </w:t>
+      </w:r>
+      <w:proofErr w:type="spellStart"/>
+      <w:r>
+        <w:rPr>
+          <w:sz w:val="24"/>
+          <w:szCs w:val="24"/>
+          <w:lang w:eastAsia="it-IT"/>
+        </w:rPr>
+        <w:t>process</w:t>
+      </w:r>
+      <w:proofErr w:type="spellEnd"/>
+      <w:r>
+        <w:rPr>
+          <w:sz w:val="24"/>
+          <w:szCs w:val="24"/>
+          <w:lang w:eastAsia="it-IT"/>
+        </w:rPr>
+        <w:t xml:space="preserve"> group per ogni singolo file </w:t>
+      </w:r>
+      <w:r>
+        <w:rPr>
+          <w:sz w:val="24"/>
+          <w:szCs w:val="24"/>
+          <w:lang w:eastAsia="it-IT"/>
+        </w:rPr>
+        <w:t>da</w:t>
+      </w:r>
+      <w:r>
+        <w:rPr>
+          <w:sz w:val="24"/>
+          <w:szCs w:val="24"/>
+          <w:lang w:eastAsia="it-IT"/>
+        </w:rPr>
+        <w:t xml:space="preserve"> importa</w:t>
+      </w:r>
+      <w:r>
+        <w:rPr>
+          <w:sz w:val="24"/>
+          <w:szCs w:val="24"/>
+          <w:lang w:eastAsia="it-IT"/>
+        </w:rPr>
+        <w:t>re in cui</w:t>
+      </w:r>
+      <w:r>
+        <w:rPr>
+          <w:sz w:val="24"/>
+          <w:szCs w:val="24"/>
+          <w:lang w:eastAsia="it-IT"/>
+        </w:rPr>
+        <w:t xml:space="preserve"> viene creato un flow file </w:t>
+      </w:r>
+      <w:r>
+        <w:rPr>
+          <w:sz w:val="24"/>
+          <w:szCs w:val="24"/>
+          <w:lang w:eastAsia="it-IT"/>
+        </w:rPr>
+        <w:t>per</w:t>
+      </w:r>
+      <w:r>
+        <w:rPr>
+          <w:sz w:val="24"/>
+          <w:szCs w:val="24"/>
+          <w:lang w:eastAsia="it-IT"/>
+        </w:rPr>
+        <w:t xml:space="preserve"> converti</w:t>
+      </w:r>
+      <w:r>
+        <w:rPr>
+          <w:sz w:val="24"/>
+          <w:szCs w:val="24"/>
+          <w:lang w:eastAsia="it-IT"/>
+        </w:rPr>
+        <w:t>rlo</w:t>
+      </w:r>
+      <w:r>
+        <w:rPr>
+          <w:sz w:val="24"/>
+          <w:szCs w:val="24"/>
+          <w:lang w:eastAsia="it-IT"/>
+        </w:rPr>
+        <w:t xml:space="preserve"> da formato </w:t>
+      </w:r>
+      <w:proofErr w:type="spellStart"/>
+      <w:r>
+        <w:rPr>
+          <w:sz w:val="24"/>
+          <w:szCs w:val="24"/>
+          <w:lang w:eastAsia="it-IT"/>
+        </w:rPr>
+        <w:t>csv</w:t>
+      </w:r>
+      <w:proofErr w:type="spellEnd"/>
+      <w:r>
+        <w:rPr>
+          <w:sz w:val="24"/>
+          <w:szCs w:val="24"/>
+          <w:lang w:eastAsia="it-IT"/>
+        </w:rPr>
+        <w:t xml:space="preserve"> a formato parquet e sul quale viene ad essere realizzata una “query” per effettuare il </w:t>
+      </w:r>
+      <w:proofErr w:type="spellStart"/>
+      <w:r>
+        <w:rPr>
+          <w:sz w:val="24"/>
+          <w:szCs w:val="24"/>
+          <w:lang w:eastAsia="it-IT"/>
+        </w:rPr>
+        <w:t>pre</w:t>
+      </w:r>
+      <w:proofErr w:type="spellEnd"/>
+      <w:r>
+        <w:rPr>
+          <w:sz w:val="24"/>
+          <w:szCs w:val="24"/>
+          <w:lang w:eastAsia="it-IT"/>
+        </w:rPr>
+        <w:t>-processamento dei dati.</w:t>
+      </w:r>
+    </w:p>
+    <w:p>
+      <w:pPr>
+        <w:jc w:val="both"/>
+        <w:rPr>
+          <w:sz w:val="24"/>
+          <w:szCs w:val="24"/>
+          <w:lang w:eastAsia="it-IT"/>
+        </w:rPr>
+      </w:pPr>
+    </w:p>
+    <w:p>
+      <w:pPr>
+        <w:jc w:val="both"/>
+        <w:rPr>
+          <w:sz w:val="24"/>
+          <w:szCs w:val="24"/>
+          <w:lang w:eastAsia="it-IT"/>
+        </w:rPr>
+      </w:pPr>
+    </w:p>
+    <w:p>
+      <w:pPr>
+        <w:jc w:val="both"/>
+        <w:rPr>
+          <w:sz w:val="24"/>
+          <w:szCs w:val="24"/>
+          <w:lang w:eastAsia="it-IT"/>
+        </w:rPr>
+      </w:pPr>
+    </w:p>
+    <w:p>
+      <w:pPr>
+        <w:jc w:val="both"/>
+        <w:rPr>
+          <w:sz w:val="24"/>
+          <w:szCs w:val="24"/>
+          <w:lang w:eastAsia="it-IT"/>
+        </w:rPr>
+      </w:pPr>
+    </w:p>
+    <w:p>
+      <w:pPr>
+        <w:jc w:val="both"/>
+        <w:rPr>
+          <w:sz w:val="24"/>
+          <w:szCs w:val="24"/>
+          <w:lang w:eastAsia="it-IT"/>
+        </w:rPr>
+      </w:pPr>
+    </w:p>
+    <w:p>
+      <w:pPr>
+        <w:keepNext/>
+        <w:jc w:val="both"/>
+      </w:pPr>
+      <w:r>
+        <w:rPr>
           <w:noProof/>
           <w:lang w:eastAsia="it-IT"/>
         </w:rPr>
+        <w:lastRenderedPageBreak/>
         <w:drawing>
-          <wp:anchor distT="0" distB="0" distL="114300" distR="114300" simplePos="0" relativeHeight="251662336" behindDoc="0" locked="0" layoutInCell="1" allowOverlap="1" wp14:anchorId="4BB6E803" wp14:editId="2E76026A">
-            <wp:simplePos x="0" y="0"/>
-            <wp:positionH relativeFrom="column">
-              <wp:posOffset>71679</wp:posOffset>
-            </wp:positionH>
-            <wp:positionV relativeFrom="paragraph">
-              <wp:posOffset>1002030</wp:posOffset>
-            </wp:positionV>
-            <wp:extent cx="5986800" cy="2829600"/>
-            <wp:effectExtent l="12700" t="12700" r="7620" b="15240"/>
-            <wp:wrapSquare wrapText="bothSides"/>
+          <wp:inline distT="0" distB="0" distL="0" distR="0" wp14:anchorId="4BB6E803" wp14:editId="57A9B74E">
+            <wp:extent cx="5986780" cy="2829560"/>
+            <wp:effectExtent l="19050" t="19050" r="13970" b="27940"/>
             <wp:docPr id="23" name="Immagine 23"/>
             <wp:cNvGraphicFramePr>
               <a:graphicFrameLocks xmlns:a="http://schemas.openxmlformats.org/drawingml/2006/main" noChangeAspect="1"/>
@@ -2429,7 +2586,7 @@
                   <pic:spPr bwMode="auto">
                     <a:xfrm>
                       <a:off x="0" y="0"/>
-                      <a:ext cx="5986800" cy="2829600"/>
+                      <a:ext cx="5986780" cy="2829560"/>
                     </a:xfrm>
                     <a:prstGeom prst="rect">
                       <a:avLst/>
@@ -2444,217 +2601,304 @@
                 </pic:pic>
               </a:graphicData>
             </a:graphic>
-            <wp14:sizeRelH relativeFrom="margin">
-              <wp14:pctWidth>0</wp14:pctWidth>
-            </wp14:sizeRelH>
-            <wp14:sizeRelV relativeFrom="margin">
-              <wp14:pctHeight>0</wp14:pctHeight>
-            </wp14:sizeRelV>
-          </wp:anchor>
+          </wp:inline>
         </w:drawing>
-      </w:r>
-      <w:r>
-        <w:rPr>
-          <w:sz w:val="24"/>
-          <w:szCs w:val="24"/>
-          <w:lang w:eastAsia="it-IT"/>
-        </w:rPr>
-        <w:t>P</w:t>
-      </w:r>
-      <w:r>
-        <w:rPr>
-          <w:sz w:val="24"/>
-          <w:szCs w:val="24"/>
-          <w:lang w:eastAsia="it-IT"/>
-        </w:rPr>
-        <w:t xml:space="preserve">rende i dati dalla </w:t>
-      </w:r>
-      <w:proofErr w:type="spellStart"/>
-      <w:r>
-        <w:rPr>
-          <w:sz w:val="24"/>
-          <w:szCs w:val="24"/>
-          <w:lang w:eastAsia="it-IT"/>
-        </w:rPr>
-        <w:t>repository</w:t>
-      </w:r>
-      <w:proofErr w:type="spellEnd"/>
-      <w:r>
-        <w:rPr>
-          <w:sz w:val="24"/>
-          <w:szCs w:val="24"/>
-          <w:lang w:eastAsia="it-IT"/>
-        </w:rPr>
-        <w:t xml:space="preserve"> </w:t>
-      </w:r>
-      <w:proofErr w:type="spellStart"/>
-      <w:r>
-        <w:rPr>
-          <w:sz w:val="24"/>
-          <w:szCs w:val="24"/>
-          <w:lang w:eastAsia="it-IT"/>
-        </w:rPr>
-        <w:t>github</w:t>
-      </w:r>
-      <w:proofErr w:type="spellEnd"/>
-      <w:r>
-        <w:rPr>
-          <w:sz w:val="24"/>
-          <w:szCs w:val="24"/>
-          <w:lang w:eastAsia="it-IT"/>
-        </w:rPr>
-        <w:t xml:space="preserve"> e fa l’</w:t>
-      </w:r>
-      <w:proofErr w:type="spellStart"/>
-      <w:r>
-        <w:rPr>
-          <w:sz w:val="24"/>
-          <w:szCs w:val="24"/>
-          <w:lang w:eastAsia="it-IT"/>
-        </w:rPr>
-        <w:t>injection</w:t>
-      </w:r>
-      <w:proofErr w:type="spellEnd"/>
-      <w:r>
-        <w:rPr>
-          <w:sz w:val="24"/>
-          <w:szCs w:val="24"/>
-          <w:lang w:eastAsia="it-IT"/>
-        </w:rPr>
-        <w:t xml:space="preserve"> in </w:t>
-      </w:r>
-      <w:proofErr w:type="spellStart"/>
-      <w:r>
-        <w:rPr>
-          <w:sz w:val="24"/>
-          <w:szCs w:val="24"/>
-          <w:lang w:eastAsia="it-IT"/>
-        </w:rPr>
-        <w:t>hdfs</w:t>
-      </w:r>
-      <w:proofErr w:type="spellEnd"/>
-      <w:r>
-        <w:rPr>
-          <w:sz w:val="24"/>
-          <w:szCs w:val="24"/>
-          <w:lang w:eastAsia="it-IT"/>
-        </w:rPr>
-        <w:t xml:space="preserve">. È stato creato un </w:t>
-      </w:r>
-      <w:proofErr w:type="spellStart"/>
-      <w:r>
-        <w:rPr>
-          <w:sz w:val="24"/>
-          <w:szCs w:val="24"/>
-          <w:lang w:eastAsia="it-IT"/>
-        </w:rPr>
-        <w:t>process</w:t>
-      </w:r>
-      <w:proofErr w:type="spellEnd"/>
-      <w:r>
-        <w:rPr>
-          <w:sz w:val="24"/>
-          <w:szCs w:val="24"/>
-          <w:lang w:eastAsia="it-IT"/>
-        </w:rPr>
-        <w:t xml:space="preserve"> </w:t>
-      </w:r>
-      <w:proofErr w:type="spellStart"/>
-      <w:r>
-        <w:rPr>
-          <w:sz w:val="24"/>
-          <w:szCs w:val="24"/>
-          <w:lang w:eastAsia="it-IT"/>
-        </w:rPr>
-        <w:t>group</w:t>
-      </w:r>
-      <w:proofErr w:type="spellEnd"/>
-      <w:r>
-        <w:rPr>
-          <w:sz w:val="24"/>
-          <w:szCs w:val="24"/>
-          <w:lang w:eastAsia="it-IT"/>
-        </w:rPr>
-        <w:t xml:space="preserve"> per ogni singolo file che deve essere importato. In questo viene creato un flow file che è stato convertito da formato </w:t>
-      </w:r>
-      <w:proofErr w:type="spellStart"/>
-      <w:r>
-        <w:rPr>
-          <w:sz w:val="24"/>
-          <w:szCs w:val="24"/>
-          <w:lang w:eastAsia="it-IT"/>
-        </w:rPr>
-        <w:t>csv</w:t>
-      </w:r>
-      <w:proofErr w:type="spellEnd"/>
-      <w:r>
-        <w:rPr>
-          <w:sz w:val="24"/>
-          <w:szCs w:val="24"/>
-          <w:lang w:eastAsia="it-IT"/>
-        </w:rPr>
-        <w:t xml:space="preserve"> a formato parquet e sul quale viene ad essere realizzata una “</w:t>
-      </w:r>
-      <w:proofErr w:type="spellStart"/>
-      <w:r>
-        <w:rPr>
-          <w:sz w:val="24"/>
-          <w:szCs w:val="24"/>
-          <w:lang w:eastAsia="it-IT"/>
-        </w:rPr>
-        <w:t>query</w:t>
-      </w:r>
-      <w:proofErr w:type="spellEnd"/>
-      <w:r>
-        <w:rPr>
-          <w:sz w:val="24"/>
-          <w:szCs w:val="24"/>
-          <w:lang w:eastAsia="it-IT"/>
-        </w:rPr>
-        <w:t xml:space="preserve">” per effettuare il </w:t>
-      </w:r>
-      <w:proofErr w:type="spellStart"/>
-      <w:r>
-        <w:rPr>
-          <w:sz w:val="24"/>
-          <w:szCs w:val="24"/>
-          <w:lang w:eastAsia="it-IT"/>
-        </w:rPr>
-        <w:t>pre-processamento</w:t>
-      </w:r>
-      <w:proofErr w:type="spellEnd"/>
-      <w:r>
-        <w:rPr>
-          <w:sz w:val="24"/>
-          <w:szCs w:val="24"/>
-          <w:lang w:eastAsia="it-IT"/>
-        </w:rPr>
-        <w:t xml:space="preserve"> dei dati.</w:t>
       </w:r>
     </w:p>
     <w:p>
       <w:pPr>
-        <w:pStyle w:val="Paragrafoelenco"/>
-        <w:ind w:firstLine="0"/>
-        <w:jc w:val="both"/>
-        <w:rPr>
-          <w:sz w:val="24"/>
-          <w:szCs w:val="24"/>
-          <w:lang w:eastAsia="it-IT"/>
-        </w:rPr>
-      </w:pPr>
+        <w:pStyle w:val="Didascalia"/>
+        <w:jc w:val="center"/>
+        <w:rPr>
+          <w:color w:val="auto"/>
+        </w:rPr>
+      </w:pPr>
+      <w:r>
+        <w:rPr>
+          <w:color w:val="auto"/>
+        </w:rPr>
+        <w:t xml:space="preserve">Figura </w:t>
+      </w:r>
+      <w:r>
+        <w:rPr>
+          <w:color w:val="auto"/>
+        </w:rPr>
+        <w:fldChar w:fldCharType="begin"/>
+      </w:r>
+      <w:r>
+        <w:rPr>
+          <w:color w:val="auto"/>
+        </w:rPr>
+        <w:instrText xml:space="preserve"> SEQ Figura \* ARABIC </w:instrText>
+      </w:r>
+      <w:r>
+        <w:rPr>
+          <w:color w:val="auto"/>
+        </w:rPr>
+        <w:fldChar w:fldCharType="separate"/>
+      </w:r>
+      <w:r>
+        <w:rPr>
+          <w:noProof/>
+          <w:color w:val="auto"/>
+        </w:rPr>
+        <w:t>1</w:t>
+      </w:r>
+      <w:r>
+        <w:rPr>
+          <w:color w:val="auto"/>
+        </w:rPr>
+        <w:fldChar w:fldCharType="end"/>
+      </w:r>
+      <w:r>
+        <w:rPr>
+          <w:color w:val="auto"/>
+        </w:rPr>
+        <w:t xml:space="preserve"> - template input.xml</w:t>
+      </w:r>
     </w:p>
     <w:p>
       <w:pPr>
-        <w:pStyle w:val="Paragrafoelenco"/>
-        <w:ind w:firstLine="0"/>
-        <w:rPr>
-          <w:rFonts w:ascii="Times New Roman" w:eastAsia="Times New Roman" w:hAnsi="Times New Roman" w:cs="Times New Roman"/>
-          <w:sz w:val="24"/>
-          <w:szCs w:val="24"/>
-          <w:lang w:eastAsia="it-IT"/>
-        </w:rPr>
-      </w:pPr>
+        <w:keepNext/>
+        <w:jc w:val="both"/>
+      </w:pPr>
+      <w:r>
+        <w:rPr>
+          <w:noProof/>
+        </w:rPr>
+        <mc:AlternateContent>
+          <mc:Choice Requires="wps">
+            <w:drawing>
+              <wp:anchor distT="45720" distB="45720" distL="114300" distR="114300" simplePos="0" relativeHeight="251659264" behindDoc="0" locked="0" layoutInCell="1" allowOverlap="1" wp14:anchorId="18119AED" wp14:editId="0AF86465">
+                <wp:simplePos x="0" y="0"/>
+                <wp:positionH relativeFrom="column">
+                  <wp:posOffset>2308860</wp:posOffset>
+                </wp:positionH>
+                <wp:positionV relativeFrom="paragraph">
+                  <wp:posOffset>548005</wp:posOffset>
+                </wp:positionV>
+                <wp:extent cx="3681730" cy="1200150"/>
+                <wp:effectExtent l="0" t="0" r="0" b="0"/>
+                <wp:wrapSquare wrapText="bothSides"/>
+                <wp:docPr id="217" name="Casella di testo 2"/>
+                <wp:cNvGraphicFramePr>
+                  <a:graphicFrameLocks xmlns:a="http://schemas.openxmlformats.org/drawingml/2006/main"/>
+                </wp:cNvGraphicFramePr>
+                <a:graphic xmlns:a="http://schemas.openxmlformats.org/drawingml/2006/main">
+                  <a:graphicData uri="http://schemas.microsoft.com/office/word/2010/wordprocessingShape">
+                    <wps:wsp>
+                      <wps:cNvSpPr txBox="1">
+                        <a:spLocks noChangeArrowheads="1"/>
+                      </wps:cNvSpPr>
+                      <wps:spPr bwMode="auto">
+                        <a:xfrm>
+                          <a:off x="0" y="0"/>
+                          <a:ext cx="3681730" cy="1200150"/>
+                        </a:xfrm>
+                        <a:prstGeom prst="rect">
+                          <a:avLst/>
+                        </a:prstGeom>
+                        <a:noFill/>
+                        <a:ln>
+                          <a:noFill/>
+                        </a:ln>
+                      </wps:spPr>
+                      <wps:style>
+                        <a:lnRef idx="0">
+                          <a:scrgbClr r="0" g="0" b="0"/>
+                        </a:lnRef>
+                        <a:fillRef idx="0">
+                          <a:scrgbClr r="0" g="0" b="0"/>
+                        </a:fillRef>
+                        <a:effectRef idx="0">
+                          <a:scrgbClr r="0" g="0" b="0"/>
+                        </a:effectRef>
+                        <a:fontRef idx="minor">
+                          <a:schemeClr val="dk1"/>
+                        </a:fontRef>
+                      </wps:style>
+                      <wps:txbx>
+                        <w:txbxContent>
+                          <w:p>
+                            <w:pPr>
+                              <w:jc w:val="both"/>
+                              <w:rPr>
+                                <w:sz w:val="24"/>
+                                <w:szCs w:val="24"/>
+                                <w:lang w:eastAsia="it-IT"/>
+                              </w:rPr>
+                            </w:pPr>
+                            <w:r>
+                              <w:rPr>
+                                <w:rFonts w:ascii="Times New Roman" w:eastAsia="Times New Roman" w:hAnsi="Times New Roman" w:cs="Times New Roman"/>
+                                <w:sz w:val="24"/>
+                                <w:szCs w:val="24"/>
+                                <w:lang w:eastAsia="it-IT"/>
+                              </w:rPr>
+                              <w:fldChar w:fldCharType="begin"/>
+                            </w:r>
+                            <w:r>
+                              <w:rPr>
+                                <w:rFonts w:ascii="Times New Roman" w:eastAsia="Times New Roman" w:hAnsi="Times New Roman" w:cs="Times New Roman"/>
+                                <w:sz w:val="24"/>
+                                <w:szCs w:val="24"/>
+                                <w:lang w:eastAsia="it-IT"/>
+                              </w:rPr>
+                              <w:instrText xml:space="preserve"> INCLUDEPICTURE "https://cdn.discordapp.com/attachments/672469289105621002/849912051593641994/somministrazione.png" \* MERGEFORMATINET </w:instrText>
+                            </w:r>
+                            <w:r>
+                              <w:rPr>
+                                <w:rFonts w:ascii="Times New Roman" w:eastAsia="Times New Roman" w:hAnsi="Times New Roman" w:cs="Times New Roman"/>
+                                <w:sz w:val="24"/>
+                                <w:szCs w:val="24"/>
+                                <w:lang w:eastAsia="it-IT"/>
+                              </w:rPr>
+                              <w:fldChar w:fldCharType="separate"/>
+                            </w:r>
+                            <w:r>
+                              <w:rPr>
+                                <w:rFonts w:ascii="Times New Roman" w:eastAsia="Times New Roman" w:hAnsi="Times New Roman" w:cs="Times New Roman"/>
+                                <w:sz w:val="24"/>
+                                <w:szCs w:val="24"/>
+                                <w:lang w:eastAsia="it-IT"/>
+                              </w:rPr>
+                              <w:fldChar w:fldCharType="end"/>
+                            </w:r>
+                            <w:r>
+                              <w:rPr>
+                                <w:sz w:val="24"/>
+                                <w:szCs w:val="24"/>
+                                <w:lang w:eastAsia="it-IT"/>
+                              </w:rPr>
+                              <w:t xml:space="preserve">Come esempio di </w:t>
+                            </w:r>
+                            <w:proofErr w:type="spellStart"/>
+                            <w:r>
+                              <w:rPr>
+                                <w:sz w:val="24"/>
+                                <w:szCs w:val="24"/>
+                                <w:lang w:eastAsia="it-IT"/>
+                              </w:rPr>
+                              <w:t>pre</w:t>
+                            </w:r>
+                            <w:proofErr w:type="spellEnd"/>
+                            <w:r>
+                              <w:rPr>
+                                <w:sz w:val="24"/>
+                                <w:szCs w:val="24"/>
+                                <w:lang w:eastAsia="it-IT"/>
+                              </w:rPr>
+                              <w:t>-processamento dei dati si riporta l’immagine relativa al file “somministrazioni-vaccini-summary.csv” nel quale è stato effettuato anche un ordinamento dei dati in base alla data, come richiesto nella specifica del progetto.</w:t>
+                            </w:r>
+                          </w:p>
+                          <w:p/>
+                        </w:txbxContent>
+                      </wps:txbx>
+                      <wps:bodyPr rot="0" vert="horz" wrap="square" lIns="91440" tIns="45720" rIns="91440" bIns="45720" anchor="t" anchorCtr="0">
+                        <a:noAutofit/>
+                      </wps:bodyPr>
+                    </wps:wsp>
+                  </a:graphicData>
+                </a:graphic>
+                <wp14:sizeRelH relativeFrom="margin">
+                  <wp14:pctWidth>0</wp14:pctWidth>
+                </wp14:sizeRelH>
+                <wp14:sizeRelV relativeFrom="margin">
+                  <wp14:pctHeight>0</wp14:pctHeight>
+                </wp14:sizeRelV>
+              </wp:anchor>
+            </w:drawing>
+          </mc:Choice>
+          <mc:Fallback>
+            <w:pict>
+              <v:shapetype w14:anchorId="18119AED" id="_x0000_t202" coordsize="21600,21600" o:spt="202" path="m,l,21600r21600,l21600,xe">
+                <v:stroke joinstyle="miter"/>
+                <v:path gradientshapeok="t" o:connecttype="rect"/>
+              </v:shapetype>
+              <v:shape id="Casella di testo 2" o:spid="_x0000_s1026" type="#_x0000_t202" style="position:absolute;left:0;text-align:left;margin-left:181.8pt;margin-top:43.15pt;width:289.9pt;height:94.5pt;z-index:251659264;visibility:visible;mso-wrap-style:square;mso-width-percent:0;mso-height-percent:0;mso-wrap-distance-left:9pt;mso-wrap-distance-top:3.6pt;mso-wrap-distance-right:9pt;mso-wrap-distance-bottom:3.6pt;mso-position-horizontal:absolute;mso-position-horizontal-relative:text;mso-position-vertical:absolute;mso-position-vertical-relative:text;mso-width-percent:0;mso-height-percent:0;mso-width-relative:margin;mso-height-relative:margin;v-text-anchor:top" o:gfxdata="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" filled="f" stroked="f">
+                <v:textbox>
+                  <w:txbxContent>
+                    <w:p>
+                      <w:pPr>
+                        <w:jc w:val="both"/>
+                        <w:rPr>
+                          <w:sz w:val="24"/>
+                          <w:szCs w:val="24"/>
+                          <w:lang w:eastAsia="it-IT"/>
+                        </w:rPr>
+                      </w:pPr>
+                      <w:r>
+                        <w:rPr>
+                          <w:rFonts w:ascii="Times New Roman" w:eastAsia="Times New Roman" w:hAnsi="Times New Roman" w:cs="Times New Roman"/>
+                          <w:sz w:val="24"/>
+                          <w:szCs w:val="24"/>
+                          <w:lang w:eastAsia="it-IT"/>
+                        </w:rPr>
+                        <w:fldChar w:fldCharType="begin"/>
+                      </w:r>
+                      <w:r>
+                        <w:rPr>
+                          <w:rFonts w:ascii="Times New Roman" w:eastAsia="Times New Roman" w:hAnsi="Times New Roman" w:cs="Times New Roman"/>
+                          <w:sz w:val="24"/>
+                          <w:szCs w:val="24"/>
+                          <w:lang w:eastAsia="it-IT"/>
+                        </w:rPr>
+                        <w:instrText xml:space="preserve"> INCLUDEPICTURE "https://cdn.discordapp.com/attachments/672469289105621002/849912051593641994/somministrazione.png" \* MERGEFORMATINET </w:instrText>
+                      </w:r>
+                      <w:r>
+                        <w:rPr>
+                          <w:rFonts w:ascii="Times New Roman" w:eastAsia="Times New Roman" w:hAnsi="Times New Roman" w:cs="Times New Roman"/>
+                          <w:sz w:val="24"/>
+                          <w:szCs w:val="24"/>
+                          <w:lang w:eastAsia="it-IT"/>
+                        </w:rPr>
+                        <w:fldChar w:fldCharType="separate"/>
+                      </w:r>
+                      <w:r>
+                        <w:rPr>
+                          <w:rFonts w:ascii="Times New Roman" w:eastAsia="Times New Roman" w:hAnsi="Times New Roman" w:cs="Times New Roman"/>
+                          <w:sz w:val="24"/>
+                          <w:szCs w:val="24"/>
+                          <w:lang w:eastAsia="it-IT"/>
+                        </w:rPr>
+                        <w:fldChar w:fldCharType="end"/>
+                      </w:r>
+                      <w:r>
+                        <w:rPr>
+                          <w:sz w:val="24"/>
+                          <w:szCs w:val="24"/>
+                          <w:lang w:eastAsia="it-IT"/>
+                        </w:rPr>
+                        <w:t xml:space="preserve">Come esempio di </w:t>
+                      </w:r>
+                      <w:proofErr w:type="spellStart"/>
+                      <w:r>
+                        <w:rPr>
+                          <w:sz w:val="24"/>
+                          <w:szCs w:val="24"/>
+                          <w:lang w:eastAsia="it-IT"/>
+                        </w:rPr>
+                        <w:t>pre</w:t>
+                      </w:r>
+                      <w:proofErr w:type="spellEnd"/>
+                      <w:r>
+                        <w:rPr>
+                          <w:sz w:val="24"/>
+                          <w:szCs w:val="24"/>
+                          <w:lang w:eastAsia="it-IT"/>
+                        </w:rPr>
+                        <w:t>-processamento dei dati si riporta l’immagine relativa al file “somministrazioni-vaccini-summary.csv” nel quale è stato effettuato anche un ordinamento dei dati in base alla data, come richiesto nella specifica del progetto.</w:t>
+                      </w:r>
+                    </w:p>
+                    <w:p/>
+                  </w:txbxContent>
+                </v:textbox>
+                <w10:wrap type="square"/>
+              </v:shape>
+            </w:pict>
+          </mc:Fallback>
+        </mc:AlternateContent>
+      </w:r>
       <w:r>
         <w:rPr>
           <w:rFonts w:ascii="Times New Roman" w:eastAsia="Times New Roman" w:hAnsi="Times New Roman" w:cs="Times New Roman"/>
@@ -2664,17 +2908,9 @@
           <w:lang w:eastAsia="it-IT"/>
         </w:rPr>
         <w:drawing>
-          <wp:anchor distT="0" distB="0" distL="114300" distR="114300" simplePos="0" relativeHeight="251661312" behindDoc="0" locked="0" layoutInCell="1" allowOverlap="1" wp14:anchorId="7E702644" wp14:editId="3A01B39A">
-            <wp:simplePos x="0" y="0"/>
-            <wp:positionH relativeFrom="margin">
-              <wp:posOffset>42545</wp:posOffset>
-            </wp:positionH>
-            <wp:positionV relativeFrom="margin">
-              <wp:posOffset>6478514</wp:posOffset>
-            </wp:positionV>
+          <wp:inline distT="0" distB="0" distL="0" distR="0" wp14:anchorId="7E702644" wp14:editId="3D79108A">
             <wp:extent cx="1567815" cy="2555240"/>
-            <wp:effectExtent l="12700" t="12700" r="6985" b="10160"/>
-            <wp:wrapSquare wrapText="bothSides"/>
+            <wp:effectExtent l="19050" t="19050" r="13335" b="16510"/>
             <wp:docPr id="24" name="Immagine 24"/>
             <wp:cNvGraphicFramePr>
               <a:graphicFrameLocks xmlns:a="http://schemas.openxmlformats.org/drawingml/2006/main" noChangeAspect="1"/>
@@ -2719,146 +2955,102 @@
                 </pic:pic>
               </a:graphicData>
             </a:graphic>
-          </wp:anchor>
+          </wp:inline>
         </w:drawing>
-      </w:r>
-      <w:r>
-        <w:rPr>
-          <w:rFonts w:ascii="Times New Roman" w:eastAsia="Times New Roman" w:hAnsi="Times New Roman" w:cs="Times New Roman"/>
-          <w:sz w:val="24"/>
-          <w:szCs w:val="24"/>
-          <w:lang w:eastAsia="it-IT"/>
-        </w:rPr>
-        <w:fldChar w:fldCharType="begin"/>
-      </w:r>
-      <w:r>
-        <w:rPr>
-          <w:rFonts w:ascii="Times New Roman" w:eastAsia="Times New Roman" w:hAnsi="Times New Roman" w:cs="Times New Roman"/>
-          <w:sz w:val="24"/>
-          <w:szCs w:val="24"/>
-          <w:lang w:eastAsia="it-IT"/>
-        </w:rPr>
-        <w:instrText xml:space="preserve"> INCLUDEPICTURE "https://cdn.discordapp.com/attachments/672469289105621002/849912013060440074/input.png" \* MERGEFORMATINET </w:instrText>
-      </w:r>
-      <w:r>
-        <w:rPr>
-          <w:rFonts w:ascii="Times New Roman" w:eastAsia="Times New Roman" w:hAnsi="Times New Roman" w:cs="Times New Roman"/>
-          <w:sz w:val="24"/>
-          <w:szCs w:val="24"/>
-          <w:lang w:eastAsia="it-IT"/>
-        </w:rPr>
-        <w:fldChar w:fldCharType="separate"/>
-      </w:r>
-      <w:r>
-        <w:rPr>
-          <w:rFonts w:ascii="Times New Roman" w:eastAsia="Times New Roman" w:hAnsi="Times New Roman" w:cs="Times New Roman"/>
-          <w:sz w:val="24"/>
-          <w:szCs w:val="24"/>
-          <w:lang w:eastAsia="it-IT"/>
-        </w:rPr>
-        <w:fldChar w:fldCharType="end"/>
       </w:r>
     </w:p>
     <w:p>
       <w:pPr>
-        <w:pStyle w:val="Paragrafoelenco"/>
-        <w:ind w:firstLine="0"/>
+        <w:pStyle w:val="Didascalia"/>
+        <w:jc w:val="both"/>
         <w:rPr>
           <w:rFonts w:ascii="Times New Roman" w:eastAsia="Times New Roman" w:hAnsi="Times New Roman" w:cs="Times New Roman"/>
-          <w:sz w:val="24"/>
-          <w:szCs w:val="24"/>
-          <w:lang w:eastAsia="it-IT"/>
-        </w:rPr>
-      </w:pPr>
+          <w:color w:val="auto"/>
+          <w:sz w:val="24"/>
+          <w:szCs w:val="24"/>
+          <w:lang w:eastAsia="it-IT"/>
+        </w:rPr>
+      </w:pPr>
+      <w:r>
+        <w:rPr>
+          <w:color w:val="auto"/>
+        </w:rPr>
+        <w:t xml:space="preserve">Figura </w:t>
+      </w:r>
+      <w:r>
+        <w:rPr>
+          <w:color w:val="auto"/>
+        </w:rPr>
+        <w:fldChar w:fldCharType="begin"/>
+      </w:r>
+      <w:r>
+        <w:rPr>
+          <w:color w:val="auto"/>
+        </w:rPr>
+        <w:instrText xml:space="preserve"> SEQ Figura \* ARABIC </w:instrText>
+      </w:r>
+      <w:r>
+        <w:rPr>
+          <w:color w:val="auto"/>
+        </w:rPr>
+        <w:fldChar w:fldCharType="separate"/>
+      </w:r>
+      <w:r>
+        <w:rPr>
+          <w:noProof/>
+          <w:color w:val="auto"/>
+        </w:rPr>
+        <w:t>2</w:t>
+      </w:r>
+      <w:r>
+        <w:rPr>
+          <w:color w:val="auto"/>
+        </w:rPr>
+        <w:fldChar w:fldCharType="end"/>
+      </w:r>
+      <w:r>
+        <w:rPr>
+          <w:color w:val="auto"/>
+        </w:rPr>
+        <w:t xml:space="preserve"> - </w:t>
+      </w:r>
+      <w:proofErr w:type="spellStart"/>
+      <w:r>
+        <w:rPr>
+          <w:color w:val="auto"/>
+        </w:rPr>
+        <w:t>process</w:t>
+      </w:r>
+      <w:proofErr w:type="spellEnd"/>
+      <w:r>
+        <w:rPr>
+          <w:color w:val="auto"/>
+        </w:rPr>
+        <w:t xml:space="preserve"> group somministrazioni vaccini </w:t>
+      </w:r>
+      <w:proofErr w:type="spellStart"/>
+      <w:r>
+        <w:rPr>
+          <w:color w:val="auto"/>
+        </w:rPr>
+        <w:t>summary</w:t>
+      </w:r>
+      <w:proofErr w:type="spellEnd"/>
     </w:p>
     <w:p>
       <w:pPr>
-        <w:jc w:val="both"/>
-        <w:rPr>
-          <w:sz w:val="24"/>
-          <w:szCs w:val="24"/>
-          <w:lang w:eastAsia="it-IT"/>
-        </w:rPr>
-      </w:pPr>
-      <w:r>
-        <w:rPr>
-          <w:rFonts w:ascii="Times New Roman" w:eastAsia="Times New Roman" w:hAnsi="Times New Roman" w:cs="Times New Roman"/>
-          <w:sz w:val="24"/>
-          <w:szCs w:val="24"/>
-          <w:lang w:eastAsia="it-IT"/>
-        </w:rPr>
-        <w:fldChar w:fldCharType="begin"/>
-      </w:r>
-      <w:r>
-        <w:rPr>
-          <w:rFonts w:ascii="Times New Roman" w:eastAsia="Times New Roman" w:hAnsi="Times New Roman" w:cs="Times New Roman"/>
-          <w:sz w:val="24"/>
-          <w:szCs w:val="24"/>
-          <w:lang w:eastAsia="it-IT"/>
-        </w:rPr>
-        <w:instrText xml:space="preserve"> INCLUDEPICTURE "https://cdn.discordapp.com/attachments/672469289105621002/849912051593641994/somministrazione.png" \* MERGEFORMATINET </w:instrText>
-      </w:r>
-      <w:r>
-        <w:rPr>
-          <w:rFonts w:ascii="Times New Roman" w:eastAsia="Times New Roman" w:hAnsi="Times New Roman" w:cs="Times New Roman"/>
-          <w:sz w:val="24"/>
-          <w:szCs w:val="24"/>
-          <w:lang w:eastAsia="it-IT"/>
-        </w:rPr>
-        <w:fldChar w:fldCharType="separate"/>
-      </w:r>
-      <w:r>
-        <w:rPr>
-          <w:rFonts w:ascii="Times New Roman" w:eastAsia="Times New Roman" w:hAnsi="Times New Roman" w:cs="Times New Roman"/>
-          <w:sz w:val="24"/>
-          <w:szCs w:val="24"/>
-          <w:lang w:eastAsia="it-IT"/>
-        </w:rPr>
-        <w:fldChar w:fldCharType="end"/>
-      </w:r>
-      <w:r>
-        <w:rPr>
-          <w:sz w:val="24"/>
-          <w:szCs w:val="24"/>
-          <w:lang w:eastAsia="it-IT"/>
-        </w:rPr>
-        <w:t xml:space="preserve">Come esempio di </w:t>
-      </w:r>
-      <w:proofErr w:type="spellStart"/>
-      <w:r>
-        <w:rPr>
-          <w:sz w:val="24"/>
-          <w:szCs w:val="24"/>
-          <w:lang w:eastAsia="it-IT"/>
-        </w:rPr>
-        <w:t>pre-processamento</w:t>
-      </w:r>
-      <w:proofErr w:type="spellEnd"/>
-      <w:r>
-        <w:rPr>
-          <w:sz w:val="24"/>
-          <w:szCs w:val="24"/>
-          <w:lang w:eastAsia="it-IT"/>
-        </w:rPr>
-        <w:t xml:space="preserve"> dei dati riportiamo l’immagine relativa al file “somministrazioni-vaccini-summary.csv” nel quale è stato </w:t>
-      </w:r>
-      <w:proofErr w:type="spellStart"/>
-      <w:r>
-        <w:rPr>
-          <w:sz w:val="24"/>
-          <w:szCs w:val="24"/>
-          <w:lang w:eastAsia="it-IT"/>
-        </w:rPr>
-        <w:t>affettuato</w:t>
-      </w:r>
-      <w:proofErr w:type="spellEnd"/>
-      <w:r>
-        <w:rPr>
-          <w:sz w:val="24"/>
-          <w:szCs w:val="24"/>
-          <w:lang w:eastAsia="it-IT"/>
-        </w:rPr>
-        <w:t xml:space="preserve"> anche un ordinamento dei dati in base alla data, come richiesto dalla specifica del progetto.</w:t>
+        <w:pStyle w:val="Titolo4"/>
+        <w:rPr>
+          <w:color w:val="auto"/>
+          <w:lang w:eastAsia="it-IT"/>
+        </w:rPr>
+      </w:pPr>
+      <w:r>
+        <w:rPr>
+          <w:color w:val="auto"/>
+          <w:lang w:eastAsia="it-IT"/>
+        </w:rPr>
+        <w:t>redis.xml</w:t>
       </w:r>
     </w:p>
     <w:p>
@@ -2870,144 +3062,103 @@
           <w:lang w:eastAsia="it-IT"/>
         </w:rPr>
       </w:pPr>
+      <w:r>
+        <w:rPr>
+          <w:sz w:val="24"/>
+          <w:szCs w:val="24"/>
+          <w:lang w:eastAsia="it-IT"/>
+        </w:rPr>
+        <w:t>Questo template viene usato per prendere</w:t>
+      </w:r>
+      <w:r>
+        <w:rPr>
+          <w:sz w:val="24"/>
+          <w:szCs w:val="24"/>
+          <w:lang w:eastAsia="it-IT"/>
+        </w:rPr>
+        <w:t xml:space="preserve"> i </w:t>
+      </w:r>
+      <w:r>
+        <w:rPr>
+          <w:sz w:val="24"/>
+          <w:szCs w:val="24"/>
+          <w:lang w:eastAsia="it-IT"/>
+        </w:rPr>
+        <w:t>risultati delle query</w:t>
+      </w:r>
+      <w:r>
+        <w:rPr>
+          <w:sz w:val="24"/>
+          <w:szCs w:val="24"/>
+          <w:lang w:eastAsia="it-IT"/>
+        </w:rPr>
+        <w:t xml:space="preserve"> da </w:t>
+      </w:r>
+      <w:proofErr w:type="spellStart"/>
+      <w:r>
+        <w:rPr>
+          <w:sz w:val="24"/>
+          <w:szCs w:val="24"/>
+          <w:lang w:eastAsia="it-IT"/>
+        </w:rPr>
+        <w:t>hdfs</w:t>
+      </w:r>
+      <w:proofErr w:type="spellEnd"/>
+      <w:r>
+        <w:rPr>
+          <w:sz w:val="24"/>
+          <w:szCs w:val="24"/>
+          <w:lang w:eastAsia="it-IT"/>
+        </w:rPr>
+        <w:t xml:space="preserve"> </w:t>
+      </w:r>
+      <w:r>
+        <w:rPr>
+          <w:sz w:val="24"/>
+          <w:szCs w:val="24"/>
+          <w:lang w:eastAsia="it-IT"/>
+        </w:rPr>
+        <w:t xml:space="preserve">e </w:t>
+      </w:r>
+      <w:r>
+        <w:rPr>
+          <w:sz w:val="24"/>
+          <w:szCs w:val="24"/>
+          <w:lang w:eastAsia="it-IT"/>
+        </w:rPr>
+        <w:t>salvarli</w:t>
+      </w:r>
+      <w:r>
+        <w:rPr>
+          <w:sz w:val="24"/>
+          <w:szCs w:val="24"/>
+          <w:lang w:eastAsia="it-IT"/>
+        </w:rPr>
+        <w:t xml:space="preserve"> su </w:t>
+      </w:r>
+      <w:proofErr w:type="spellStart"/>
+      <w:r>
+        <w:rPr>
+          <w:sz w:val="24"/>
+          <w:szCs w:val="24"/>
+          <w:lang w:eastAsia="it-IT"/>
+        </w:rPr>
+        <w:t>redis</w:t>
+      </w:r>
+      <w:proofErr w:type="spellEnd"/>
+      <w:r>
+        <w:rPr>
+          <w:sz w:val="24"/>
+          <w:szCs w:val="24"/>
+          <w:lang w:eastAsia="it-IT"/>
+        </w:rPr>
+        <w:t>.</w:t>
+      </w:r>
     </w:p>
     <w:p>
       <w:pPr>
-        <w:pStyle w:val="Titolo4"/>
-        <w:rPr>
-          <w:rStyle w:val="Titolo2Carattere"/>
-          <w:b/>
-          <w:bCs/>
-          <w:color w:val="000000" w:themeColor="text1"/>
-          <w:sz w:val="24"/>
-          <w:szCs w:val="24"/>
-          <w:lang w:eastAsia="it-IT"/>
-        </w:rPr>
-      </w:pPr>
-    </w:p>
-    <w:p>
-      <w:pPr>
-        <w:pStyle w:val="Titolo4"/>
-        <w:rPr>
-          <w:rStyle w:val="Titolo2Carattere"/>
-          <w:b/>
-          <w:bCs/>
-          <w:color w:val="000000" w:themeColor="text1"/>
-          <w:sz w:val="24"/>
-          <w:szCs w:val="24"/>
-          <w:lang w:eastAsia="it-IT"/>
-        </w:rPr>
-      </w:pPr>
-      <w:r>
-        <w:rPr>
-          <w:rStyle w:val="Titolo2Carattere"/>
-          <w:b/>
-          <w:bCs/>
-          <w:color w:val="000000" w:themeColor="text1"/>
-          <w:sz w:val="24"/>
-          <w:szCs w:val="24"/>
-          <w:lang w:eastAsia="it-IT"/>
-        </w:rPr>
-        <w:t>Redis.xml</w:t>
-      </w:r>
-    </w:p>
-    <w:p>
-      <w:pPr>
-        <w:jc w:val="both"/>
-        <w:rPr>
-          <w:sz w:val="24"/>
-          <w:szCs w:val="24"/>
-          <w:lang w:eastAsia="it-IT"/>
-        </w:rPr>
-      </w:pPr>
-      <w:r>
-        <w:rPr>
-          <w:sz w:val="24"/>
-          <w:szCs w:val="24"/>
-          <w:lang w:eastAsia="it-IT"/>
-        </w:rPr>
-        <w:t>P</w:t>
-      </w:r>
-      <w:r>
-        <w:rPr>
-          <w:sz w:val="24"/>
-          <w:szCs w:val="24"/>
-          <w:lang w:eastAsia="it-IT"/>
-        </w:rPr>
-        <w:t xml:space="preserve">rende i dati da </w:t>
-      </w:r>
-      <w:proofErr w:type="spellStart"/>
-      <w:r>
-        <w:rPr>
-          <w:sz w:val="24"/>
-          <w:szCs w:val="24"/>
-          <w:lang w:eastAsia="it-IT"/>
-        </w:rPr>
-        <w:t>hdfs</w:t>
-      </w:r>
-      <w:proofErr w:type="spellEnd"/>
-      <w:r>
-        <w:rPr>
-          <w:sz w:val="24"/>
-          <w:szCs w:val="24"/>
-          <w:lang w:eastAsia="it-IT"/>
-        </w:rPr>
-        <w:t xml:space="preserve">, dove sono stati precedentemente memorizzati i risultati delle </w:t>
-      </w:r>
-      <w:proofErr w:type="spellStart"/>
-      <w:r>
-        <w:rPr>
-          <w:sz w:val="24"/>
-          <w:szCs w:val="24"/>
-          <w:lang w:eastAsia="it-IT"/>
-        </w:rPr>
-        <w:t>query</w:t>
-      </w:r>
-      <w:proofErr w:type="spellEnd"/>
-      <w:r>
-        <w:rPr>
-          <w:sz w:val="24"/>
-          <w:szCs w:val="24"/>
-          <w:lang w:eastAsia="it-IT"/>
-        </w:rPr>
-        <w:t>,</w:t>
-      </w:r>
-      <w:r>
-        <w:rPr>
-          <w:sz w:val="24"/>
-          <w:szCs w:val="24"/>
-          <w:lang w:eastAsia="it-IT"/>
-        </w:rPr>
-        <w:t xml:space="preserve"> e li salva su </w:t>
-      </w:r>
-      <w:proofErr w:type="spellStart"/>
-      <w:r>
-        <w:rPr>
-          <w:sz w:val="24"/>
-          <w:szCs w:val="24"/>
-          <w:lang w:eastAsia="it-IT"/>
-        </w:rPr>
-        <w:t>redis</w:t>
-      </w:r>
-      <w:proofErr w:type="spellEnd"/>
-      <w:r>
-        <w:rPr>
-          <w:sz w:val="24"/>
-          <w:szCs w:val="24"/>
-          <w:lang w:eastAsia="it-IT"/>
-        </w:rPr>
-        <w:t>.</w:t>
-      </w:r>
-    </w:p>
-    <w:p>
-      <w:pPr>
+        <w:keepNext/>
         <w:spacing w:after="0" w:line="240" w:lineRule="auto"/>
-        <w:rPr>
-          <w:rFonts w:ascii="Times New Roman" w:eastAsia="Times New Roman" w:hAnsi="Times New Roman" w:cs="Times New Roman"/>
-          <w:sz w:val="24"/>
-          <w:szCs w:val="24"/>
-          <w:lang w:eastAsia="it-IT"/>
-        </w:rPr>
       </w:pPr>
       <w:r>
         <w:rPr>
@@ -3045,9 +3196,9 @@
           <w:lang w:eastAsia="it-IT"/>
         </w:rPr>
         <w:drawing>
-          <wp:inline distT="0" distB="0" distL="0" distR="0" wp14:anchorId="4CFDBCE0" wp14:editId="3D43C8AC">
+          <wp:inline distT="0" distB="0" distL="0" distR="0" wp14:anchorId="4CFDBCE0" wp14:editId="57591971">
             <wp:extent cx="6116320" cy="971550"/>
-            <wp:effectExtent l="12700" t="12700" r="17780" b="19050"/>
+            <wp:effectExtent l="19050" t="19050" r="17780" b="19050"/>
             <wp:docPr id="25" name="Immagine 25" descr="Immagine che contiene testo, parete, interni, toeletta&#10;&#10;Descrizione generata automaticamente"/>
             <wp:cNvGraphicFramePr>
               <a:graphicFrameLocks xmlns:a="http://schemas.openxmlformats.org/drawingml/2006/main" noChangeAspect="1"/>
@@ -3107,32 +3258,112 @@
     </w:p>
     <w:p>
       <w:pPr>
-        <w:spacing w:after="0" w:line="240" w:lineRule="auto"/>
+        <w:pStyle w:val="Didascalia"/>
+        <w:jc w:val="center"/>
         <w:rPr>
           <w:rFonts w:ascii="Times New Roman" w:eastAsia="Times New Roman" w:hAnsi="Times New Roman" w:cs="Times New Roman"/>
-          <w:sz w:val="24"/>
-          <w:szCs w:val="24"/>
-          <w:lang w:eastAsia="it-IT"/>
-        </w:rPr>
-      </w:pPr>
+          <w:color w:val="auto"/>
+          <w:sz w:val="24"/>
+          <w:szCs w:val="24"/>
+          <w:lang w:eastAsia="it-IT"/>
+        </w:rPr>
+      </w:pPr>
+      <w:r>
+        <w:rPr>
+          <w:color w:val="auto"/>
+        </w:rPr>
+        <w:t xml:space="preserve">Figura </w:t>
+      </w:r>
+      <w:r>
+        <w:rPr>
+          <w:color w:val="auto"/>
+        </w:rPr>
+        <w:fldChar w:fldCharType="begin"/>
+      </w:r>
+      <w:r>
+        <w:rPr>
+          <w:color w:val="auto"/>
+        </w:rPr>
+        <w:instrText xml:space="preserve"> SEQ Figura \* ARABIC </w:instrText>
+      </w:r>
+      <w:r>
+        <w:rPr>
+          <w:color w:val="auto"/>
+        </w:rPr>
+        <w:fldChar w:fldCharType="separate"/>
+      </w:r>
+      <w:r>
+        <w:rPr>
+          <w:noProof/>
+          <w:color w:val="auto"/>
+        </w:rPr>
+        <w:t>3</w:t>
+      </w:r>
+      <w:r>
+        <w:rPr>
+          <w:color w:val="auto"/>
+        </w:rPr>
+        <w:fldChar w:fldCharType="end"/>
+      </w:r>
+      <w:r>
+        <w:rPr>
+          <w:color w:val="auto"/>
+        </w:rPr>
+        <w:t>- template redis.xml</w:t>
+      </w:r>
     </w:p>
     <w:p>
       <w:pPr>
+        <w:spacing w:after="0" w:line="240" w:lineRule="auto"/>
         <w:jc w:val="both"/>
         <w:rPr>
+          <w:rFonts w:eastAsia="Times New Roman" w:cstheme="minorHAnsi"/>
+          <w:sz w:val="24"/>
+          <w:szCs w:val="24"/>
+          <w:lang w:eastAsia="it-IT"/>
+        </w:rPr>
+      </w:pPr>
+      <w:r>
+        <w:rPr>
+          <w:rFonts w:eastAsia="Times New Roman" w:cstheme="minorHAnsi"/>
+          <w:sz w:val="24"/>
+          <w:szCs w:val="24"/>
+          <w:lang w:eastAsia="it-IT"/>
+        </w:rPr>
+        <w:t>Prima di essere inseriti nel sistema</w:t>
+      </w:r>
+      <w:r>
+        <w:rPr>
+          <w:rFonts w:eastAsia="Times New Roman" w:cstheme="minorHAnsi"/>
+          <w:sz w:val="24"/>
+          <w:szCs w:val="24"/>
+          <w:lang w:eastAsia="it-IT"/>
+        </w:rPr>
+        <w:t>i file vengono modificati tramite una serie di operazioni</w:t>
+      </w:r>
+      <w:r>
+        <w:rPr>
+          <w:rFonts w:eastAsia="Times New Roman" w:cstheme="minorHAnsi"/>
+          <w:sz w:val="24"/>
+          <w:szCs w:val="24"/>
+          <w:lang w:eastAsia="it-IT"/>
+        </w:rPr>
+        <w:t>.</w:t>
+      </w:r>
+    </w:p>
+    <w:p>
+      <w:pPr>
+        <w:keepNext/>
+        <w:jc w:val="both"/>
+      </w:pPr>
+      <w:r>
+        <w:rPr>
           <w:rFonts w:ascii="Times New Roman" w:eastAsia="Times New Roman" w:hAnsi="Times New Roman" w:cs="Times New Roman"/>
           <w:sz w:val="24"/>
           <w:szCs w:val="24"/>
           <w:lang w:eastAsia="it-IT"/>
         </w:rPr>
-      </w:pPr>
-      <w:r>
-        <w:rPr>
-          <w:rFonts w:ascii="Times New Roman" w:eastAsia="Times New Roman" w:hAnsi="Times New Roman" w:cs="Times New Roman"/>
-          <w:sz w:val="24"/>
-          <w:szCs w:val="24"/>
-          <w:lang w:eastAsia="it-IT"/>
-        </w:rPr>
+        <w:lastRenderedPageBreak/>
         <w:fldChar w:fldCharType="begin"/>
       </w:r>
       <w:r>
@@ -3224,6 +3455,84 @@
     </w:p>
     <w:p>
       <w:pPr>
+        <w:pStyle w:val="Didascalia"/>
+        <w:jc w:val="center"/>
+        <w:rPr>
+          <w:rFonts w:ascii="Times New Roman" w:eastAsia="Times New Roman" w:hAnsi="Times New Roman" w:cs="Times New Roman"/>
+          <w:color w:val="auto"/>
+          <w:sz w:val="24"/>
+          <w:szCs w:val="24"/>
+          <w:lang w:eastAsia="it-IT"/>
+        </w:rPr>
+      </w:pPr>
+      <w:r>
+        <w:rPr>
+          <w:color w:val="auto"/>
+        </w:rPr>
+        <w:t xml:space="preserve">Figura </w:t>
+      </w:r>
+      <w:r>
+        <w:rPr>
+          <w:color w:val="auto"/>
+        </w:rPr>
+        <w:fldChar w:fldCharType="begin"/>
+      </w:r>
+      <w:r>
+        <w:rPr>
+          <w:color w:val="auto"/>
+        </w:rPr>
+        <w:instrText xml:space="preserve"> SEQ Figura \* ARABIC </w:instrText>
+      </w:r>
+      <w:r>
+        <w:rPr>
+          <w:color w:val="auto"/>
+        </w:rPr>
+        <w:fldChar w:fldCharType="separate"/>
+      </w:r>
+      <w:r>
+        <w:rPr>
+          <w:noProof/>
+          <w:color w:val="auto"/>
+        </w:rPr>
+        <w:t>4</w:t>
+      </w:r>
+      <w:r>
+        <w:rPr>
+          <w:color w:val="auto"/>
+        </w:rPr>
+        <w:fldChar w:fldCharType="end"/>
+      </w:r>
+      <w:r>
+        <w:rPr>
+          <w:color w:val="auto"/>
+        </w:rPr>
+        <w:t xml:space="preserve"> - </w:t>
+      </w:r>
+      <w:proofErr w:type="spellStart"/>
+      <w:r>
+        <w:rPr>
+          <w:color w:val="auto"/>
+        </w:rPr>
+        <w:t>process</w:t>
+      </w:r>
+      <w:proofErr w:type="spellEnd"/>
+      <w:r>
+        <w:rPr>
+          <w:color w:val="auto"/>
+        </w:rPr>
+        <w:t xml:space="preserve"> group HDFS query </w:t>
+      </w:r>
+      <w:proofErr w:type="spellStart"/>
+      <w:r>
+        <w:rPr>
+          <w:color w:val="auto"/>
+        </w:rPr>
+        <w:t>results</w:t>
+      </w:r>
+      <w:proofErr w:type="spellEnd"/>
+    </w:p>
+    <w:p>
+      <w:pPr>
         <w:jc w:val="both"/>
         <w:rPr>
           <w:rFonts w:eastAsia="Times New Roman" w:cs="Times New Roman"/>
@@ -3239,7 +3548,16 @@
           <w:szCs w:val="24"/>
           <w:lang w:eastAsia="it-IT"/>
         </w:rPr>
-        <w:t xml:space="preserve">Nel particolare nel </w:t>
+        <w:t>In particolare,</w:t>
+      </w:r>
+      <w:r>
+        <w:rPr>
+          <w:rFonts w:eastAsia="Times New Roman" w:cs="Times New Roman"/>
+          <w:sz w:val="24"/>
+          <w:szCs w:val="24"/>
+          <w:lang w:eastAsia="it-IT"/>
+        </w:rPr>
+        <w:t xml:space="preserve"> nel </w:t>
       </w:r>
       <w:proofErr w:type="spellStart"/>
       <w:r>
@@ -3259,9 +3577,8 @@
           <w:szCs w:val="24"/>
           <w:lang w:eastAsia="it-IT"/>
         </w:rPr>
-        <w:t xml:space="preserve"> </w:t>
-      </w:r>
-      <w:proofErr w:type="spellStart"/>
+        <w:t xml:space="preserve"> group</w:t>
+      </w:r>
       <w:r>
         <w:rPr>
           <w:rFonts w:eastAsia="Times New Roman" w:cs="Times New Roman"/>
@@ -3269,9 +3586,8 @@
           <w:szCs w:val="24"/>
           <w:lang w:eastAsia="it-IT"/>
         </w:rPr>
-        <w:t>group</w:t>
-      </w:r>
-      <w:proofErr w:type="spellEnd"/>
+        <w:t xml:space="preserve"> si va a</w:t>
+      </w:r>
       <w:r>
         <w:rPr>
           <w:rFonts w:eastAsia="Times New Roman" w:cs="Times New Roman"/>
@@ -3279,27 +3595,7 @@
           <w:szCs w:val="24"/>
           <w:lang w:eastAsia="it-IT"/>
         </w:rPr>
-        <w:t xml:space="preserve"> di </w:t>
-      </w:r>
-      <w:proofErr w:type="spellStart"/>
-      <w:r>
-        <w:rPr>
-          <w:rFonts w:eastAsia="Times New Roman" w:cs="Times New Roman"/>
-          <w:sz w:val="24"/>
-          <w:szCs w:val="24"/>
-          <w:lang w:eastAsia="it-IT"/>
-        </w:rPr>
-        <w:t>redis</w:t>
-      </w:r>
-      <w:proofErr w:type="spellEnd"/>
-      <w:r>
-        <w:rPr>
-          <w:rFonts w:eastAsia="Times New Roman" w:cs="Times New Roman"/>
-          <w:sz w:val="24"/>
-          <w:szCs w:val="24"/>
-          <w:lang w:eastAsia="it-IT"/>
-        </w:rPr>
-        <w:t xml:space="preserve"> quello che si fa è:</w:t>
+        <w:t>:</w:t>
       </w:r>
     </w:p>
     <w:p>
@@ -3324,19 +3620,8 @@
           <w:szCs w:val="24"/>
           <w:lang w:eastAsia="it-IT"/>
         </w:rPr>
-        <w:t xml:space="preserve">Prendere i risultati delle </w:t>
-      </w:r>
-      <w:proofErr w:type="spellStart"/>
-      <w:r>
-        <w:rPr>
-          <w:color w:val="000000" w:themeColor="text1"/>
-          <w:sz w:val="24"/>
-          <w:szCs w:val="24"/>
-          <w:lang w:eastAsia="it-IT"/>
-        </w:rPr>
-        <w:t>query</w:t>
-      </w:r>
-      <w:proofErr w:type="spellEnd"/>
+        <w:t>Prendere i risultati delle query</w:t>
+      </w:r>
     </w:p>
     <w:p>
       <w:pPr>
@@ -3360,27 +3645,25 @@
           <w:szCs w:val="24"/>
           <w:lang w:eastAsia="it-IT"/>
         </w:rPr>
-        <w:t xml:space="preserve">Cambia il nome dei risultati ponendo davanti il numero della </w:t>
-      </w:r>
-      <w:proofErr w:type="spellStart"/>
-      <w:r>
-        <w:rPr>
-          <w:color w:val="000000" w:themeColor="text1"/>
-          <w:sz w:val="24"/>
-          <w:szCs w:val="24"/>
-          <w:lang w:eastAsia="it-IT"/>
-        </w:rPr>
-        <w:t>query</w:t>
-      </w:r>
-      <w:proofErr w:type="spellEnd"/>
-      <w:r>
-        <w:rPr>
-          <w:color w:val="000000" w:themeColor="text1"/>
-          <w:sz w:val="24"/>
-          <w:szCs w:val="24"/>
-          <w:lang w:eastAsia="it-IT"/>
-        </w:rPr>
-        <w:t xml:space="preserve"> corrispondente</w:t>
+        <w:t>Cambia</w:t>
+      </w:r>
+      <w:r>
+        <w:rPr>
+          <w:color w:val="000000" w:themeColor="text1"/>
+          <w:sz w:val="24"/>
+          <w:szCs w:val="24"/>
+          <w:lang w:eastAsia="it-IT"/>
+        </w:rPr>
+        <w:t>re</w:t>
+      </w:r>
+      <w:r>
+        <w:rPr>
+          <w:color w:val="000000" w:themeColor="text1"/>
+          <w:sz w:val="24"/>
+          <w:szCs w:val="24"/>
+          <w:lang w:eastAsia="it-IT"/>
+        </w:rPr>
+        <w:t xml:space="preserve"> il nome dei risultati ponendo davanti il numero della query corrispondente</w:t>
       </w:r>
     </w:p>
     <w:p>
@@ -3405,7 +3688,25 @@
           <w:szCs w:val="24"/>
           <w:lang w:eastAsia="it-IT"/>
         </w:rPr>
-        <w:t>Mette davanti al nome anche la data odierna</w:t>
+        <w:t>Mette</w:t>
+      </w:r>
+      <w:r>
+        <w:rPr>
+          <w:color w:val="000000" w:themeColor="text1"/>
+          <w:sz w:val="24"/>
+          <w:szCs w:val="24"/>
+          <w:lang w:eastAsia="it-IT"/>
+        </w:rPr>
+        <w:t>re</w:t>
+      </w:r>
+      <w:r>
+        <w:rPr>
+          <w:color w:val="000000" w:themeColor="text1"/>
+          <w:sz w:val="24"/>
+          <w:szCs w:val="24"/>
+          <w:lang w:eastAsia="it-IT"/>
+        </w:rPr>
+        <w:t xml:space="preserve"> davanti al nome anche la data odierna</w:t>
       </w:r>
     </w:p>
     <w:p>
@@ -3445,7 +3746,7 @@
           <w:szCs w:val="24"/>
           <w:lang w:eastAsia="it-IT"/>
         </w:rPr>
-        <w:t xml:space="preserve">Come specificato precedentemente per sviluppare il progetto è stato utilizzato </w:t>
+        <w:t xml:space="preserve">Come specificato precedentemente per sviluppare il progetto è stato utilizzato Docker-compose, è possibile quindi avviare l’applicazione andando ad eseguire contemporaneamente tutti i servizi, in maniera isolata e specificando anche il numero di worker </w:t>
       </w:r>
       <w:proofErr w:type="spellStart"/>
       <w:r>
@@ -3454,7 +3755,7 @@
           <w:szCs w:val="24"/>
           <w:lang w:eastAsia="it-IT"/>
         </w:rPr>
-        <w:t>Docker</w:t>
+        <w:t>nodes</w:t>
       </w:r>
       <w:proofErr w:type="spellEnd"/>
       <w:r>
@@ -3463,18 +3764,48 @@
           <w:szCs w:val="24"/>
           <w:lang w:eastAsia="it-IT"/>
         </w:rPr>
-        <w:t xml:space="preserve">-compose, è possibile quindi avviare l’applicazione andando ad eseguire contemporaneamente tutti i servizi, in maniera isolata e specificando anche il numero di </w:t>
-      </w:r>
-      <w:proofErr w:type="spellStart"/>
-      <w:r>
-        <w:rPr>
-          <w:sz w:val="24"/>
-          <w:szCs w:val="24"/>
-          <w:lang w:eastAsia="it-IT"/>
-        </w:rPr>
-        <w:t>worker</w:t>
-      </w:r>
-      <w:proofErr w:type="spellEnd"/>
+        <w:t xml:space="preserve"> che si vuole</w:t>
+      </w:r>
+      <w:r>
+        <w:rPr>
+          <w:sz w:val="24"/>
+          <w:szCs w:val="24"/>
+          <w:lang w:eastAsia="it-IT"/>
+        </w:rPr>
+        <w:t xml:space="preserve"> istanziare</w:t>
+      </w:r>
+      <w:r>
+        <w:rPr>
+          <w:sz w:val="24"/>
+          <w:szCs w:val="24"/>
+          <w:lang w:eastAsia="it-IT"/>
+        </w:rPr>
+        <w:t xml:space="preserve">, rendendo il </w:t>
+      </w:r>
+      <w:r>
+        <w:rPr>
+          <w:sz w:val="24"/>
+          <w:szCs w:val="24"/>
+          <w:lang w:eastAsia="it-IT"/>
+        </w:rPr>
+        <w:t>sistema più</w:t>
+      </w:r>
+      <w:r>
+        <w:rPr>
+          <w:sz w:val="24"/>
+          <w:szCs w:val="24"/>
+          <w:lang w:eastAsia="it-IT"/>
+        </w:rPr>
+        <w:t xml:space="preserve"> scalabile. Per fare ciò viene utilizzato il comando</w:t>
+      </w:r>
+      <w:r>
+        <w:rPr>
+          <w:sz w:val="24"/>
+          <w:szCs w:val="24"/>
+          <w:lang w:eastAsia="it-IT"/>
+        </w:rPr>
+        <w:t>:</w:t>
+      </w:r>
       <w:r>
         <w:rPr>
           <w:sz w:val="24"/>
@@ -3482,30 +3813,14 @@
           <w:lang w:eastAsia="it-IT"/>
         </w:rPr>
         <w:t xml:space="preserve"> </w:t>
-      </w:r>
-      <w:proofErr w:type="spellStart"/>
-      <w:r>
-        <w:rPr>
-          <w:sz w:val="24"/>
-          <w:szCs w:val="24"/>
-          <w:lang w:eastAsia="it-IT"/>
-        </w:rPr>
-        <w:t>nodes</w:t>
-      </w:r>
-      <w:proofErr w:type="spellEnd"/>
-      <w:r>
-        <w:rPr>
-          <w:sz w:val="24"/>
-          <w:szCs w:val="24"/>
-          <w:lang w:eastAsia="it-IT"/>
-        </w:rPr>
-        <w:t xml:space="preserve"> che si vuole, rendendo il tutto più scalabile. Per fare ciò viene utilizzato il comando </w:t>
       </w:r>
     </w:p>
     <w:p>
       <w:pPr>
+        <w:ind w:firstLine="708"/>
         <w:jc w:val="center"/>
         <w:rPr>
+          <w:color w:val="3B3838" w:themeColor="background2" w:themeShade="40"/>
           <w:sz w:val="24"/>
           <w:szCs w:val="24"/>
           <w:lang w:val="en-US" w:eastAsia="it-IT"/>
@@ -3513,6 +3828,7 @@
       </w:pPr>
       <w:r>
         <w:rPr>
+          <w:color w:val="3B3838" w:themeColor="background2" w:themeShade="40"/>
           <w:sz w:val="24"/>
           <w:szCs w:val="24"/>
           <w:lang w:val="en-US" w:eastAsia="it-IT"/>
@@ -3522,51 +3838,37 @@
       <w:proofErr w:type="spellStart"/>
       <w:r>
         <w:rPr>
+          <w:color w:val="3B3838" w:themeColor="background2" w:themeShade="40"/>
           <w:sz w:val="24"/>
           <w:szCs w:val="24"/>
           <w:lang w:val="en-US" w:eastAsia="it-IT"/>
         </w:rPr>
-        <w:t xml:space="preserve">up </w:t>
+        <w:t>up --scale</w:t>
       </w:r>
       <w:proofErr w:type="spellEnd"/>
       <w:r>
         <w:rPr>
+          <w:color w:val="3B3838" w:themeColor="background2" w:themeShade="40"/>
           <w:sz w:val="24"/>
           <w:szCs w:val="24"/>
           <w:lang w:val="en-US" w:eastAsia="it-IT"/>
         </w:rPr>
-        <w:t>--</w:t>
+        <w:t xml:space="preserve"> spark-worker=3 --scale </w:t>
       </w:r>
       <w:proofErr w:type="spellStart"/>
       <w:r>
         <w:rPr>
+          <w:color w:val="3B3838" w:themeColor="background2" w:themeShade="40"/>
           <w:sz w:val="24"/>
           <w:szCs w:val="24"/>
           <w:lang w:val="en-US" w:eastAsia="it-IT"/>
         </w:rPr>
-        <w:t>scale</w:t>
+        <w:t>datanode</w:t>
       </w:r>
       <w:proofErr w:type="spellEnd"/>
       <w:r>
         <w:rPr>
-          <w:sz w:val="24"/>
-          <w:szCs w:val="24"/>
-          <w:lang w:val="en-US" w:eastAsia="it-IT"/>
-        </w:rPr>
-        <w:t xml:space="preserve"> spark-worker=3 --scale </w:t>
-      </w:r>
-      <w:proofErr w:type="spellStart"/>
-      <w:r>
-        <w:rPr>
-          <w:sz w:val="24"/>
-          <w:szCs w:val="24"/>
-          <w:lang w:val="en-US" w:eastAsia="it-IT"/>
-        </w:rPr>
-        <w:t>datanode</w:t>
-      </w:r>
-      <w:proofErr w:type="spellEnd"/>
-      <w:r>
-        <w:rPr>
+          <w:color w:val="3B3838" w:themeColor="background2" w:themeShade="40"/>
           <w:sz w:val="24"/>
           <w:szCs w:val="24"/>
           <w:lang w:val="en-US" w:eastAsia="it-IT"/>
@@ -3607,25 +3909,7 @@
           <w:szCs w:val="24"/>
           <w:lang w:eastAsia="it-IT"/>
         </w:rPr>
-        <w:t xml:space="preserve"> </w:t>
-      </w:r>
-      <w:proofErr w:type="spellStart"/>
-      <w:r>
-        <w:rPr>
-          <w:sz w:val="24"/>
-          <w:szCs w:val="24"/>
-          <w:lang w:eastAsia="it-IT"/>
-        </w:rPr>
-        <w:t>worker</w:t>
-      </w:r>
-      <w:proofErr w:type="spellEnd"/>
-      <w:r>
-        <w:rPr>
-          <w:sz w:val="24"/>
-          <w:szCs w:val="24"/>
-          <w:lang w:eastAsia="it-IT"/>
-        </w:rPr>
-        <w:t xml:space="preserve"> e 4 </w:t>
+        <w:t xml:space="preserve"> worker e 4 </w:t>
       </w:r>
       <w:proofErr w:type="spellStart"/>
       <w:r>
@@ -3679,61 +3963,16 @@
           <w:szCs w:val="24"/>
           <w:lang w:eastAsia="it-IT"/>
         </w:rPr>
-        <w:lastRenderedPageBreak/>
-        <w:t xml:space="preserve">Al primo </w:t>
-      </w:r>
-      <w:proofErr w:type="spellStart"/>
-      <w:r>
-        <w:rPr>
-          <w:sz w:val="24"/>
-          <w:szCs w:val="24"/>
-          <w:lang w:eastAsia="it-IT"/>
-        </w:rPr>
-        <w:t>deployment</w:t>
-      </w:r>
-      <w:proofErr w:type="spellEnd"/>
-      <w:r>
-        <w:rPr>
-          <w:sz w:val="24"/>
-          <w:szCs w:val="24"/>
-          <w:lang w:eastAsia="it-IT"/>
-        </w:rPr>
-        <w:t xml:space="preserve"> del</w:t>
-      </w:r>
-      <w:r>
-        <w:rPr>
-          <w:sz w:val="24"/>
-          <w:szCs w:val="24"/>
-          <w:lang w:eastAsia="it-IT"/>
-        </w:rPr>
-        <w:t xml:space="preserve"> cluster, inoltre, è necessario</w:t>
-      </w:r>
-      <w:r>
-        <w:rPr>
-          <w:sz w:val="24"/>
-          <w:szCs w:val="24"/>
-          <w:lang w:eastAsia="it-IT"/>
-        </w:rPr>
-        <w:t>, per poter andare ad utilizzare nifi</w:t>
-      </w:r>
-      <w:r>
-        <w:rPr>
-          <w:sz w:val="24"/>
-          <w:szCs w:val="24"/>
-          <w:lang w:eastAsia="it-IT"/>
-        </w:rPr>
-        <w:t xml:space="preserve">, importare i </w:t>
-      </w:r>
-      <w:proofErr w:type="spellStart"/>
-      <w:r>
-        <w:rPr>
-          <w:sz w:val="24"/>
-          <w:szCs w:val="24"/>
-          <w:lang w:eastAsia="it-IT"/>
-        </w:rPr>
-        <w:t>templates</w:t>
-      </w:r>
-      <w:proofErr w:type="spellEnd"/>
+        <w:t>Al primo deployment del</w:t>
+      </w:r>
+      <w:r>
+        <w:rPr>
+          <w:sz w:val="24"/>
+          <w:szCs w:val="24"/>
+          <w:lang w:eastAsia="it-IT"/>
+        </w:rPr>
+        <w:t xml:space="preserve"> cluster, inoltre, è necessario, per poter andare ad utilizzare nifi, importare i templates</w:t>
+      </w:r>
       <w:r>
         <w:rPr>
           <w:sz w:val="24"/>
@@ -3748,18 +3987,8 @@
           <w:szCs w:val="24"/>
           <w:lang w:eastAsia="it-IT"/>
         </w:rPr>
-        <w:t>, memorizzati nel folder /nifi/</w:t>
-      </w:r>
-      <w:proofErr w:type="spellStart"/>
-      <w:r>
-        <w:rPr>
-          <w:sz w:val="24"/>
-          <w:szCs w:val="24"/>
-          <w:lang w:eastAsia="it-IT"/>
-        </w:rPr>
-        <w:t>templates</w:t>
-      </w:r>
-      <w:proofErr w:type="spellEnd"/>
+        <w:t>, memorizzati nel folder /nifi/templates</w:t>
+      </w:r>
       <w:r>
         <w:rPr>
           <w:sz w:val="24"/>
@@ -3771,27 +4000,34 @@
     </w:p>
     <w:p>
       <w:pPr>
-        <w:jc w:val="both"/>
-        <w:rPr>
-          <w:rFonts w:asciiTheme="majorHAnsi" w:eastAsiaTheme="majorEastAsia" w:hAnsiTheme="majorHAnsi" w:cstheme="majorBidi"/>
-          <w:b/>
-          <w:bCs/>
-          <w:color w:val="000000" w:themeColor="text1"/>
+        <w:pStyle w:val="Titolo3"/>
+        <w:rPr>
+          <w:color w:val="auto"/>
           <w:sz w:val="28"/>
-          <w:szCs w:val="26"/>
+          <w:szCs w:val="28"/>
           <w:lang w:eastAsia="it-IT"/>
         </w:rPr>
       </w:pPr>
       <w:proofErr w:type="spellStart"/>
       <w:r>
         <w:rPr>
-          <w:rStyle w:val="Titolo2Carattere"/>
-          <w:color w:val="000000" w:themeColor="text1"/>
-          <w:lang w:eastAsia="it-IT"/>
-        </w:rPr>
-        <w:t>Submit-query</w:t>
+          <w:color w:val="auto"/>
+          <w:sz w:val="28"/>
+          <w:szCs w:val="28"/>
+          <w:lang w:eastAsia="it-IT"/>
+        </w:rPr>
+        <w:t>Submit</w:t>
       </w:r>
       <w:proofErr w:type="spellEnd"/>
+      <w:r>
+        <w:rPr>
+          <w:color w:val="auto"/>
+          <w:sz w:val="28"/>
+          <w:szCs w:val="28"/>
+          <w:lang w:eastAsia="it-IT"/>
+        </w:rPr>
+        <w:t xml:space="preserve"> query</w:t>
+      </w:r>
     </w:p>
     <w:p>
       <w:pPr>
@@ -3826,69 +4062,65 @@
           <w:szCs w:val="24"/>
           <w:lang w:eastAsia="it-IT"/>
         </w:rPr>
-        <w:t xml:space="preserve"> delle </w:t>
-      </w:r>
-      <w:proofErr w:type="spellStart"/>
-      <w:r>
-        <w:rPr>
-          <w:sz w:val="24"/>
-          <w:szCs w:val="24"/>
-          <w:lang w:eastAsia="it-IT"/>
-        </w:rPr>
-        <w:t>query</w:t>
-      </w:r>
-      <w:proofErr w:type="spellEnd"/>
-      <w:r>
-        <w:rPr>
-          <w:sz w:val="24"/>
-          <w:szCs w:val="24"/>
-          <w:lang w:eastAsia="it-IT"/>
-        </w:rPr>
-        <w:t xml:space="preserve"> è stato realizzato uno script che prende come parametri il numero della </w:t>
-      </w:r>
-      <w:proofErr w:type="spellStart"/>
-      <w:r>
-        <w:rPr>
-          <w:sz w:val="24"/>
-          <w:szCs w:val="24"/>
-          <w:lang w:eastAsia="it-IT"/>
-        </w:rPr>
-        <w:t>query</w:t>
-      </w:r>
-      <w:proofErr w:type="spellEnd"/>
-      <w:r>
-        <w:rPr>
-          <w:sz w:val="24"/>
-          <w:szCs w:val="24"/>
-          <w:lang w:eastAsia="it-IT"/>
-        </w:rPr>
-        <w:t xml:space="preserve"> che si intende andare ad eseguire e</w:t>
-      </w:r>
-      <w:r>
-        <w:rPr>
-          <w:sz w:val="24"/>
-          <w:szCs w:val="24"/>
-          <w:lang w:eastAsia="it-IT"/>
-        </w:rPr>
-        <w:t xml:space="preserve">, nel caso della </w:t>
-      </w:r>
-      <w:proofErr w:type="spellStart"/>
-      <w:r>
-        <w:rPr>
-          <w:sz w:val="24"/>
-          <w:szCs w:val="24"/>
-          <w:lang w:eastAsia="it-IT"/>
-        </w:rPr>
-        <w:t>query</w:t>
-      </w:r>
-      <w:proofErr w:type="spellEnd"/>
-      <w:r>
-        <w:rPr>
-          <w:sz w:val="24"/>
-          <w:szCs w:val="24"/>
-          <w:lang w:eastAsia="it-IT"/>
-        </w:rPr>
-        <w:t xml:space="preserve"> 3 e sql_query3, l’algoritmo da utilizzare e il numero di cluster. Per tanto è sufficiente eseguire i seguenti comandi: </w:t>
+        <w:t xml:space="preserve"> delle query è stato realizzato uno script che prende come parametri il numero della query che si intende andare ad eseguire e</w:t>
+      </w:r>
+      <w:r>
+        <w:rPr>
+          <w:sz w:val="24"/>
+          <w:szCs w:val="24"/>
+          <w:lang w:eastAsia="it-IT"/>
+        </w:rPr>
+        <w:t>, nel caso della query 3 e sql_query3, l’algoritmo da utilizzare e</w:t>
+      </w:r>
+      <w:r>
+        <w:rPr>
+          <w:sz w:val="24"/>
+          <w:szCs w:val="24"/>
+          <w:lang w:eastAsia="it-IT"/>
+        </w:rPr>
+        <w:t>d</w:t>
+      </w:r>
+      <w:r>
+        <w:rPr>
+          <w:sz w:val="24"/>
+          <w:szCs w:val="24"/>
+          <w:lang w:eastAsia="it-IT"/>
+        </w:rPr>
+        <w:t xml:space="preserve"> il numero </w:t>
+      </w:r>
+      <w:r>
+        <w:rPr>
+          <w:sz w:val="24"/>
+          <w:szCs w:val="24"/>
+          <w:lang w:eastAsia="it-IT"/>
+        </w:rPr>
+        <w:t xml:space="preserve">k </w:t>
+      </w:r>
+      <w:r>
+        <w:rPr>
+          <w:sz w:val="24"/>
+          <w:szCs w:val="24"/>
+          <w:lang w:eastAsia="it-IT"/>
+        </w:rPr>
+        <w:t xml:space="preserve">di cluster. </w:t>
+      </w:r>
+    </w:p>
+    <w:p>
+      <w:pPr>
+        <w:jc w:val="both"/>
+        <w:rPr>
+          <w:sz w:val="24"/>
+          <w:szCs w:val="24"/>
+          <w:lang w:eastAsia="it-IT"/>
+        </w:rPr>
+      </w:pPr>
+      <w:r>
+        <w:rPr>
+          <w:sz w:val="24"/>
+          <w:szCs w:val="24"/>
+          <w:lang w:eastAsia="it-IT"/>
+        </w:rPr>
+        <w:t xml:space="preserve">Per tanto è sufficiente eseguire i seguenti comandi: </w:t>
       </w:r>
     </w:p>
     <w:p>
@@ -3913,6 +4145,7 @@
           <w:szCs w:val="24"/>
           <w:lang w:eastAsia="it-IT"/>
         </w:rPr>
+        <w:lastRenderedPageBreak/>
         <w:t xml:space="preserve"> </w:t>
       </w:r>
       <w:proofErr w:type="spellStart"/>
@@ -3998,36 +4231,7 @@
           <w:szCs w:val="24"/>
           <w:lang w:eastAsia="it-IT"/>
         </w:rPr>
-        <w:t xml:space="preserve"> submit_query.sh </w:t>
-      </w:r>
-      <w:r>
-        <w:rPr>
-          <w:color w:val="000000" w:themeColor="text1"/>
-          <w:sz w:val="24"/>
-          <w:szCs w:val="24"/>
-          <w:lang w:eastAsia="it-IT"/>
-        </w:rPr>
-        <w:t xml:space="preserve">&lt;numero della </w:t>
-      </w:r>
-      <w:proofErr w:type="spellStart"/>
-      <w:r>
-        <w:rPr>
-          <w:color w:val="000000" w:themeColor="text1"/>
-          <w:sz w:val="24"/>
-          <w:szCs w:val="24"/>
-          <w:lang w:eastAsia="it-IT"/>
-        </w:rPr>
-        <w:t>query</w:t>
-      </w:r>
-      <w:proofErr w:type="spellEnd"/>
-      <w:r>
-        <w:rPr>
-          <w:color w:val="000000" w:themeColor="text1"/>
-          <w:sz w:val="24"/>
-          <w:szCs w:val="24"/>
-          <w:lang w:eastAsia="it-IT"/>
-        </w:rPr>
-        <w:t xml:space="preserve">&gt; &lt;eventuali parametri&gt; </w:t>
+        <w:t xml:space="preserve"> submit_query.sh &lt;numero della query&gt; &lt;eventuali parametri&gt; </w:t>
       </w:r>
     </w:p>
     <w:p>
@@ -4139,43 +4343,23 @@
           <w:szCs w:val="24"/>
           <w:lang w:eastAsia="it-IT"/>
         </w:rPr>
-        <w:t xml:space="preserve"> </w:t>
-      </w:r>
-      <w:proofErr w:type="spellStart"/>
-      <w:r>
-        <w:rPr>
-          <w:sz w:val="24"/>
-          <w:szCs w:val="24"/>
-          <w:lang w:eastAsia="it-IT"/>
-        </w:rPr>
-        <w:t>worker</w:t>
-      </w:r>
-      <w:proofErr w:type="spellEnd"/>
-      <w:r>
-        <w:rPr>
-          <w:sz w:val="24"/>
-          <w:szCs w:val="24"/>
-          <w:lang w:eastAsia="it-IT"/>
-        </w:rPr>
-        <w:t xml:space="preserve"> da 1 a un massimo di 4. Per le due versioni della </w:t>
-      </w:r>
-      <w:proofErr w:type="spellStart"/>
-      <w:r>
-        <w:rPr>
-          <w:sz w:val="24"/>
-          <w:szCs w:val="24"/>
-          <w:lang w:eastAsia="it-IT"/>
-        </w:rPr>
-        <w:t>query</w:t>
-      </w:r>
-      <w:proofErr w:type="spellEnd"/>
-      <w:r>
-        <w:rPr>
-          <w:sz w:val="24"/>
-          <w:szCs w:val="24"/>
-          <w:lang w:eastAsia="it-IT"/>
-        </w:rPr>
-        <w:t xml:space="preserve"> 3 è stato, inoltre, testato anche il caso in cui il cluster variasse da 2 a un massimo di 5.</w:t>
+        <w:t xml:space="preserve"> worker da 1 a un massimo di 4. Per le due versioni della query 3 è stato inoltre testato anche il caso in cui il </w:t>
+      </w:r>
+      <w:r>
+        <w:rPr>
+          <w:sz w:val="24"/>
+          <w:szCs w:val="24"/>
+          <w:lang w:eastAsia="it-IT"/>
+        </w:rPr>
+        <w:t xml:space="preserve">numero k di </w:t>
+      </w:r>
+      <w:r>
+        <w:rPr>
+          <w:sz w:val="24"/>
+          <w:szCs w:val="24"/>
+          <w:lang w:eastAsia="it-IT"/>
+        </w:rPr>
+        <w:t>cluster variasse da 2 a 5.</w:t>
       </w:r>
     </w:p>
     <w:p>
@@ -4193,16 +4377,20 @@
           <w:szCs w:val="24"/>
           <w:lang w:eastAsia="it-IT"/>
         </w:rPr>
-        <w:t>Di seguito vengono riportati i risultati dei test.</w:t>
+        <w:t>Di seguito vengono riportati i risultati dei test</w:t>
+      </w:r>
+      <w:r>
+        <w:rPr>
+          <w:sz w:val="24"/>
+          <w:szCs w:val="24"/>
+          <w:lang w:eastAsia="it-IT"/>
+        </w:rPr>
+        <w:t>:</w:t>
       </w:r>
     </w:p>
     <w:p>
       <w:pPr>
-        <w:rPr>
-          <w:rFonts w:ascii="Arial" w:hAnsi="Arial" w:cs="Arial"/>
-          <w:sz w:val="24"/>
-          <w:szCs w:val="24"/>
-        </w:rPr>
+        <w:keepNext/>
       </w:pPr>
       <w:r>
         <w:rPr>
@@ -4304,29 +4492,10 @@
           <w:szCs w:val="24"/>
         </w:rPr>
       </w:pPr>
-    </w:p>
-    <w:p>
-      <w:pPr>
-        <w:rPr>
-          <w:rFonts w:ascii="Arial" w:hAnsi="Arial" w:cs="Arial"/>
-          <w:sz w:val="24"/>
-          <w:szCs w:val="24"/>
-        </w:rPr>
-      </w:pPr>
-    </w:p>
-    <w:p>
-      <w:pPr>
-        <w:rPr>
-          <w:rFonts w:ascii="Arial" w:hAnsi="Arial" w:cs="Arial"/>
-          <w:sz w:val="24"/>
-          <w:szCs w:val="24"/>
-        </w:rPr>
-      </w:pPr>
       <w:r>
         <w:rPr>
           <w:noProof/>
         </w:rPr>
-        <w:lastRenderedPageBreak/>
         <w:drawing>
           <wp:inline distT="0" distB="0" distL="0" distR="0" wp14:anchorId="261A7853" wp14:editId="4733608D">
             <wp:extent cx="2834034" cy="1749656"/>
@@ -4392,6 +4561,7 @@
         <w:rPr>
           <w:noProof/>
         </w:rPr>
+        <w:lastRenderedPageBreak/>
         <w:drawing>
           <wp:inline distT="0" distB="0" distL="0" distR="0" wp14:anchorId="0CFA255A" wp14:editId="4E490852">
             <wp:extent cx="2918813" cy="2107115"/>
@@ -4496,89 +4666,195 @@
           <w:sz w:val="24"/>
           <w:szCs w:val="24"/>
         </w:rPr>
-        <w:t xml:space="preserve">Dai grafici riportati quello che possiamo vedere è che all’aumentare dei nodi </w:t>
+        <w:t xml:space="preserve">Dai grafici riportati </w:t>
+      </w:r>
+      <w:r>
+        <w:rPr>
+          <w:rFonts w:cs="Arial"/>
+          <w:color w:val="000000" w:themeColor="text1"/>
+          <w:sz w:val="24"/>
+          <w:szCs w:val="24"/>
+        </w:rPr>
+        <w:t xml:space="preserve">si può </w:t>
+      </w:r>
+      <w:r>
+        <w:rPr>
+          <w:rFonts w:cs="Arial"/>
+          <w:color w:val="000000" w:themeColor="text1"/>
+          <w:sz w:val="24"/>
+          <w:szCs w:val="24"/>
+        </w:rPr>
+        <w:t xml:space="preserve">vedere che all’aumentare dei nodi worker in esecuzione il tempo di processamento aumenta. Ciò potrebbe essere dovuto al fatto che il dataset </w:t>
+      </w:r>
+      <w:r>
+        <w:rPr>
+          <w:rFonts w:cs="Arial"/>
+          <w:color w:val="000000" w:themeColor="text1"/>
+          <w:sz w:val="24"/>
+          <w:szCs w:val="24"/>
+        </w:rPr>
+        <w:t>analizzato</w:t>
+      </w:r>
+      <w:r>
+        <w:rPr>
+          <w:rFonts w:cs="Arial"/>
+          <w:color w:val="000000" w:themeColor="text1"/>
+          <w:sz w:val="24"/>
+          <w:szCs w:val="24"/>
+        </w:rPr>
+        <w:t xml:space="preserve">, nonostante sia </w:t>
+      </w:r>
+      <w:r>
+        <w:rPr>
+          <w:rFonts w:cs="Arial"/>
+          <w:color w:val="000000" w:themeColor="text1"/>
+          <w:sz w:val="24"/>
+          <w:szCs w:val="24"/>
+        </w:rPr>
+        <w:t xml:space="preserve">stato </w:t>
+      </w:r>
+      <w:r>
+        <w:rPr>
+          <w:rFonts w:cs="Arial"/>
+          <w:color w:val="000000" w:themeColor="text1"/>
+          <w:sz w:val="24"/>
+          <w:szCs w:val="24"/>
+        </w:rPr>
+        <w:t xml:space="preserve">trattato come un dataset di grandi dimensioni, alla fine non risulta essere effettivamente </w:t>
+      </w:r>
+      <w:r>
+        <w:rPr>
+          <w:rFonts w:cs="Arial"/>
+          <w:color w:val="000000" w:themeColor="text1"/>
+          <w:sz w:val="24"/>
+          <w:szCs w:val="24"/>
+        </w:rPr>
+        <w:t>tale</w:t>
+      </w:r>
+      <w:r>
+        <w:rPr>
+          <w:rFonts w:cs="Arial"/>
+          <w:color w:val="000000" w:themeColor="text1"/>
+          <w:sz w:val="24"/>
+          <w:szCs w:val="24"/>
+        </w:rPr>
+        <w:t xml:space="preserve">. </w:t>
+      </w:r>
+    </w:p>
+    <w:p>
+      <w:pPr>
+        <w:pStyle w:val="Titolo2"/>
+        <w:rPr>
+          <w:rFonts w:cstheme="majorHAnsi"/>
+          <w:color w:val="auto"/>
+          <w:sz w:val="40"/>
+          <w:szCs w:val="40"/>
+        </w:rPr>
+      </w:pPr>
+      <w:r>
+        <w:rPr>
+          <w:rFonts w:cstheme="majorHAnsi"/>
+          <w:color w:val="auto"/>
+          <w:sz w:val="40"/>
+          <w:szCs w:val="40"/>
+        </w:rPr>
+        <w:t>Conclusione</w:t>
+      </w:r>
+    </w:p>
+    <w:p>
+      <w:pPr>
+        <w:rPr>
+          <w:sz w:val="24"/>
+          <w:szCs w:val="24"/>
+        </w:rPr>
+      </w:pPr>
+      <w:r>
+        <w:rPr>
+          <w:sz w:val="24"/>
+          <w:szCs w:val="24"/>
+        </w:rPr>
+        <w:t>Si può</w:t>
+      </w:r>
+      <w:r>
+        <w:rPr>
+          <w:sz w:val="24"/>
+          <w:szCs w:val="24"/>
+        </w:rPr>
+        <w:t xml:space="preserve"> quindi concludere la discussione dei ri</w:t>
+      </w:r>
+      <w:r>
+        <w:rPr>
+          <w:sz w:val="24"/>
+          <w:szCs w:val="24"/>
+        </w:rPr>
+        <w:t xml:space="preserve">sultati evidenziando che sono state riscontrate performance migliori nelle query che fanno uso </w:t>
+      </w:r>
+      <w:proofErr w:type="gramStart"/>
+      <w:r>
+        <w:rPr>
+          <w:sz w:val="24"/>
+          <w:szCs w:val="24"/>
+        </w:rPr>
+        <w:t>della api</w:t>
+      </w:r>
+      <w:proofErr w:type="gramEnd"/>
+      <w:r>
+        <w:rPr>
+          <w:sz w:val="24"/>
+          <w:szCs w:val="24"/>
+        </w:rPr>
+        <w:t xml:space="preserve"> RDD, mentre l’utilizzo di Spark SQL ha portato ad un peggioramento dei tempi di processamento. Inoltre, è possibile notare come l’uso dell’algoritmo di </w:t>
       </w:r>
       <w:proofErr w:type="spellStart"/>
       <w:r>
         <w:rPr>
-          <w:rFonts w:cs="Arial"/>
-          <w:color w:val="000000" w:themeColor="text1"/>
-          <w:sz w:val="24"/>
-          <w:szCs w:val="24"/>
-        </w:rPr>
-        <w:t>worker</w:t>
+          <w:sz w:val="24"/>
+          <w:szCs w:val="24"/>
+        </w:rPr>
+        <w:t>Bisecting</w:t>
       </w:r>
       <w:proofErr w:type="spellEnd"/>
       <w:r>
         <w:rPr>
-          <w:rFonts w:cs="Arial"/>
-          <w:color w:val="000000" w:themeColor="text1"/>
-          <w:sz w:val="24"/>
-          <w:szCs w:val="24"/>
-        </w:rPr>
-        <w:t xml:space="preserve"> in esecuzione il tempo di </w:t>
+          <w:sz w:val="24"/>
+          <w:szCs w:val="24"/>
+        </w:rPr>
+        <w:t xml:space="preserve"> K-</w:t>
       </w:r>
       <w:proofErr w:type="spellStart"/>
       <w:r>
         <w:rPr>
-          <w:rFonts w:cs="Arial"/>
-          <w:color w:val="000000" w:themeColor="text1"/>
-          <w:sz w:val="24"/>
-          <w:szCs w:val="24"/>
-        </w:rPr>
-        <w:t>processamento</w:t>
+          <w:sz w:val="24"/>
+          <w:szCs w:val="24"/>
+        </w:rPr>
+        <w:t>means</w:t>
       </w:r>
       <w:proofErr w:type="spellEnd"/>
       <w:r>
         <w:rPr>
-          <w:rFonts w:cs="Arial"/>
-          <w:color w:val="000000" w:themeColor="text1"/>
-          <w:sz w:val="24"/>
-          <w:szCs w:val="24"/>
-        </w:rPr>
-        <w:t xml:space="preserve"> aumenta. Ciò potrebbe essere dovuto al fatto che il </w:t>
+          <w:sz w:val="24"/>
+          <w:szCs w:val="24"/>
+        </w:rPr>
+        <w:t xml:space="preserve"> porta a dei tempi di poco peggiori rispetto al K-</w:t>
       </w:r>
       <w:proofErr w:type="spellStart"/>
       <w:r>
         <w:rPr>
-          <w:rFonts w:cs="Arial"/>
-          <w:color w:val="000000" w:themeColor="text1"/>
-          <w:sz w:val="24"/>
-          <w:szCs w:val="24"/>
-        </w:rPr>
-        <w:t>dataset</w:t>
+          <w:sz w:val="24"/>
+          <w:szCs w:val="24"/>
+        </w:rPr>
+        <w:t>means</w:t>
       </w:r>
       <w:proofErr w:type="spellEnd"/>
       <w:r>
         <w:rPr>
-          <w:rFonts w:cs="Arial"/>
-          <w:color w:val="000000" w:themeColor="text1"/>
-          <w:sz w:val="24"/>
-          <w:szCs w:val="24"/>
-        </w:rPr>
-        <w:t xml:space="preserve"> che stiamo analizzando, nonostante sia trattato come un </w:t>
-      </w:r>
-      <w:proofErr w:type="spellStart"/>
-      <w:r>
-        <w:rPr>
-          <w:rFonts w:cs="Arial"/>
-          <w:color w:val="000000" w:themeColor="text1"/>
-          <w:sz w:val="24"/>
-          <w:szCs w:val="24"/>
-        </w:rPr>
-        <w:t>dataset</w:t>
-      </w:r>
-      <w:proofErr w:type="spellEnd"/>
-      <w:r>
-        <w:rPr>
-          <w:rFonts w:cs="Arial"/>
-          <w:color w:val="000000" w:themeColor="text1"/>
-          <w:sz w:val="24"/>
-          <w:szCs w:val="24"/>
-        </w:rPr>
-        <w:t xml:space="preserve"> di grandi dimensioni, alla fine non risulta essere effettivamente così. </w:t>
+          <w:sz w:val="24"/>
+          <w:szCs w:val="24"/>
+        </w:rPr>
+        <w:t>.</w:t>
       </w:r>
     </w:p>
+    <w:p/>
     <w:p>
       <w:pPr>
         <w:jc w:val="both"/>
@@ -4601,11 +4877,11 @@
 </file>
 
 <file path=word/numbering.xml><?xml version="1.0" encoding="utf-8"?>
-<w:numbering xmlns:wpc="http://schemas.microsoft.com/office/word/2010/wordprocessingCanvas" xmlns:cx="http://schemas.microsoft.com/office/drawing/2014/chartex" xmlns:cx1="http://schemas.microsoft.com/office/drawing/2015/9/8/chartex" xmlns:cx2="http://schemas.microsoft.com/office/drawing/2015/10/21/chartex" xmlns:cx3="http://schemas.microsoft.com/office/drawing/2016/5/9/chartex" xmlns:cx4="http://schemas.microsoft.com/office/drawing/2016/5/10/chartex" xmlns:cx5="http://schemas.microsoft.com/office/drawing/2016/5/11/chartex" xmlns:cx6="http://schemas.microsoft.com/office/drawing/2016/5/12/chartex" xmlns:cx7="http://schemas.microsoft.com/office/drawing/2016/5/13/chartex" xmlns:cx8="http://schemas.microsoft.com/office/drawing/2016/5/14/chartex" xmlns:mc="http://schemas.openxmlformats.org/markup-compatibility/2006" xmlns:aink="http://schemas.microsoft.com/office/drawing/2016/ink" xmlns:am3d="http://schemas.microsoft.com/office/drawing/2017/model3d" xmlns:o="urn:schemas-microsoft-com:office:office" xmlns:r="http://schemas.openxmlformats.org/officeDocument/2006/relationships" xmlns:m="http://schemas.openxmlformats.org/officeDocument/2006/math" xmlns:v="urn:schemas-microsoft-com:vml" xmlns:wp14="http://schemas.microsoft.com/office/word/2010/wordprocessingDrawing" xmlns:wp="http://schemas.openxmlformats.org/drawingml/2006/wordprocessingDrawing" xmlns:w10="urn:schemas-microsoft-com:office:word" xmlns:w="http://schemas.openxmlformats.org/wordprocessingml/2006/main" xmlns:w14="http://schemas.microsoft.com/office/word/2010/wordml" xmlns:w15="http://schemas.microsoft.com/office/word/2012/wordml" xmlns:w16cex="http://schemas.microsoft.com/office/word/2018/wordml/cex" xmlns:w16cid="http://schemas.microsoft.com/office/word/2016/wordml/cid" xmlns:w16="http://schemas.microsoft.com/office/word/2018/wordml" xmlns:w16se="http://schemas.microsoft.com/office/word/2015/wordml/symex" xmlns:wpg="http://schemas.microsoft.com/office/word/2010/wordprocessingGroup" xmlns:wpi="http://schemas.microsoft.com/office/word/2010/wordprocessingInk" xmlns:wne="http://schemas.microsoft.com/office/word/2006/wordml" xmlns:wps="http://schemas.microsoft.com/office/word/2010/wordprocessingShape" mc:Ignorable="w14 w15 w16se w16cid w16 w16cex wp14">
+<w:numbering xmlns:wpc="http://schemas.microsoft.com/office/word/2010/wordprocessingCanvas" xmlns:cx="http://schemas.microsoft.com/office/drawing/2014/chartex" xmlns:cx1="http://schemas.microsoft.com/office/drawing/2015/9/8/chartex" xmlns:cx2="http://schemas.microsoft.com/office/drawing/2015/10/21/chartex" xmlns:cx3="http://schemas.microsoft.com/office/drawing/2016/5/9/chartex" xmlns:cx4="http://schemas.microsoft.com/office/drawing/2016/5/10/chartex" xmlns:cx5="http://schemas.microsoft.com/office/drawing/2016/5/11/chartex" xmlns:cx6="http://schemas.microsoft.com/office/drawing/2016/5/12/chartex" xmlns:cx7="http://schemas.microsoft.com/office/drawing/2016/5/13/chartex" xmlns:cx8="http://schemas.microsoft.com/office/drawing/2016/5/14/chartex" xmlns:mc="http://schemas.openxmlformats.org/markup-compatibility/2006" xmlns:aink="http://schemas.microsoft.com/office/drawing/2016/ink" xmlns:am3d="http://schemas.microsoft.com/office/drawing/2017/model3d" xmlns:o="urn:schemas-microsoft-com:office:office" xmlns:r="http://schemas.openxmlformats.org/officeDocument/2006/relationships" xmlns:m="http://schemas.openxmlformats.org/officeDocument/2006/math" xmlns:v="urn:schemas-microsoft-com:vml" xmlns:wp14="http://schemas.microsoft.com/office/word/2010/wordprocessingDrawing" xmlns:wp="http://schemas.openxmlformats.org/drawingml/2006/wordprocessingDrawing" xmlns:w10="urn:schemas-microsoft-com:office:word" xmlns:w="http://schemas.openxmlformats.org/wordprocessingml/2006/main" xmlns:w14="http://schemas.microsoft.com/office/word/2010/wordml" xmlns:w15="http://schemas.microsoft.com/office/word/2012/wordml" xmlns:w16cex="http://schemas.microsoft.com/office/word/2018/wordml/cex" xmlns:w16cid="http://schemas.microsoft.com/office/word/2016/wordml/cid" xmlns:w16="http://schemas.microsoft.com/office/word/2018/wordml" xmlns:w16sdtdh="http://schemas.microsoft.com/office/word/2020/wordml/sdtdatahash" xmlns:w16se="http://schemas.microsoft.com/office/word/2015/wordml/symex" xmlns:wpg="http://schemas.microsoft.com/office/word/2010/wordprocessingGroup" xmlns:wpi="http://schemas.microsoft.com/office/word/2010/wordprocessingInk" xmlns:wne="http://schemas.microsoft.com/office/word/2006/wordml" xmlns:wps="http://schemas.microsoft.com/office/word/2010/wordprocessingShape" mc:Ignorable="w14 w15 w16se w16cid w16 w16cex w16sdtdh wp14">
   <w:abstractNum w:abstractNumId="0" w15:restartNumberingAfterBreak="0">
-    <w:nsid w:val="2CF5797F"/>
+    <w:nsid w:val="2AD26851"/>
     <w:multiLevelType w:val="hybridMultilevel"/>
-    <w:tmpl w:val="9C0E3662"/>
+    <w:tmpl w:val="96BE96D4"/>
     <w:lvl w:ilvl="0" w:tplc="04100001">
       <w:start w:val="1"/>
       <w:numFmt w:val="bullet"/>
@@ -4716,9 +4992,9 @@
     </w:lvl>
   </w:abstractNum>
   <w:abstractNum w:abstractNumId="1" w15:restartNumberingAfterBreak="0">
-    <w:nsid w:val="3C2D55A4"/>
+    <w:nsid w:val="2CF5797F"/>
     <w:multiLevelType w:val="hybridMultilevel"/>
-    <w:tmpl w:val="544E9A90"/>
+    <w:tmpl w:val="9C0E3662"/>
     <w:lvl w:ilvl="0" w:tplc="04100001">
       <w:start w:val="1"/>
       <w:numFmt w:val="bullet"/>
@@ -4829,9 +5105,9 @@
     </w:lvl>
   </w:abstractNum>
   <w:abstractNum w:abstractNumId="2" w15:restartNumberingAfterBreak="0">
-    <w:nsid w:val="3D2A409C"/>
+    <w:nsid w:val="3C2D55A4"/>
     <w:multiLevelType w:val="hybridMultilevel"/>
-    <w:tmpl w:val="A3CE9EA2"/>
+    <w:tmpl w:val="544E9A90"/>
     <w:lvl w:ilvl="0" w:tplc="04100001">
       <w:start w:val="1"/>
       <w:numFmt w:val="bullet"/>
@@ -4942,9 +5218,9 @@
     </w:lvl>
   </w:abstractNum>
   <w:abstractNum w:abstractNumId="3" w15:restartNumberingAfterBreak="0">
-    <w:nsid w:val="57F22183"/>
+    <w:nsid w:val="3D2A409C"/>
     <w:multiLevelType w:val="hybridMultilevel"/>
-    <w:tmpl w:val="8EBC335E"/>
+    <w:tmpl w:val="A3CE9EA2"/>
     <w:lvl w:ilvl="0" w:tplc="04100001">
       <w:start w:val="1"/>
       <w:numFmt w:val="bullet"/>
@@ -5055,9 +5331,9 @@
     </w:lvl>
   </w:abstractNum>
   <w:abstractNum w:abstractNumId="4" w15:restartNumberingAfterBreak="0">
-    <w:nsid w:val="5B256EF5"/>
+    <w:nsid w:val="4B9C5336"/>
     <w:multiLevelType w:val="hybridMultilevel"/>
-    <w:tmpl w:val="17E650DA"/>
+    <w:tmpl w:val="09EE3AAC"/>
     <w:lvl w:ilvl="0" w:tplc="04100001">
       <w:start w:val="1"/>
       <w:numFmt w:val="bullet"/>
@@ -5168,6 +5444,232 @@
     </w:lvl>
   </w:abstractNum>
   <w:abstractNum w:abstractNumId="5" w15:restartNumberingAfterBreak="0">
+    <w:nsid w:val="57F22183"/>
+    <w:multiLevelType w:val="hybridMultilevel"/>
+    <w:tmpl w:val="8EBC335E"/>
+    <w:lvl w:ilvl="0" w:tplc="04100001">
+      <w:start w:val="1"/>
+      <w:numFmt w:val="bullet"/>
+      <w:lvlText w:val=""/>
+      <w:lvlJc w:val="left"/>
+      <w:pPr>
+        <w:ind w:left="720" w:hanging="360"/>
+      </w:pPr>
+      <w:rPr>
+        <w:rFonts w:ascii="Symbol" w:hAnsi="Symbol" w:hint="default"/>
+      </w:rPr>
+    </w:lvl>
+    <w:lvl w:ilvl="1" w:tplc="04100003" w:tentative="1">
+      <w:start w:val="1"/>
+      <w:numFmt w:val="bullet"/>
+      <w:lvlText w:val="o"/>
+      <w:lvlJc w:val="left"/>
+      <w:pPr>
+        <w:ind w:left="1440" w:hanging="360"/>
+      </w:pPr>
+      <w:rPr>
+        <w:rFonts w:ascii="Courier New" w:hAnsi="Courier New" w:cs="Courier New" w:hint="default"/>
+      </w:rPr>
+    </w:lvl>
+    <w:lvl w:ilvl="2" w:tplc="04100005" w:tentative="1">
+      <w:start w:val="1"/>
+      <w:numFmt w:val="bullet"/>
+      <w:lvlText w:val=""/>
+      <w:lvlJc w:val="left"/>
+      <w:pPr>
+        <w:ind w:left="2160" w:hanging="360"/>
+      </w:pPr>
+      <w:rPr>
+        <w:rFonts w:ascii="Wingdings" w:hAnsi="Wingdings" w:hint="default"/>
+      </w:rPr>
+    </w:lvl>
+    <w:lvl w:ilvl="3" w:tplc="04100001" w:tentative="1">
+      <w:start w:val="1"/>
+      <w:numFmt w:val="bullet"/>
+      <w:lvlText w:val=""/>
+      <w:lvlJc w:val="left"/>
+      <w:pPr>
+        <w:ind w:left="2880" w:hanging="360"/>
+      </w:pPr>
+      <w:rPr>
+        <w:rFonts w:ascii="Symbol" w:hAnsi="Symbol" w:hint="default"/>
+      </w:rPr>
+    </w:lvl>
+    <w:lvl w:ilvl="4" w:tplc="04100003" w:tentative="1">
+      <w:start w:val="1"/>
+      <w:numFmt w:val="bullet"/>
+      <w:lvlText w:val="o"/>
+      <w:lvlJc w:val="left"/>
+      <w:pPr>
+        <w:ind w:left="3600" w:hanging="360"/>
+      </w:pPr>
+      <w:rPr>
+        <w:rFonts w:ascii="Courier New" w:hAnsi="Courier New" w:cs="Courier New" w:hint="default"/>
+      </w:rPr>
+    </w:lvl>
+    <w:lvl w:ilvl="5" w:tplc="04100005" w:tentative="1">
+      <w:start w:val="1"/>
+      <w:numFmt w:val="bullet"/>
+      <w:lvlText w:val=""/>
+      <w:lvlJc w:val="left"/>
+      <w:pPr>
+        <w:ind w:left="4320" w:hanging="360"/>
+      </w:pPr>
+      <w:rPr>
+        <w:rFonts w:ascii="Wingdings" w:hAnsi="Wingdings" w:hint="default"/>
+      </w:rPr>
+    </w:lvl>
+    <w:lvl w:ilvl="6" w:tplc="04100001" w:tentative="1">
+      <w:start w:val="1"/>
+      <w:numFmt w:val="bullet"/>
+      <w:lvlText w:val=""/>
+      <w:lvlJc w:val="left"/>
+      <w:pPr>
+        <w:ind w:left="5040" w:hanging="360"/>
+      </w:pPr>
+      <w:rPr>
+        <w:rFonts w:ascii="Symbol" w:hAnsi="Symbol" w:hint="default"/>
+      </w:rPr>
+    </w:lvl>
+    <w:lvl w:ilvl="7" w:tplc="04100003" w:tentative="1">
+      <w:start w:val="1"/>
+      <w:numFmt w:val="bullet"/>
+      <w:lvlText w:val="o"/>
+      <w:lvlJc w:val="left"/>
+      <w:pPr>
+        <w:ind w:left="5760" w:hanging="360"/>
+      </w:pPr>
+      <w:rPr>
+        <w:rFonts w:ascii="Courier New" w:hAnsi="Courier New" w:cs="Courier New" w:hint="default"/>
+      </w:rPr>
+    </w:lvl>
+    <w:lvl w:ilvl="8" w:tplc="04100005" w:tentative="1">
+      <w:start w:val="1"/>
+      <w:numFmt w:val="bullet"/>
+      <w:lvlText w:val=""/>
+      <w:lvlJc w:val="left"/>
+      <w:pPr>
+        <w:ind w:left="6480" w:hanging="360"/>
+      </w:pPr>
+      <w:rPr>
+        <w:rFonts w:ascii="Wingdings" w:hAnsi="Wingdings" w:hint="default"/>
+      </w:rPr>
+    </w:lvl>
+  </w:abstractNum>
+  <w:abstractNum w:abstractNumId="6" w15:restartNumberingAfterBreak="0">
+    <w:nsid w:val="5B256EF5"/>
+    <w:multiLevelType w:val="hybridMultilevel"/>
+    <w:tmpl w:val="17E650DA"/>
+    <w:lvl w:ilvl="0" w:tplc="04100001">
+      <w:start w:val="1"/>
+      <w:numFmt w:val="bullet"/>
+      <w:lvlText w:val=""/>
+      <w:lvlJc w:val="left"/>
+      <w:pPr>
+        <w:ind w:left="720" w:hanging="360"/>
+      </w:pPr>
+      <w:rPr>
+        <w:rFonts w:ascii="Symbol" w:hAnsi="Symbol" w:hint="default"/>
+      </w:rPr>
+    </w:lvl>
+    <w:lvl w:ilvl="1" w:tplc="04100003" w:tentative="1">
+      <w:start w:val="1"/>
+      <w:numFmt w:val="bullet"/>
+      <w:lvlText w:val="o"/>
+      <w:lvlJc w:val="left"/>
+      <w:pPr>
+        <w:ind w:left="1440" w:hanging="360"/>
+      </w:pPr>
+      <w:rPr>
+        <w:rFonts w:ascii="Courier New" w:hAnsi="Courier New" w:cs="Courier New" w:hint="default"/>
+      </w:rPr>
+    </w:lvl>
+    <w:lvl w:ilvl="2" w:tplc="04100005" w:tentative="1">
+      <w:start w:val="1"/>
+      <w:numFmt w:val="bullet"/>
+      <w:lvlText w:val=""/>
+      <w:lvlJc w:val="left"/>
+      <w:pPr>
+        <w:ind w:left="2160" w:hanging="360"/>
+      </w:pPr>
+      <w:rPr>
+        <w:rFonts w:ascii="Wingdings" w:hAnsi="Wingdings" w:hint="default"/>
+      </w:rPr>
+    </w:lvl>
+    <w:lvl w:ilvl="3" w:tplc="04100001" w:tentative="1">
+      <w:start w:val="1"/>
+      <w:numFmt w:val="bullet"/>
+      <w:lvlText w:val=""/>
+      <w:lvlJc w:val="left"/>
+      <w:pPr>
+        <w:ind w:left="2880" w:hanging="360"/>
+      </w:pPr>
+      <w:rPr>
+        <w:rFonts w:ascii="Symbol" w:hAnsi="Symbol" w:hint="default"/>
+      </w:rPr>
+    </w:lvl>
+    <w:lvl w:ilvl="4" w:tplc="04100003" w:tentative="1">
+      <w:start w:val="1"/>
+      <w:numFmt w:val="bullet"/>
+      <w:lvlText w:val="o"/>
+      <w:lvlJc w:val="left"/>
+      <w:pPr>
+        <w:ind w:left="3600" w:hanging="360"/>
+      </w:pPr>
+      <w:rPr>
+        <w:rFonts w:ascii="Courier New" w:hAnsi="Courier New" w:cs="Courier New" w:hint="default"/>
+      </w:rPr>
+    </w:lvl>
+    <w:lvl w:ilvl="5" w:tplc="04100005" w:tentative="1">
+      <w:start w:val="1"/>
+      <w:numFmt w:val="bullet"/>
+      <w:lvlText w:val=""/>
+      <w:lvlJc w:val="left"/>
+      <w:pPr>
+        <w:ind w:left="4320" w:hanging="360"/>
+      </w:pPr>
+      <w:rPr>
+        <w:rFonts w:ascii="Wingdings" w:hAnsi="Wingdings" w:hint="default"/>
+      </w:rPr>
+    </w:lvl>
+    <w:lvl w:ilvl="6" w:tplc="04100001" w:tentative="1">
+      <w:start w:val="1"/>
+      <w:numFmt w:val="bullet"/>
+      <w:lvlText w:val=""/>
+      <w:lvlJc w:val="left"/>
+      <w:pPr>
+        <w:ind w:left="5040" w:hanging="360"/>
+      </w:pPr>
+      <w:rPr>
+        <w:rFonts w:ascii="Symbol" w:hAnsi="Symbol" w:hint="default"/>
+      </w:rPr>
+    </w:lvl>
+    <w:lvl w:ilvl="7" w:tplc="04100003" w:tentative="1">
+      <w:start w:val="1"/>
+      <w:numFmt w:val="bullet"/>
+      <w:lvlText w:val="o"/>
+      <w:lvlJc w:val="left"/>
+      <w:pPr>
+        <w:ind w:left="5760" w:hanging="360"/>
+      </w:pPr>
+      <w:rPr>
+        <w:rFonts w:ascii="Courier New" w:hAnsi="Courier New" w:cs="Courier New" w:hint="default"/>
+      </w:rPr>
+    </w:lvl>
+    <w:lvl w:ilvl="8" w:tplc="04100005" w:tentative="1">
+      <w:start w:val="1"/>
+      <w:numFmt w:val="bullet"/>
+      <w:lvlText w:val=""/>
+      <w:lvlJc w:val="left"/>
+      <w:pPr>
+        <w:ind w:left="6480" w:hanging="360"/>
+      </w:pPr>
+      <w:rPr>
+        <w:rFonts w:ascii="Wingdings" w:hAnsi="Wingdings" w:hint="default"/>
+      </w:rPr>
+    </w:lvl>
+  </w:abstractNum>
+  <w:abstractNum w:abstractNumId="7" w15:restartNumberingAfterBreak="0">
     <w:nsid w:val="79911088"/>
     <w:multiLevelType w:val="hybridMultilevel"/>
     <w:tmpl w:val="B89254AA"/>
@@ -5281,35 +5783,41 @@
     </w:lvl>
   </w:abstractNum>
   <w:num w:numId="1">
-    <w:abstractNumId w:val="4"/>
+    <w:abstractNumId w:val="6"/>
   </w:num>
   <w:num w:numId="2">
+    <w:abstractNumId w:val="7"/>
+  </w:num>
+  <w:num w:numId="3">
+    <w:abstractNumId w:val="7"/>
+  </w:num>
+  <w:num w:numId="4">
     <w:abstractNumId w:val="5"/>
   </w:num>
-  <w:num w:numId="3">
-    <w:abstractNumId w:val="5"/>
+  <w:num w:numId="5">
+    <w:abstractNumId w:val="2"/>
   </w:num>
-  <w:num w:numId="4">
+  <w:num w:numId="6">
     <w:abstractNumId w:val="3"/>
   </w:num>
-  <w:num w:numId="5">
+  <w:num w:numId="7">
     <w:abstractNumId w:val="1"/>
   </w:num>
-  <w:num w:numId="6">
-    <w:abstractNumId w:val="2"/>
+  <w:num w:numId="8">
+    <w:abstractNumId w:val="0"/>
   </w:num>
-  <w:num w:numId="7">
-    <w:abstractNumId w:val="0"/>
+  <w:num w:numId="9">
+    <w:abstractNumId w:val="4"/>
   </w:num>
 </w:numbering>
 </file>
 
 <file path=word/styles.xml><?xml version="1.0" encoding="utf-8"?>
-<w:styles xmlns:mc="http://schemas.openxmlformats.org/markup-compatibility/2006" xmlns:r="http://schemas.openxmlformats.org/officeDocument/2006/relationships" xmlns:w="http://schemas.openxmlformats.org/wordprocessingml/2006/main" xmlns:w14="http://schemas.microsoft.com/office/word/2010/wordml" xmlns:w15="http://schemas.microsoft.com/office/word/2012/wordml" xmlns:w16cex="http://schemas.microsoft.com/office/word/2018/wordml/cex" xmlns:w16cid="http://schemas.microsoft.com/office/word/2016/wordml/cid" xmlns:w16="http://schemas.microsoft.com/office/word/2018/wordml" xmlns:w16se="http://schemas.microsoft.com/office/word/2015/wordml/symex" mc:Ignorable="w14 w15 w16se w16cid w16 w16cex">
+<w:styles xmlns:mc="http://schemas.openxmlformats.org/markup-compatibility/2006" xmlns:r="http://schemas.openxmlformats.org/officeDocument/2006/relationships" xmlns:w="http://schemas.openxmlformats.org/wordprocessingml/2006/main" xmlns:w14="http://schemas.microsoft.com/office/word/2010/wordml" xmlns:w15="http://schemas.microsoft.com/office/word/2012/wordml" xmlns:w16cex="http://schemas.microsoft.com/office/word/2018/wordml/cex" xmlns:w16cid="http://schemas.microsoft.com/office/word/2016/wordml/cid" xmlns:w16="http://schemas.microsoft.com/office/word/2018/wordml" xmlns:w16sdtdh="http://schemas.microsoft.com/office/word/2020/wordml/sdtdatahash" xmlns:w16se="http://schemas.microsoft.com/office/word/2015/wordml/symex" mc:Ignorable="w14 w15 w16se w16cid w16 w16cex w16sdtdh">
   <w:docDefaults>
     <w:rPrDefault>
       <w:rPr>
-        <w:rFonts w:asciiTheme="minorHAnsi" w:eastAsiaTheme="minorHAnsi" w:hAnsiTheme="minorHAnsi" w:cstheme="minorBidi"/>
+        <w:rFonts w:asciiTheme="minorHAnsi" w:eastAsiaTheme="minorEastAsia" w:hAnsiTheme="minorHAnsi" w:cstheme="minorBidi"/>
         <w:sz w:val="22"/>
         <w:szCs w:val="22"/>
         <w:lang w:val="it-IT" w:eastAsia="en-US" w:bidi="ar-SA"/>
@@ -5702,10 +6210,7 @@
   <w:style w:type="paragraph" w:default="1" w:styleId="Normale">
     <w:name w:val="Normal"/>
     <w:qFormat/>
-    <w:rsid w:val="0039419C"/>
-    <w:pPr>
-      <w:spacing w:after="180" w:line="274" w:lineRule="auto"/>
-    </w:pPr>
+    <w:rsid w:val="00C46602"/>
   </w:style>
   <w:style w:type="paragraph" w:styleId="Titolo1">
     <w:name w:val="heading 1"/>
@@ -5714,18 +6219,19 @@
     <w:link w:val="Titolo1Carattere"/>
     <w:uiPriority w:val="9"/>
     <w:qFormat/>
-    <w:rsid w:val="0039419C"/>
+    <w:rsid w:val="00C46602"/>
     <w:pPr>
       <w:keepNext/>
       <w:keepLines/>
-      <w:spacing w:before="360" w:after="0" w:line="240" w:lineRule="auto"/>
+      <w:spacing w:before="480" w:after="0"/>
       <w:outlineLvl w:val="0"/>
     </w:pPr>
     <w:rPr>
       <w:rFonts w:asciiTheme="majorHAnsi" w:eastAsiaTheme="majorEastAsia" w:hAnsiTheme="majorHAnsi" w:cstheme="majorBidi"/>
+      <w:b/>
       <w:bCs/>
-      <w:color w:val="44546A" w:themeColor="text2"/>
-      <w:sz w:val="32"/>
+      <w:color w:val="2F5496" w:themeColor="accent1" w:themeShade="BF"/>
+      <w:sz w:val="28"/>
       <w:szCs w:val="28"/>
     </w:rPr>
   </w:style>
@@ -5737,19 +6243,19 @@
     <w:uiPriority w:val="9"/>
     <w:unhideWhenUsed/>
     <w:qFormat/>
-    <w:rsid w:val="0039419C"/>
+    <w:rsid w:val="00C46602"/>
     <w:pPr>
       <w:keepNext/>
       <w:keepLines/>
-      <w:spacing w:before="120" w:after="0" w:line="240" w:lineRule="auto"/>
+      <w:spacing w:before="200" w:after="0"/>
       <w:outlineLvl w:val="1"/>
     </w:pPr>
     <w:rPr>
       <w:rFonts w:asciiTheme="majorHAnsi" w:eastAsiaTheme="majorEastAsia" w:hAnsiTheme="majorHAnsi" w:cstheme="majorBidi"/>
       <w:b/>
       <w:bCs/>
-      <w:color w:val="A5A5A5" w:themeColor="accent3"/>
-      <w:sz w:val="28"/>
+      <w:color w:val="4472C4" w:themeColor="accent1"/>
+      <w:sz w:val="26"/>
       <w:szCs w:val="26"/>
     </w:rPr>
   </w:style>
@@ -5761,19 +6267,18 @@
     <w:uiPriority w:val="9"/>
     <w:unhideWhenUsed/>
     <w:qFormat/>
-    <w:rsid w:val="0039419C"/>
+    <w:rsid w:val="00C46602"/>
     <w:pPr>
       <w:keepNext/>
       <w:keepLines/>
-      <w:spacing w:before="20" w:after="0" w:line="240" w:lineRule="auto"/>
+      <w:spacing w:before="200" w:after="0"/>
       <w:outlineLvl w:val="2"/>
     </w:pPr>
     <w:rPr>
-      <w:rFonts w:eastAsiaTheme="majorEastAsia" w:cstheme="majorBidi"/>
+      <w:rFonts w:asciiTheme="majorHAnsi" w:eastAsiaTheme="majorEastAsia" w:hAnsiTheme="majorHAnsi" w:cstheme="majorBidi"/>
       <w:b/>
       <w:bCs/>
-      <w:color w:val="44546A" w:themeColor="text2"/>
-      <w:sz w:val="24"/>
+      <w:color w:val="4472C4" w:themeColor="accent1"/>
     </w:rPr>
   </w:style>
   <w:style w:type="paragraph" w:styleId="Titolo4">
@@ -5784,7 +6289,7 @@
     <w:uiPriority w:val="9"/>
     <w:unhideWhenUsed/>
     <w:qFormat/>
-    <w:rsid w:val="0039419C"/>
+    <w:rsid w:val="00C46602"/>
     <w:pPr>
       <w:keepNext/>
       <w:keepLines/>
@@ -5797,7 +6302,7 @@
       <w:bCs/>
       <w:i/>
       <w:iCs/>
-      <w:color w:val="262626" w:themeColor="text1" w:themeTint="D9"/>
+      <w:color w:val="4472C4" w:themeColor="accent1"/>
     </w:rPr>
   </w:style>
   <w:style w:type="paragraph" w:styleId="Titolo5">
@@ -5809,7 +6314,7 @@
     <w:semiHidden/>
     <w:unhideWhenUsed/>
     <w:qFormat/>
-    <w:rsid w:val="0039419C"/>
+    <w:rsid w:val="00C46602"/>
     <w:pPr>
       <w:keepNext/>
       <w:keepLines/>
@@ -5818,7 +6323,7 @@
     </w:pPr>
     <w:rPr>
       <w:rFonts w:asciiTheme="majorHAnsi" w:eastAsiaTheme="majorEastAsia" w:hAnsiTheme="majorHAnsi" w:cstheme="majorBidi"/>
-      <w:color w:val="000000"/>
+      <w:color w:val="1F3763" w:themeColor="accent1" w:themeShade="7F"/>
     </w:rPr>
   </w:style>
   <w:style w:type="paragraph" w:styleId="Titolo6">
@@ -5830,7 +6335,7 @@
     <w:semiHidden/>
     <w:unhideWhenUsed/>
     <w:qFormat/>
-    <w:rsid w:val="0039419C"/>
+    <w:rsid w:val="00C46602"/>
     <w:pPr>
       <w:keepNext/>
       <w:keepLines/>
@@ -5841,7 +6346,7 @@
       <w:rFonts w:asciiTheme="majorHAnsi" w:eastAsiaTheme="majorEastAsia" w:hAnsiTheme="majorHAnsi" w:cstheme="majorBidi"/>
       <w:i/>
       <w:iCs/>
-      <w:color w:val="000000" w:themeColor="text1"/>
+      <w:color w:val="1F3763" w:themeColor="accent1" w:themeShade="7F"/>
     </w:rPr>
   </w:style>
   <w:style w:type="paragraph" w:styleId="Titolo7">
@@ -5853,7 +6358,7 @@
     <w:semiHidden/>
     <w:unhideWhenUsed/>
     <w:qFormat/>
-    <w:rsid w:val="0039419C"/>
+    <w:rsid w:val="00C46602"/>
     <w:pPr>
       <w:keepNext/>
       <w:keepLines/>
@@ -5864,7 +6369,7 @@
       <w:rFonts w:asciiTheme="majorHAnsi" w:eastAsiaTheme="majorEastAsia" w:hAnsiTheme="majorHAnsi" w:cstheme="majorBidi"/>
       <w:i/>
       <w:iCs/>
-      <w:color w:val="44546A" w:themeColor="text2"/>
+      <w:color w:val="404040" w:themeColor="text1" w:themeTint="BF"/>
     </w:rPr>
   </w:style>
   <w:style w:type="paragraph" w:styleId="Titolo8">
@@ -5876,7 +6381,7 @@
     <w:semiHidden/>
     <w:unhideWhenUsed/>
     <w:qFormat/>
-    <w:rsid w:val="0039419C"/>
+    <w:rsid w:val="00C46602"/>
     <w:pPr>
       <w:keepNext/>
       <w:keepLines/>
@@ -5885,7 +6390,7 @@
     </w:pPr>
     <w:rPr>
       <w:rFonts w:asciiTheme="majorHAnsi" w:eastAsiaTheme="majorEastAsia" w:hAnsiTheme="majorHAnsi" w:cstheme="majorBidi"/>
-      <w:color w:val="000000"/>
+      <w:color w:val="4472C4" w:themeColor="accent1"/>
       <w:sz w:val="20"/>
       <w:szCs w:val="20"/>
     </w:rPr>
@@ -5899,7 +6404,7 @@
     <w:semiHidden/>
     <w:unhideWhenUsed/>
     <w:qFormat/>
-    <w:rsid w:val="0039419C"/>
+    <w:rsid w:val="00C46602"/>
     <w:pPr>
       <w:keepNext/>
       <w:keepLines/>
@@ -5910,7 +6415,7 @@
       <w:rFonts w:asciiTheme="majorHAnsi" w:eastAsiaTheme="majorEastAsia" w:hAnsiTheme="majorHAnsi" w:cstheme="majorBidi"/>
       <w:i/>
       <w:iCs/>
-      <w:color w:val="000000"/>
+      <w:color w:val="404040" w:themeColor="text1" w:themeTint="BF"/>
       <w:sz w:val="20"/>
       <w:szCs w:val="20"/>
     </w:rPr>
@@ -5949,25 +6454,22 @@
     <w:qFormat/>
     <w:rsid w:val="0039419C"/>
     <w:pPr>
-      <w:spacing w:line="240" w:lineRule="auto"/>
-      <w:ind w:left="720" w:hanging="288"/>
+      <w:ind w:left="720"/>
       <w:contextualSpacing/>
     </w:pPr>
-    <w:rPr>
-      <w:color w:val="44546A" w:themeColor="text2"/>
-    </w:rPr>
   </w:style>
   <w:style w:type="character" w:customStyle="1" w:styleId="Titolo1Carattere">
     <w:name w:val="Titolo 1 Carattere"/>
     <w:basedOn w:val="Carpredefinitoparagrafo"/>
     <w:link w:val="Titolo1"/>
     <w:uiPriority w:val="9"/>
-    <w:rsid w:val="0039419C"/>
+    <w:rsid w:val="00C46602"/>
     <w:rPr>
       <w:rFonts w:asciiTheme="majorHAnsi" w:eastAsiaTheme="majorEastAsia" w:hAnsiTheme="majorHAnsi" w:cstheme="majorBidi"/>
+      <w:b/>
       <w:bCs/>
-      <w:color w:val="44546A" w:themeColor="text2"/>
-      <w:sz w:val="32"/>
+      <w:color w:val="2F5496" w:themeColor="accent1" w:themeShade="BF"/>
+      <w:sz w:val="28"/>
       <w:szCs w:val="28"/>
     </w:rPr>
   </w:style>
@@ -5976,13 +6478,13 @@
     <w:basedOn w:val="Carpredefinitoparagrafo"/>
     <w:link w:val="Titolo2"/>
     <w:uiPriority w:val="9"/>
-    <w:rsid w:val="0039419C"/>
+    <w:rsid w:val="00C46602"/>
     <w:rPr>
       <w:rFonts w:asciiTheme="majorHAnsi" w:eastAsiaTheme="majorEastAsia" w:hAnsiTheme="majorHAnsi" w:cstheme="majorBidi"/>
       <w:b/>
       <w:bCs/>
-      <w:color w:val="A5A5A5" w:themeColor="accent3"/>
-      <w:sz w:val="28"/>
+      <w:color w:val="4472C4" w:themeColor="accent1"/>
+      <w:sz w:val="26"/>
       <w:szCs w:val="26"/>
     </w:rPr>
   </w:style>
@@ -5991,13 +6493,12 @@
     <w:basedOn w:val="Carpredefinitoparagrafo"/>
     <w:link w:val="Titolo3"/>
     <w:uiPriority w:val="9"/>
-    <w:rsid w:val="0039419C"/>
+    <w:rsid w:val="00C46602"/>
     <w:rPr>
-      <w:rFonts w:eastAsiaTheme="majorEastAsia" w:cstheme="majorBidi"/>
+      <w:rFonts w:asciiTheme="majorHAnsi" w:eastAsiaTheme="majorEastAsia" w:hAnsiTheme="majorHAnsi" w:cstheme="majorBidi"/>
       <w:b/>
       <w:bCs/>
-      <w:color w:val="44546A" w:themeColor="text2"/>
-      <w:sz w:val="24"/>
+      <w:color w:val="4472C4" w:themeColor="accent1"/>
     </w:rPr>
   </w:style>
   <w:style w:type="character" w:customStyle="1" w:styleId="Titolo4Carattere">
@@ -6005,14 +6506,14 @@
     <w:basedOn w:val="Carpredefinitoparagrafo"/>
     <w:link w:val="Titolo4"/>
     <w:uiPriority w:val="9"/>
-    <w:rsid w:val="0039419C"/>
+    <w:rsid w:val="00C46602"/>
     <w:rPr>
       <w:rFonts w:asciiTheme="majorHAnsi" w:eastAsiaTheme="majorEastAsia" w:hAnsiTheme="majorHAnsi" w:cstheme="majorBidi"/>
       <w:b/>
       <w:bCs/>
       <w:i/>
       <w:iCs/>
-      <w:color w:val="262626" w:themeColor="text1" w:themeTint="D9"/>
+      <w:color w:val="4472C4" w:themeColor="accent1"/>
     </w:rPr>
   </w:style>
   <w:style w:type="character" w:customStyle="1" w:styleId="Titolo5Carattere">
@@ -6021,10 +6522,10 @@
     <w:link w:val="Titolo5"/>
     <w:uiPriority w:val="9"/>
     <w:semiHidden/>
-    <w:rsid w:val="0039419C"/>
+    <w:rsid w:val="00C46602"/>
     <w:rPr>
       <w:rFonts w:asciiTheme="majorHAnsi" w:eastAsiaTheme="majorEastAsia" w:hAnsiTheme="majorHAnsi" w:cstheme="majorBidi"/>
-      <w:color w:val="000000"/>
+      <w:color w:val="1F3763" w:themeColor="accent1" w:themeShade="7F"/>
     </w:rPr>
   </w:style>
   <w:style w:type="character" w:customStyle="1" w:styleId="Titolo6Carattere">
@@ -6033,12 +6534,12 @@
     <w:link w:val="Titolo6"/>
     <w:uiPriority w:val="9"/>
     <w:semiHidden/>
-    <w:rsid w:val="0039419C"/>
+    <w:rsid w:val="00C46602"/>
     <w:rPr>
       <w:rFonts w:asciiTheme="majorHAnsi" w:eastAsiaTheme="majorEastAsia" w:hAnsiTheme="majorHAnsi" w:cstheme="majorBidi"/>
       <w:i/>
       <w:iCs/>
-      <w:color w:val="000000" w:themeColor="text1"/>
+      <w:color w:val="1F3763" w:themeColor="accent1" w:themeShade="7F"/>
     </w:rPr>
   </w:style>
   <w:style w:type="character" w:customStyle="1" w:styleId="Titolo7Carattere">
@@ -6047,12 +6548,12 @@
     <w:link w:val="Titolo7"/>
     <w:uiPriority w:val="9"/>
     <w:semiHidden/>
-    <w:rsid w:val="0039419C"/>
+    <w:rsid w:val="00C46602"/>
     <w:rPr>
       <w:rFonts w:asciiTheme="majorHAnsi" w:eastAsiaTheme="majorEastAsia" w:hAnsiTheme="majorHAnsi" w:cstheme="majorBidi"/>
       <w:i/>
       <w:iCs/>
-      <w:color w:val="44546A" w:themeColor="text2"/>
+      <w:color w:val="404040" w:themeColor="text1" w:themeTint="BF"/>
     </w:rPr>
   </w:style>
   <w:style w:type="character" w:customStyle="1" w:styleId="Titolo8Carattere">
@@ -6061,10 +6562,10 @@
     <w:link w:val="Titolo8"/>
     <w:uiPriority w:val="9"/>
     <w:semiHidden/>
-    <w:rsid w:val="0039419C"/>
+    <w:rsid w:val="00C46602"/>
     <w:rPr>
       <w:rFonts w:asciiTheme="majorHAnsi" w:eastAsiaTheme="majorEastAsia" w:hAnsiTheme="majorHAnsi" w:cstheme="majorBidi"/>
-      <w:color w:val="000000"/>
+      <w:color w:val="4472C4" w:themeColor="accent1"/>
       <w:sz w:val="20"/>
       <w:szCs w:val="20"/>
     </w:rPr>
@@ -6075,12 +6576,12 @@
     <w:link w:val="Titolo9"/>
     <w:uiPriority w:val="9"/>
     <w:semiHidden/>
-    <w:rsid w:val="0039419C"/>
+    <w:rsid w:val="00C46602"/>
     <w:rPr>
       <w:rFonts w:asciiTheme="majorHAnsi" w:eastAsiaTheme="majorEastAsia" w:hAnsiTheme="majorHAnsi" w:cstheme="majorBidi"/>
       <w:i/>
       <w:iCs/>
-      <w:color w:val="000000"/>
+      <w:color w:val="404040" w:themeColor="text1" w:themeTint="BF"/>
       <w:sz w:val="20"/>
       <w:szCs w:val="20"/>
     </w:rPr>
@@ -6090,20 +6591,17 @@
     <w:basedOn w:val="Normale"/>
     <w:next w:val="Normale"/>
     <w:uiPriority w:val="35"/>
-    <w:semiHidden/>
     <w:unhideWhenUsed/>
     <w:qFormat/>
-    <w:rsid w:val="0039419C"/>
+    <w:rsid w:val="00C46602"/>
     <w:pPr>
       <w:spacing w:line="240" w:lineRule="auto"/>
     </w:pPr>
     <w:rPr>
-      <w:rFonts w:eastAsiaTheme="minorEastAsia"/>
       <w:b/>
       <w:bCs/>
-      <w:smallCaps/>
-      <w:color w:val="44546A" w:themeColor="text2"/>
-      <w:spacing w:val="6"/>
+      <w:color w:val="4472C4" w:themeColor="accent1"/>
+      <w:sz w:val="18"/>
       <w:szCs w:val="18"/>
     </w:rPr>
   </w:style>
@@ -6114,20 +6612,20 @@
     <w:link w:val="TitoloCarattere"/>
     <w:uiPriority w:val="10"/>
     <w:qFormat/>
-    <w:rsid w:val="0039419C"/>
+    <w:rsid w:val="00C46602"/>
     <w:pPr>
-      <w:spacing w:after="120" w:line="240" w:lineRule="auto"/>
+      <w:pBdr>
+        <w:bottom w:val="single" w:sz="8" w:space="4" w:color="4472C4" w:themeColor="accent1"/>
+      </w:pBdr>
+      <w:spacing w:after="300" w:line="240" w:lineRule="auto"/>
       <w:contextualSpacing/>
     </w:pPr>
     <w:rPr>
       <w:rFonts w:asciiTheme="majorHAnsi" w:eastAsiaTheme="majorEastAsia" w:hAnsiTheme="majorHAnsi" w:cstheme="majorBidi"/>
-      <w:color w:val="44546A" w:themeColor="text2"/>
-      <w:spacing w:val="30"/>
-      <w:kern w:val="28"/>
-      <w:sz w:val="72"/>
+      <w:color w:val="323E4F" w:themeColor="text2" w:themeShade="BF"/>
+      <w:spacing w:val="5"/>
+      <w:sz w:val="52"/>
       <w:szCs w:val="52"/>
-      <w14:ligatures w14:val="standard"/>
-      <w14:numForm w14:val="oldStyle"/>
     </w:rPr>
   </w:style>
   <w:style w:type="character" w:customStyle="1" w:styleId="TitoloCarattere">
@@ -6135,16 +6633,13 @@
     <w:basedOn w:val="Carpredefinitoparagrafo"/>
     <w:link w:val="Titolo"/>
     <w:uiPriority w:val="10"/>
-    <w:rsid w:val="0039419C"/>
+    <w:rsid w:val="00C46602"/>
     <w:rPr>
       <w:rFonts w:asciiTheme="majorHAnsi" w:eastAsiaTheme="majorEastAsia" w:hAnsiTheme="majorHAnsi" w:cstheme="majorBidi"/>
-      <w:color w:val="44546A" w:themeColor="text2"/>
-      <w:spacing w:val="30"/>
-      <w:kern w:val="28"/>
-      <w:sz w:val="72"/>
+      <w:color w:val="323E4F" w:themeColor="text2" w:themeShade="BF"/>
+      <w:spacing w:val="5"/>
+      <w:sz w:val="52"/>
       <w:szCs w:val="52"/>
-      <w14:ligatures w14:val="standard"/>
-      <w14:numForm w14:val="oldStyle"/>
     </w:rPr>
   </w:style>
   <w:style w:type="paragraph" w:styleId="Sottotitolo">
@@ -6154,19 +6649,20 @@
     <w:link w:val="SottotitoloCarattere"/>
     <w:uiPriority w:val="11"/>
     <w:qFormat/>
-    <w:rsid w:val="0039419C"/>
+    <w:rsid w:val="00C46602"/>
     <w:pPr>
       <w:numPr>
         <w:ilvl w:val="1"/>
       </w:numPr>
     </w:pPr>
     <w:rPr>
-      <w:rFonts w:eastAsiaTheme="majorEastAsia" w:cstheme="majorBidi"/>
+      <w:rFonts w:asciiTheme="majorHAnsi" w:eastAsiaTheme="majorEastAsia" w:hAnsiTheme="majorHAnsi" w:cstheme="majorBidi"/>
+      <w:i/>
       <w:iCs/>
-      <w:color w:val="50637D" w:themeColor="text2" w:themeTint="E6"/>
-      <w:sz w:val="32"/>
+      <w:color w:val="4472C4" w:themeColor="accent1"/>
+      <w:spacing w:val="15"/>
+      <w:sz w:val="24"/>
       <w:szCs w:val="24"/>
-      <w14:ligatures w14:val="standard"/>
     </w:rPr>
   </w:style>
   <w:style w:type="character" w:customStyle="1" w:styleId="SottotitoloCarattere">
@@ -6174,14 +6670,15 @@
     <w:basedOn w:val="Carpredefinitoparagrafo"/>
     <w:link w:val="Sottotitolo"/>
     <w:uiPriority w:val="11"/>
-    <w:rsid w:val="0039419C"/>
+    <w:rsid w:val="00C46602"/>
     <w:rPr>
-      <w:rFonts w:eastAsiaTheme="majorEastAsia" w:cstheme="majorBidi"/>
+      <w:rFonts w:asciiTheme="majorHAnsi" w:eastAsiaTheme="majorEastAsia" w:hAnsiTheme="majorHAnsi" w:cstheme="majorBidi"/>
+      <w:i/>
       <w:iCs/>
-      <w:color w:val="50637D" w:themeColor="text2" w:themeTint="E6"/>
-      <w:sz w:val="32"/>
+      <w:color w:val="4472C4" w:themeColor="accent1"/>
+      <w:spacing w:val="15"/>
+      <w:sz w:val="24"/>
       <w:szCs w:val="24"/>
-      <w14:ligatures w14:val="standard"/>
     </w:rPr>
   </w:style>
   <w:style w:type="character" w:styleId="Enfasigrassetto">
@@ -6189,11 +6686,10 @@
     <w:basedOn w:val="Carpredefinitoparagrafo"/>
     <w:uiPriority w:val="22"/>
     <w:qFormat/>
-    <w:rsid w:val="0039419C"/>
+    <w:rsid w:val="00C46602"/>
     <w:rPr>
       <w:b/>
       <w:bCs/>
-      <w:color w:val="50637D" w:themeColor="text2" w:themeTint="E6"/>
     </w:rPr>
   </w:style>
   <w:style w:type="character" w:styleId="Enfasicorsivo">
@@ -6201,12 +6697,10 @@
     <w:basedOn w:val="Carpredefinitoparagrafo"/>
     <w:uiPriority w:val="20"/>
     <w:qFormat/>
-    <w:rsid w:val="0039419C"/>
+    <w:rsid w:val="00C46602"/>
     <w:rPr>
-      <w:b w:val="0"/>
       <w:i/>
       <w:iCs/>
-      <w:color w:val="44546A" w:themeColor="text2"/>
     </w:rPr>
   </w:style>
   <w:style w:type="paragraph" w:styleId="Nessunaspaziatura">
@@ -6214,7 +6708,7 @@
     <w:link w:val="NessunaspaziaturaCarattere"/>
     <w:uiPriority w:val="1"/>
     <w:qFormat/>
-    <w:rsid w:val="0039419C"/>
+    <w:rsid w:val="00C46602"/>
     <w:pPr>
       <w:spacing w:after="0" w:line="240" w:lineRule="auto"/>
     </w:pPr>
@@ -6226,20 +6720,11 @@
     <w:link w:val="CitazioneCarattere"/>
     <w:uiPriority w:val="29"/>
     <w:qFormat/>
-    <w:rsid w:val="0039419C"/>
-    <w:pPr>
-      <w:pBdr>
-        <w:left w:val="single" w:sz="48" w:space="13" w:color="4472C4" w:themeColor="accent1"/>
-      </w:pBdr>
-      <w:spacing w:after="0" w:line="360" w:lineRule="auto"/>
-    </w:pPr>
+    <w:rsid w:val="00C46602"/>
     <w:rPr>
-      <w:rFonts w:asciiTheme="majorHAnsi" w:eastAsiaTheme="minorEastAsia" w:hAnsiTheme="majorHAnsi"/>
-      <w:b/>
       <w:i/>
       <w:iCs/>
-      <w:color w:val="4472C4" w:themeColor="accent1"/>
-      <w:sz w:val="24"/>
+      <w:color w:val="000000" w:themeColor="text1"/>
     </w:rPr>
   </w:style>
   <w:style w:type="character" w:customStyle="1" w:styleId="CitazioneCarattere">
@@ -6247,14 +6732,11 @@
     <w:basedOn w:val="Carpredefinitoparagrafo"/>
     <w:link w:val="Citazione"/>
     <w:uiPriority w:val="29"/>
-    <w:rsid w:val="0039419C"/>
+    <w:rsid w:val="00C46602"/>
     <w:rPr>
-      <w:rFonts w:asciiTheme="majorHAnsi" w:eastAsiaTheme="minorEastAsia" w:hAnsiTheme="majorHAnsi"/>
-      <w:b/>
       <w:i/>
       <w:iCs/>
-      <w:color w:val="4472C4" w:themeColor="accent1"/>
-      <w:sz w:val="24"/>
+      <w:color w:val="000000" w:themeColor="text1"/>
     </w:rPr>
   </w:style>
   <w:style w:type="paragraph" w:styleId="Citazioneintensa">
@@ -6264,23 +6746,20 @@
     <w:link w:val="CitazioneintensaCarattere"/>
     <w:uiPriority w:val="30"/>
     <w:qFormat/>
-    <w:rsid w:val="0039419C"/>
+    <w:rsid w:val="00C46602"/>
     <w:pPr>
       <w:pBdr>
-        <w:left w:val="single" w:sz="48" w:space="13" w:color="ED7D31" w:themeColor="accent2"/>
+        <w:bottom w:val="single" w:sz="4" w:space="4" w:color="4472C4" w:themeColor="accent1"/>
       </w:pBdr>
-      <w:spacing w:before="240" w:after="120" w:line="300" w:lineRule="auto"/>
+      <w:spacing w:before="200" w:after="280"/>
+      <w:ind w:left="936" w:right="936"/>
     </w:pPr>
     <w:rPr>
-      <w:rFonts w:eastAsiaTheme="minorEastAsia"/>
       <w:b/>
       <w:bCs/>
       <w:i/>
       <w:iCs/>
-      <w:color w:val="ED7D31" w:themeColor="accent2"/>
-      <w:sz w:val="26"/>
-      <w14:ligatures w14:val="standard"/>
-      <w14:numForm w14:val="oldStyle"/>
+      <w:color w:val="4472C4" w:themeColor="accent1"/>
     </w:rPr>
   </w:style>
   <w:style w:type="character" w:customStyle="1" w:styleId="CitazioneintensaCarattere">
@@ -6288,17 +6767,13 @@
     <w:basedOn w:val="Carpredefinitoparagrafo"/>
     <w:link w:val="Citazioneintensa"/>
     <w:uiPriority w:val="30"/>
-    <w:rsid w:val="0039419C"/>
+    <w:rsid w:val="00C46602"/>
     <w:rPr>
-      <w:rFonts w:eastAsiaTheme="minorEastAsia"/>
       <w:b/>
       <w:bCs/>
       <w:i/>
       <w:iCs/>
-      <w:color w:val="ED7D31" w:themeColor="accent2"/>
-      <w:sz w:val="26"/>
-      <w14:ligatures w14:val="standard"/>
-      <w14:numForm w14:val="oldStyle"/>
+      <w:color w:val="4472C4" w:themeColor="accent1"/>
     </w:rPr>
   </w:style>
   <w:style w:type="character" w:styleId="Enfasidelicata">
@@ -6306,11 +6781,11 @@
     <w:basedOn w:val="Carpredefinitoparagrafo"/>
     <w:uiPriority w:val="19"/>
     <w:qFormat/>
-    <w:rsid w:val="0039419C"/>
+    <w:rsid w:val="00C46602"/>
     <w:rPr>
       <w:i/>
       <w:iCs/>
-      <w:color w:val="000000"/>
+      <w:color w:val="808080" w:themeColor="text1" w:themeTint="7F"/>
     </w:rPr>
   </w:style>
   <w:style w:type="character" w:styleId="Enfasiintensa">
@@ -6318,13 +6793,13 @@
     <w:basedOn w:val="Carpredefinitoparagrafo"/>
     <w:uiPriority w:val="21"/>
     <w:qFormat/>
-    <w:rsid w:val="0039419C"/>
+    <w:rsid w:val="00C46602"/>
     <w:rPr>
       <w:b/>
       <w:bCs/>
       <w:i/>
       <w:iCs/>
-      <w:color w:val="44546A" w:themeColor="text2"/>
+      <w:color w:val="4472C4" w:themeColor="accent1"/>
     </w:rPr>
   </w:style>
   <w:style w:type="character" w:styleId="Riferimentodelicato">
@@ -6332,10 +6807,10 @@
     <w:basedOn w:val="Carpredefinitoparagrafo"/>
     <w:uiPriority w:val="31"/>
     <w:qFormat/>
-    <w:rsid w:val="0039419C"/>
+    <w:rsid w:val="00C46602"/>
     <w:rPr>
       <w:smallCaps/>
-      <w:color w:val="000000"/>
+      <w:color w:val="ED7D31" w:themeColor="accent2"/>
       <w:u w:val="single"/>
     </w:rPr>
   </w:style>
@@ -6344,15 +6819,13 @@
     <w:basedOn w:val="Carpredefinitoparagrafo"/>
     <w:uiPriority w:val="32"/>
     <w:qFormat/>
-    <w:rsid w:val="0039419C"/>
+    <w:rsid w:val="00C46602"/>
     <w:rPr>
-      <w:rFonts w:asciiTheme="minorHAnsi" w:hAnsiTheme="minorHAnsi"/>
       <w:b/>
       <w:bCs/>
       <w:smallCaps/>
-      <w:color w:val="44546A" w:themeColor="text2"/>
+      <w:color w:val="ED7D31" w:themeColor="accent2"/>
       <w:spacing w:val="5"/>
-      <w:sz w:val="22"/>
       <w:u w:val="single"/>
     </w:rPr>
   </w:style>
@@ -6361,16 +6834,12 @@
     <w:basedOn w:val="Carpredefinitoparagrafo"/>
     <w:uiPriority w:val="33"/>
     <w:qFormat/>
-    <w:rsid w:val="0039419C"/>
+    <w:rsid w:val="00C46602"/>
     <w:rPr>
-      <w:rFonts w:asciiTheme="majorHAnsi" w:hAnsiTheme="majorHAnsi"/>
       <w:b/>
       <w:bCs/>
-      <w:caps w:val="0"/>
       <w:smallCaps/>
-      <w:color w:val="44546A" w:themeColor="text2"/>
-      <w:spacing w:val="10"/>
-      <w:sz w:val="22"/>
+      <w:spacing w:val="5"/>
     </w:rPr>
   </w:style>
   <w:style w:type="paragraph" w:styleId="Titolosommario">
@@ -6381,14 +6850,10 @@
     <w:semiHidden/>
     <w:unhideWhenUsed/>
     <w:qFormat/>
-    <w:rsid w:val="0039419C"/>
+    <w:rsid w:val="00C46602"/>
     <w:pPr>
-      <w:spacing w:before="480" w:line="264" w:lineRule="auto"/>
       <w:outlineLvl w:val="9"/>
     </w:pPr>
-    <w:rPr>
-      <w:b/>
-    </w:rPr>
   </w:style>
   <w:style w:type="character" w:customStyle="1" w:styleId="NessunaspaziaturaCarattere">
     <w:name w:val="Nessuna spaziatura Carattere"/>
@@ -6400,7 +6865,6 @@
   <w:style w:type="paragraph" w:customStyle="1" w:styleId="PersonalName">
     <w:name w:val="Personal Name"/>
     <w:basedOn w:val="Titolo"/>
-    <w:qFormat/>
     <w:rsid w:val="0039419C"/>
     <w:rPr>
       <w:b/>
@@ -11559,7 +12023,7 @@
 </file>
 
 <file path=word/theme/theme1.xml><?xml version="1.0" encoding="utf-8"?>
-<a:theme xmlns:a="http://schemas.openxmlformats.org/drawingml/2006/main" name="Sapone">
+<a:theme xmlns:a="http://schemas.openxmlformats.org/drawingml/2006/main" name="Tema di Office">
   <a:themeElements>
     <a:clrScheme name="Office">
       <a:dk1>
@@ -11599,18 +12063,70 @@
         <a:srgbClr val="954F72"/>
       </a:folHlink>
     </a:clrScheme>
-    <a:fontScheme name="Sapone">
+    <a:fontScheme name="Office">
       <a:majorFont>
-        <a:latin typeface="Century Gothic" panose="020B0502020202020204"/>
+        <a:latin typeface="Calibri Light" panose="020F0302020204030204"/>
         <a:ea typeface=""/>
         <a:cs typeface=""/>
-        <a:font script="Jpan" typeface="ＭＳ ゴシック"/>
+        <a:font script="Jpan" typeface="游ゴシック Light"/>
         <a:font script="Hang" typeface="맑은 고딕"/>
-        <a:font script="Hans" typeface="宋体"/>
+        <a:font script="Hans" typeface="等线 Light"/>
         <a:font script="Hant" typeface="新細明體"/>
-        <a:font script="Arab" typeface="Tahoma"/>
-        <a:font script="Hebr" typeface="Gisha"/>
-        <a:font script="Thai" typeface="DilleniaUPC"/>
+        <a:font script="Arab" typeface="Times New Roman"/>
+        <a:font script="Hebr" typeface="Times New Roman"/>
+        <a:font script="Thai" typeface="Angsana New"/>
+        <a:font script="Ethi" typeface="Nyala"/>
+        <a:font script="Beng" typeface="Vrinda"/>
+        <a:font script="Gujr" typeface="Shruti"/>
+        <a:font script="Khmr" typeface="MoolBoran"/>
+        <a:font script="Knda" typeface="Tunga"/>
+        <a:font script="Guru" typeface="Raavi"/>
+        <a:font script="Cans" typeface="Euphemia"/>
+        <a:font script="Cher" typeface="Plantagenet Cherokee"/>
+        <a:font script="Yiii" typeface="Microsoft Yi Baiti"/>
+        <a:font script="Tibt" typeface="Microsoft Himalaya"/>
+        <a:font script="Thaa" typeface="MV Boli"/>
+        <a:font script="Deva" typeface="Mangal"/>
+        <a:font script="Telu" typeface="Gautami"/>
+        <a:font script="Taml" typeface="Latha"/>
+        <a:font script="Syrc" typeface="Estrangelo Edessa"/>
+        <a:font script="Orya" typeface="Kalinga"/>
+        <a:font script="Mlym" typeface="Kartika"/>
+        <a:font script="Laoo" typeface="DokChampa"/>
+        <a:font script="Sinh" typeface="Iskoola Pota"/>
+        <a:font script="Mong" typeface="Mongolian Baiti"/>
+        <a:font script="Viet" typeface="Times New Roman"/>
+        <a:font script="Uigh" typeface="Microsoft Uighur"/>
+        <a:font script="Geor" typeface="Sylfaen"/>
+        <a:font script="Armn" typeface="Arial"/>
+        <a:font script="Bugi" typeface="Leelawadee UI"/>
+        <a:font script="Bopo" typeface="Microsoft JhengHei"/>
+        <a:font script="Java" typeface="Javanese Text"/>
+        <a:font script="Lisu" typeface="Segoe UI"/>
+        <a:font script="Mymr" typeface="Myanmar Text"/>
+        <a:font script="Nkoo" typeface="Ebrima"/>
+        <a:font script="Olck" typeface="Nirmala UI"/>
+        <a:font script="Osma" typeface="Ebrima"/>
+        <a:font script="Phag" typeface="Phagspa"/>
+        <a:font script="Syrn" typeface="Estrangelo Edessa"/>
+        <a:font script="Syrj" typeface="Estrangelo Edessa"/>
+        <a:font script="Syre" typeface="Estrangelo Edessa"/>
+        <a:font script="Sora" typeface="Nirmala UI"/>
+        <a:font script="Tale" typeface="Microsoft Tai Le"/>
+        <a:font script="Talu" typeface="Microsoft New Tai Lue"/>
+        <a:font script="Tfng" typeface="Ebrima"/>
+      </a:majorFont>
+      <a:minorFont>
+        <a:latin typeface="Calibri" panose="020F0502020204030204"/>
+        <a:ea typeface=""/>
+        <a:cs typeface=""/>
+        <a:font script="Jpan" typeface="游明朝"/>
+        <a:font script="Hang" typeface="맑은 고딕"/>
+        <a:font script="Hans" typeface="等线"/>
+        <a:font script="Hant" typeface="新細明體"/>
+        <a:font script="Arab" typeface="Arial"/>
+        <a:font script="Hebr" typeface="Arial"/>
+        <a:font script="Thai" typeface="Cordia New"/>
         <a:font script="Ethi" typeface="Nyala"/>
         <a:font script="Beng" typeface="Vrinda"/>
         <a:font script="Gujr" typeface="Shruti"/>
@@ -11631,47 +12147,29 @@
         <a:font script="Laoo" typeface="DokChampa"/>
         <a:font script="Sinh" typeface="Iskoola Pota"/>
         <a:font script="Mong" typeface="Mongolian Baiti"/>
-        <a:font script="Viet" typeface="Tahoma"/>
+        <a:font script="Viet" typeface="Arial"/>
         <a:font script="Uigh" typeface="Microsoft Uighur"/>
         <a:font script="Geor" typeface="Sylfaen"/>
-      </a:majorFont>
-      <a:minorFont>
-        <a:latin typeface="Century Gothic" panose="020B0502020202020204"/>
-        <a:ea typeface=""/>
-        <a:cs typeface=""/>
-        <a:font script="Jpan" typeface="ＭＳ ゴシック"/>
-        <a:font script="Hang" typeface="맑은 고딕"/>
-        <a:font script="Hans" typeface="宋体"/>
-        <a:font script="Hant" typeface="新細明體"/>
-        <a:font script="Arab" typeface="Tahoma"/>
-        <a:font script="Hebr" typeface="Gisha"/>
-        <a:font script="Thai" typeface="DilleniaUPC"/>
-        <a:font script="Ethi" typeface="Nyala"/>
-        <a:font script="Beng" typeface="Vrinda"/>
-        <a:font script="Gujr" typeface="Shruti"/>
-        <a:font script="Khmr" typeface="DaunPenh"/>
-        <a:font script="Knda" typeface="Tunga"/>
-        <a:font script="Guru" typeface="Raavi"/>
-        <a:font script="Cans" typeface="Euphemia"/>
-        <a:font script="Cher" typeface="Plantagenet Cherokee"/>
-        <a:font script="Yiii" typeface="Microsoft Yi Baiti"/>
-        <a:font script="Tibt" typeface="Microsoft Himalaya"/>
-        <a:font script="Thaa" typeface="MV Boli"/>
-        <a:font script="Deva" typeface="Mangal"/>
-        <a:font script="Telu" typeface="Gautami"/>
-        <a:font script="Taml" typeface="Latha"/>
-        <a:font script="Syrc" typeface="Estrangelo Edessa"/>
-        <a:font script="Orya" typeface="Kalinga"/>
-        <a:font script="Mlym" typeface="Kartika"/>
-        <a:font script="Laoo" typeface="DokChampa"/>
-        <a:font script="Sinh" typeface="Iskoola Pota"/>
-        <a:font script="Mong" typeface="Mongolian Baiti"/>
-        <a:font script="Viet" typeface="Verdana"/>
-        <a:font script="Uigh" typeface="Microsoft Uighur"/>
-        <a:font script="Geor" typeface="Sylfaen"/>
+        <a:font script="Armn" typeface="Arial"/>
+        <a:font script="Bugi" typeface="Leelawadee UI"/>
+        <a:font script="Bopo" typeface="Microsoft JhengHei"/>
+        <a:font script="Java" typeface="Javanese Text"/>
+        <a:font script="Lisu" typeface="Segoe UI"/>
+        <a:font script="Mymr" typeface="Myanmar Text"/>
+        <a:font script="Nkoo" typeface="Ebrima"/>
+        <a:font script="Olck" typeface="Nirmala UI"/>
+        <a:font script="Osma" typeface="Ebrima"/>
+        <a:font script="Phag" typeface="Phagspa"/>
+        <a:font script="Syrn" typeface="Estrangelo Edessa"/>
+        <a:font script="Syrj" typeface="Estrangelo Edessa"/>
+        <a:font script="Syre" typeface="Estrangelo Edessa"/>
+        <a:font script="Sora" typeface="Nirmala UI"/>
+        <a:font script="Tale" typeface="Microsoft Tai Le"/>
+        <a:font script="Talu" typeface="Microsoft New Tai Lue"/>
+        <a:font script="Tfng" typeface="Ebrima"/>
       </a:minorFont>
     </a:fontScheme>
-    <a:fmtScheme name="Sapone">
+    <a:fmtScheme name="Office">
       <a:fillStyleLst>
         <a:solidFill>
           <a:schemeClr val="phClr"/>
@@ -11680,23 +12178,23 @@
           <a:gsLst>
             <a:gs pos="0">
               <a:schemeClr val="phClr">
-                <a:tint val="60000"/>
+                <a:lumMod val="110000"/>
                 <a:satMod val="105000"/>
+                <a:tint val="67000"/>
+              </a:schemeClr>
+            </a:gs>
+            <a:gs pos="50000">
+              <a:schemeClr val="phClr">
                 <a:lumMod val="105000"/>
+                <a:satMod val="103000"/>
+                <a:tint val="73000"/>
               </a:schemeClr>
             </a:gs>
             <a:gs pos="100000">
               <a:schemeClr val="phClr">
-                <a:tint val="65000"/>
-                <a:satMod val="100000"/>
-                <a:lumMod val="100000"/>
-              </a:schemeClr>
-            </a:gs>
-            <a:gs pos="100000">
-              <a:schemeClr val="phClr">
-                <a:tint val="70000"/>
-                <a:satMod val="100000"/>
-                <a:lumMod val="100000"/>
+                <a:lumMod val="105000"/>
+                <a:satMod val="109000"/>
+                <a:tint val="81000"/>
               </a:schemeClr>
             </a:gs>
           </a:gsLst>
@@ -11706,22 +12204,23 @@
           <a:gsLst>
             <a:gs pos="0">
               <a:schemeClr val="phClr">
-                <a:satMod val="100000"/>
-                <a:lumMod val="100000"/>
+                <a:satMod val="103000"/>
+                <a:lumMod val="102000"/>
+                <a:tint val="94000"/>
               </a:schemeClr>
             </a:gs>
             <a:gs pos="50000">
               <a:schemeClr val="phClr">
-                <a:shade val="99000"/>
-                <a:satMod val="105000"/>
+                <a:satMod val="110000"/>
                 <a:lumMod val="100000"/>
+                <a:shade val="100000"/>
               </a:schemeClr>
             </a:gs>
             <a:gs pos="100000">
               <a:schemeClr val="phClr">
-                <a:shade val="98000"/>
-                <a:satMod val="105000"/>
-                <a:lumMod val="100000"/>
+                <a:lumMod val="99000"/>
+                <a:satMod val="120000"/>
+                <a:shade val="78000"/>
               </a:schemeClr>
             </a:gs>
           </a:gsLst>
@@ -11734,18 +12233,21 @@
             <a:schemeClr val="phClr"/>
           </a:solidFill>
           <a:prstDash val="solid"/>
+          <a:miter lim="800000"/>
         </a:ln>
         <a:ln w="12700" cap="flat" cmpd="sng" algn="ctr">
           <a:solidFill>
             <a:schemeClr val="phClr"/>
           </a:solidFill>
           <a:prstDash val="solid"/>
+          <a:miter lim="800000"/>
         </a:ln>
         <a:ln w="19050" cap="flat" cmpd="sng" algn="ctr">
           <a:solidFill>
             <a:schemeClr val="phClr"/>
           </a:solidFill>
           <a:prstDash val="solid"/>
+          <a:miter lim="800000"/>
         </a:ln>
       </a:lnStyleLst>
       <a:effectStyleLst>
@@ -11753,13 +12255,7 @@
           <a:effectLst/>
         </a:effectStyle>
         <a:effectStyle>
-          <a:effectLst>
-            <a:outerShdw blurRad="38100" dist="12700" dir="5400000" algn="ctr" rotWithShape="0">
-              <a:srgbClr val="000000">
-                <a:alpha val="63000"/>
-              </a:srgbClr>
-            </a:outerShdw>
-          </a:effectLst>
+          <a:effectLst/>
         </a:effectStyle>
         <a:effectStyle>
           <a:effectLst>
@@ -11769,63 +12265,45 @@
               </a:srgbClr>
             </a:outerShdw>
           </a:effectLst>
-          <a:scene3d>
-            <a:camera prst="orthographicFront">
-              <a:rot lat="0" lon="0" rev="0"/>
-            </a:camera>
-            <a:lightRig rig="flat" dir="tl">
-              <a:rot lat="0" lon="0" rev="4200000"/>
-            </a:lightRig>
-          </a:scene3d>
-          <a:sp3d prstMaterial="flat">
-            <a:bevelT w="50800" h="63500" prst="riblet"/>
-          </a:sp3d>
         </a:effectStyle>
       </a:effectStyleLst>
       <a:bgFillStyleLst>
         <a:solidFill>
           <a:schemeClr val="phClr"/>
         </a:solidFill>
+        <a:solidFill>
+          <a:schemeClr val="phClr">
+            <a:tint val="95000"/>
+            <a:satMod val="170000"/>
+          </a:schemeClr>
+        </a:solidFill>
         <a:gradFill rotWithShape="1">
           <a:gsLst>
             <a:gs pos="0">
               <a:schemeClr val="phClr">
-                <a:tint val="90000"/>
-                <a:shade val="92000"/>
-                <a:satMod val="160000"/>
+                <a:tint val="93000"/>
+                <a:satMod val="150000"/>
+                <a:shade val="98000"/>
+                <a:lumMod val="102000"/>
               </a:schemeClr>
             </a:gs>
-            <a:gs pos="77000">
+            <a:gs pos="50000">
               <a:schemeClr val="phClr">
-                <a:tint val="100000"/>
-                <a:shade val="73000"/>
-                <a:satMod val="155000"/>
+                <a:tint val="98000"/>
+                <a:satMod val="130000"/>
+                <a:shade val="90000"/>
+                <a:lumMod val="103000"/>
               </a:schemeClr>
             </a:gs>
             <a:gs pos="100000">
               <a:schemeClr val="phClr">
-                <a:tint val="100000"/>
-                <a:shade val="67000"/>
-                <a:satMod val="145000"/>
+                <a:shade val="63000"/>
+                <a:satMod val="120000"/>
               </a:schemeClr>
             </a:gs>
           </a:gsLst>
           <a:lin ang="5400000" scaled="0"/>
         </a:gradFill>
-        <a:blipFill rotWithShape="1">
-          <a:blip xmlns:r="http://schemas.openxmlformats.org/officeDocument/2006/relationships" r:embed="rId1">
-            <a:duotone>
-              <a:schemeClr val="phClr">
-                <a:tint val="95000"/>
-              </a:schemeClr>
-              <a:schemeClr val="phClr">
-                <a:shade val="92000"/>
-                <a:satMod val="115000"/>
-              </a:schemeClr>
-            </a:duotone>
-          </a:blip>
-          <a:tile tx="0" ty="0" sx="60000" sy="60000" flip="none" algn="tl"/>
-        </a:blipFill>
       </a:bgFillStyleLst>
     </a:fmtScheme>
   </a:themeElements>
@@ -11833,7 +12311,7 @@
   <a:extraClrSchemeLst/>
   <a:extLst>
     <a:ext uri="{05A4C25C-085E-4340-85A3-A5531E510DB2}">
-      <thm15:themeFamily xmlns:thm15="http://schemas.microsoft.com/office/thememl/2012/main" name="Savon" id="{1306E473-ED32-493B-A2D0-240A757EDD34}" vid="{C20BADFE-D095-436F-9677-9264042809F0}"/>
+      <thm15:themeFamily xmlns:thm15="http://schemas.microsoft.com/office/thememl/2012/main" name="Office Theme" id="{62F939B6-93AF-4DB8-9C6B-D6C7DFDC589F}" vid="{4A3C46E8-61CC-4603-A589-7422A47A8E4A}"/>
     </a:ext>
   </a:extLst>
 </a:theme>

--- a/relazione/SABD-relazione.docx
+++ b/relazione/SABD-relazione.docx
@@ -2165,23 +2165,29 @@
         </w:rPr>
         <w:t xml:space="preserve">Inoltre, un’ulteriore decisione che si è presa in merito all’implementazione della singola query 3 è stata quella di lasciarla “aperta”: non è stata impostata in modo tale da effettuare una previsione solamente al </w:t>
       </w:r>
-      <w:proofErr w:type="gramStart"/>
-      <w:r>
-        <w:rPr>
-          <w:sz w:val="24"/>
-          <w:szCs w:val="24"/>
-          <w:lang w:eastAsia="it-IT"/>
-        </w:rPr>
-        <w:t>1 Giugno</w:t>
-      </w:r>
-      <w:proofErr w:type="gramEnd"/>
-      <w:r>
-        <w:rPr>
-          <w:sz w:val="24"/>
-          <w:szCs w:val="24"/>
-          <w:lang w:eastAsia="it-IT"/>
-        </w:rPr>
-        <w:t xml:space="preserve"> 2021, ma è stato impostato un calcolo delle previsioni al giorno successivo.</w:t>
+      <w:r>
+        <w:rPr>
+          <w:sz w:val="24"/>
+          <w:szCs w:val="24"/>
+          <w:lang w:eastAsia="it-IT"/>
+        </w:rPr>
+        <w:t>1° giugno</w:t>
+      </w:r>
+      <w:r>
+        <w:rPr>
+          <w:sz w:val="24"/>
+          <w:szCs w:val="24"/>
+          <w:lang w:eastAsia="it-IT"/>
+        </w:rPr>
+        <w:t xml:space="preserve"> 2021, ma è stato impostato un calcolo delle previsioni al giorno successiv</w:t>
+      </w:r>
+      <w:r>
+        <w:rPr>
+          <w:sz w:val="24"/>
+          <w:szCs w:val="24"/>
+          <w:lang w:eastAsia="it-IT"/>
+        </w:rPr>
+        <w:t xml:space="preserve">o per renderla utilizzabile anche in futuro. </w:t>
       </w:r>
     </w:p>
     <w:p>
@@ -2491,16 +2497,6 @@
         </w:rPr>
         <w:t>-processamento dei dati.</w:t>
       </w:r>
-    </w:p>
-    <w:p>
-      <w:pPr>
-        <w:jc w:val="both"/>
-        <w:rPr>
-          <w:sz w:val="24"/>
-          <w:szCs w:val="24"/>
-          <w:lang w:eastAsia="it-IT"/>
-        </w:rPr>
-      </w:pPr>
     </w:p>
     <w:p>
       <w:pPr>
@@ -4238,6 +4234,87 @@
       <w:pPr>
         <w:pStyle w:val="Titolo2"/>
         <w:rPr>
+          <w:color w:val="auto"/>
+          <w:sz w:val="40"/>
+          <w:szCs w:val="40"/>
+        </w:rPr>
+      </w:pPr>
+      <w:r>
+        <w:rPr>
+          <w:color w:val="auto"/>
+          <w:sz w:val="40"/>
+          <w:szCs w:val="40"/>
+        </w:rPr>
+        <w:t>Visualizzazione dei risultati</w:t>
+      </w:r>
+    </w:p>
+    <w:p>
+      <w:pPr>
+        <w:rPr>
+          <w:sz w:val="24"/>
+          <w:szCs w:val="24"/>
+        </w:rPr>
+      </w:pPr>
+      <w:r>
+        <w:rPr>
+          <w:sz w:val="24"/>
+          <w:szCs w:val="24"/>
+        </w:rPr>
+        <w:t xml:space="preserve">È possibile </w:t>
+      </w:r>
+      <w:r>
+        <w:rPr>
+          <w:sz w:val="24"/>
+          <w:szCs w:val="24"/>
+        </w:rPr>
+        <w:t xml:space="preserve">visualizzare parte dei risultati ottenuti tramite la piattaforma </w:t>
+      </w:r>
+      <w:proofErr w:type="spellStart"/>
+      <w:r>
+        <w:rPr>
+          <w:sz w:val="24"/>
+          <w:szCs w:val="24"/>
+        </w:rPr>
+        <w:t>Grafana</w:t>
+      </w:r>
+      <w:proofErr w:type="spellEnd"/>
+      <w:r>
+        <w:rPr>
+          <w:sz w:val="24"/>
+          <w:szCs w:val="24"/>
+        </w:rPr>
+        <w:t xml:space="preserve"> al seguente link: </w:t>
+      </w:r>
+    </w:p>
+    <w:p>
+      <w:hyperlink r:id="rId15" w:history="1">
+        <w:r>
+          <w:rPr>
+            <w:rStyle w:val="Collegamentoipertestuale"/>
+          </w:rPr>
+          <w:t>https://lisa9601.grafana.net/dashboard/snapshot/j262Lw4iUP8ucMkrC7MvJtbhqX5878qx?orgId=1</w:t>
+        </w:r>
+      </w:hyperlink>
+    </w:p>
+    <w:p>
+      <w:pPr>
+        <w:rPr>
+          <w:sz w:val="24"/>
+          <w:szCs w:val="24"/>
+        </w:rPr>
+      </w:pPr>
+      <w:r>
+        <w:rPr>
+          <w:sz w:val="24"/>
+          <w:szCs w:val="24"/>
+        </w:rPr>
+        <w:t>Nella prima riga viene riportata in forma tabellare la percentuale di vaccinati in ogni regione al 1° giugno 2021 ordinata in modo decrescente, mentre nella seconda riga vengono riportate le vaccinazioni medie per centro vaccinale e le vaccinazioni per fascia d’età della regione Lazio.</w:t>
+      </w:r>
+    </w:p>
+    <w:p>
+      <w:pPr>
+        <w:pStyle w:val="Titolo2"/>
+        <w:rPr>
           <w:rFonts w:eastAsia="Times New Roman"/>
           <w:color w:val="000000" w:themeColor="text1"/>
           <w:sz w:val="40"/>
@@ -4411,7 +4488,7 @@
             <wp:cNvGraphicFramePr/>
             <a:graphic xmlns:a="http://schemas.openxmlformats.org/drawingml/2006/main">
               <a:graphicData uri="http://schemas.openxmlformats.org/drawingml/2006/chart">
-                <c:chart xmlns:c="http://schemas.openxmlformats.org/drawingml/2006/chart" xmlns:r="http://schemas.openxmlformats.org/officeDocument/2006/relationships" r:id="rId15"/>
+                <c:chart xmlns:c="http://schemas.openxmlformats.org/drawingml/2006/chart" xmlns:r="http://schemas.openxmlformats.org/officeDocument/2006/relationships" r:id="rId16"/>
               </a:graphicData>
             </a:graphic>
           </wp:inline>
@@ -4443,7 +4520,7 @@
             <wp:cNvGraphicFramePr/>
             <a:graphic xmlns:a="http://schemas.openxmlformats.org/drawingml/2006/main">
               <a:graphicData uri="http://schemas.openxmlformats.org/drawingml/2006/chart">
-                <c:chart xmlns:c="http://schemas.openxmlformats.org/drawingml/2006/chart" xmlns:r="http://schemas.openxmlformats.org/officeDocument/2006/relationships" r:id="rId16"/>
+                <c:chart xmlns:c="http://schemas.openxmlformats.org/drawingml/2006/chart" xmlns:r="http://schemas.openxmlformats.org/officeDocument/2006/relationships" r:id="rId17"/>
               </a:graphicData>
             </a:graphic>
           </wp:inline>
@@ -4477,7 +4554,7 @@
             <wp:cNvGraphicFramePr/>
             <a:graphic xmlns:a="http://schemas.openxmlformats.org/drawingml/2006/main">
               <a:graphicData uri="http://schemas.openxmlformats.org/drawingml/2006/chart">
-                <c:chart xmlns:c="http://schemas.openxmlformats.org/drawingml/2006/chart" xmlns:r="http://schemas.openxmlformats.org/officeDocument/2006/relationships" r:id="rId17"/>
+                <c:chart xmlns:c="http://schemas.openxmlformats.org/drawingml/2006/chart" xmlns:r="http://schemas.openxmlformats.org/officeDocument/2006/relationships" r:id="rId18"/>
               </a:graphicData>
             </a:graphic>
           </wp:inline>
@@ -4496,6 +4573,7 @@
         <w:rPr>
           <w:noProof/>
         </w:rPr>
+        <w:lastRenderedPageBreak/>
         <w:drawing>
           <wp:inline distT="0" distB="0" distL="0" distR="0" wp14:anchorId="261A7853" wp14:editId="4733608D">
             <wp:extent cx="2834034" cy="1749656"/>
@@ -4510,7 +4588,7 @@
             <wp:cNvGraphicFramePr/>
             <a:graphic xmlns:a="http://schemas.openxmlformats.org/drawingml/2006/main">
               <a:graphicData uri="http://schemas.openxmlformats.org/drawingml/2006/chart">
-                <c:chart xmlns:c="http://schemas.openxmlformats.org/drawingml/2006/chart" xmlns:r="http://schemas.openxmlformats.org/officeDocument/2006/relationships" r:id="rId18"/>
+                <c:chart xmlns:c="http://schemas.openxmlformats.org/drawingml/2006/chart" xmlns:r="http://schemas.openxmlformats.org/officeDocument/2006/relationships" r:id="rId19"/>
               </a:graphicData>
             </a:graphic>
           </wp:inline>
@@ -4542,7 +4620,7 @@
             <wp:cNvGraphicFramePr/>
             <a:graphic xmlns:a="http://schemas.openxmlformats.org/drawingml/2006/main">
               <a:graphicData uri="http://schemas.openxmlformats.org/drawingml/2006/chart">
-                <c:chart xmlns:c="http://schemas.openxmlformats.org/drawingml/2006/chart" xmlns:r="http://schemas.openxmlformats.org/officeDocument/2006/relationships" r:id="rId19"/>
+                <c:chart xmlns:c="http://schemas.openxmlformats.org/drawingml/2006/chart" xmlns:r="http://schemas.openxmlformats.org/officeDocument/2006/relationships" r:id="rId20"/>
               </a:graphicData>
             </a:graphic>
           </wp:inline>
@@ -4561,7 +4639,6 @@
         <w:rPr>
           <w:noProof/>
         </w:rPr>
-        <w:lastRenderedPageBreak/>
         <w:drawing>
           <wp:inline distT="0" distB="0" distL="0" distR="0" wp14:anchorId="0CFA255A" wp14:editId="4E490852">
             <wp:extent cx="2918813" cy="2107115"/>
@@ -4576,7 +4653,7 @@
             <wp:cNvGraphicFramePr/>
             <a:graphic xmlns:a="http://schemas.openxmlformats.org/drawingml/2006/main">
               <a:graphicData uri="http://schemas.openxmlformats.org/drawingml/2006/chart">
-                <c:chart xmlns:c="http://schemas.openxmlformats.org/drawingml/2006/chart" xmlns:r="http://schemas.openxmlformats.org/officeDocument/2006/relationships" r:id="rId20"/>
+                <c:chart xmlns:c="http://schemas.openxmlformats.org/drawingml/2006/chart" xmlns:r="http://schemas.openxmlformats.org/officeDocument/2006/relationships" r:id="rId21"/>
               </a:graphicData>
             </a:graphic>
           </wp:inline>
@@ -4608,7 +4685,7 @@
             <wp:cNvGraphicFramePr/>
             <a:graphic xmlns:a="http://schemas.openxmlformats.org/drawingml/2006/main">
               <a:graphicData uri="http://schemas.openxmlformats.org/drawingml/2006/chart">
-                <c:chart xmlns:c="http://schemas.openxmlformats.org/drawingml/2006/chart" xmlns:r="http://schemas.openxmlformats.org/officeDocument/2006/relationships" r:id="rId21"/>
+                <c:chart xmlns:c="http://schemas.openxmlformats.org/drawingml/2006/chart" xmlns:r="http://schemas.openxmlformats.org/officeDocument/2006/relationships" r:id="rId22"/>
               </a:graphicData>
             </a:graphic>
           </wp:inline>
@@ -4642,7 +4719,7 @@
             <wp:cNvGraphicFramePr/>
             <a:graphic xmlns:a="http://schemas.openxmlformats.org/drawingml/2006/main">
               <a:graphicData uri="http://schemas.openxmlformats.org/drawingml/2006/chart">
-                <c:chart xmlns:c="http://schemas.openxmlformats.org/drawingml/2006/chart" xmlns:r="http://schemas.openxmlformats.org/officeDocument/2006/relationships" r:id="rId22"/>
+                <c:chart xmlns:c="http://schemas.openxmlformats.org/drawingml/2006/chart" xmlns:r="http://schemas.openxmlformats.org/officeDocument/2006/relationships" r:id="rId23"/>
               </a:graphicData>
             </a:graphic>
           </wp:inline>
@@ -4795,7 +4872,21 @@
           <w:sz w:val="24"/>
           <w:szCs w:val="24"/>
         </w:rPr>
-        <w:t>della api</w:t>
+        <w:t>dell</w:t>
+      </w:r>
+      <w:r>
+        <w:rPr>
+          <w:sz w:val="24"/>
+          <w:szCs w:val="24"/>
+        </w:rPr>
+        <w:t>’</w:t>
+      </w:r>
+      <w:r>
+        <w:rPr>
+          <w:sz w:val="24"/>
+          <w:szCs w:val="24"/>
+        </w:rPr>
+        <w:t xml:space="preserve"> api</w:t>
       </w:r>
       <w:proofErr w:type="gramEnd"/>
       <w:r>
@@ -4853,18 +4944,6 @@
         </w:rPr>
         <w:t>.</w:t>
       </w:r>
-    </w:p>
-    <w:p/>
-    <w:p>
-      <w:pPr>
-        <w:jc w:val="both"/>
-        <w:rPr>
-          <w:rFonts w:cs="Arial"/>
-          <w:color w:val="000000" w:themeColor="text1"/>
-          <w:sz w:val="24"/>
-          <w:szCs w:val="24"/>
-        </w:rPr>
-      </w:pPr>
     </w:p>
     <w:sectPr>
       <w:pgSz w:w="11900" w:h="16840"/>
@@ -6872,6 +6951,29 @@
       <w:color w:val="000000"/>
       <w:sz w:val="28"/>
       <w:szCs w:val="28"/>
+    </w:rPr>
+  </w:style>
+  <w:style w:type="character" w:styleId="Collegamentoipertestuale">
+    <w:name w:val="Hyperlink"/>
+    <w:basedOn w:val="Carpredefinitoparagrafo"/>
+    <w:uiPriority w:val="99"/>
+    <w:unhideWhenUsed/>
+    <w:rsid w:val="006D6CA9"/>
+    <w:rPr>
+      <w:color w:val="0563C1" w:themeColor="hyperlink"/>
+      <w:u w:val="single"/>
+    </w:rPr>
+  </w:style>
+  <w:style w:type="character" w:styleId="Menzionenonrisolta">
+    <w:name w:val="Unresolved Mention"/>
+    <w:basedOn w:val="Carpredefinitoparagrafo"/>
+    <w:uiPriority w:val="99"/>
+    <w:semiHidden/>
+    <w:unhideWhenUsed/>
+    <w:rsid w:val="006D6CA9"/>
+    <w:rPr>
+      <w:color w:val="605E5C"/>
+      <w:shd w:val="clear" w:color="auto" w:fill="E1DFDD"/>
     </w:rPr>
   </w:style>
 </w:styles>
